--- a/完全自杀手册（简体中文）.docx
+++ b/完全自杀手册（简体中文）.docx
@@ -315,7 +315,6 @@
         <w:br w:type="textWrapping" w:clear="all"/>
       </w:r>
       <w:r>
-        <w:rPr/>
         <w:t>(Rolling Stones)的意思。因为上面还写着「日本人的</w:t>
       </w:r>
       <w:r>
@@ -593,9 +592,6 @@
         <w:footnoteReference w:id="3"/>
       </w:r>
       <w:bookmarkEnd w:id="6"/>
-      <w:r>
-        <w:t xml:space="preserve"> </w:t>
-      </w:r>
     </w:p>
     <w:p>
       <w:pPr>
@@ -696,7 +692,6 @@
         <w:pStyle w:val="3"/>
         <w:bidi w:val="0"/>
         <w:ind w:firstLine="643" w:firstLineChars="200"/>
-        <w:rPr/>
       </w:pPr>
       <w:bookmarkStart w:id="7" w:name="_Toc11802"/>
       <w:r>
@@ -709,13 +704,7 @@
           <w:szCs w:val="32"/>
           <w:lang w:val="en-US" w:eastAsia="zh-CN" w:bidi="ar-SA"/>
         </w:rPr>
-        <w:t>因爲我是本版編者所以可以加在前面的小記</w:t>
-      </w:r>
-      <w:r>
-        <w:rPr>
-          <w:rFonts w:hint="eastAsia"/>
-        </w:rPr>
-        <w:t> </w:t>
+        <w:t>因为我是本版编者所以可以加在前面的小记</w:t>
       </w:r>
       <w:r>
         <w:rPr>
@@ -738,21 +727,20 @@
         <w:footnoteReference w:id="4"/>
       </w:r>
       <w:bookmarkEnd w:id="7"/>
-      <w:r>
-        <w:t xml:space="preserve"> </w:t>
-      </w:r>
     </w:p>
     <w:p>
       <w:pPr>
         <w:ind w:left="-2" w:right="9" w:firstLine="420" w:firstLineChars="200"/>
         <w:jc w:val="both"/>
-        <w:rPr/>
-      </w:pPr>
-      <w:r>
-        <w:rPr>
-          <w:rFonts w:hint="eastAsia"/>
-        </w:rPr>
-        <w:t>"以爲只要在深夜抑制呼號 便值得登上高臺昂首索求嘉獎"</w:t>
+        <w:rPr>
+          <w:rFonts w:hint="eastAsia"/>
+        </w:rPr>
+      </w:pPr>
+      <w:r>
+        <w:rPr>
+          <w:rFonts w:hint="eastAsia"/>
+        </w:rPr>
+        <w:t>"以为只要在深夜抑制呼号 便值得登上高台昂首索求嘉奖"</w:t>
       </w:r>
     </w:p>
     <w:p>
@@ -767,33 +755,37 @@
         <w:rPr>
           <w:rFonts w:hint="eastAsia"/>
         </w:rPr>
-        <w:t>我曾天真的以爲，我的忍耐可以換來和平，可以讓我被稱爲"好孩子"，可是我終於發現，忍耐只會換來更加暴虐的攻擊。但是當我意識到這一點的時候，"奴性"、"低聲下氣"已經被刻到了骨子裏。我與他人相同的行爲被認爲是"發瘋"，我與其他人相同的話語被認爲是"在欺負人"。然而，我卻實在沒有勇氣爆發。</w:t>
+        <w:t>我曾天真的以为，我的忍耐可以换来和平，可以让我被称为"好孩子"，可是我终于发现，忍耐只会换来更加暴虐的攻击。但是当我意识到这一点的时候，"奴性"、"低声下气"已经被刻到了骨子里。我与他人相同的行为被认为是"发疯"，我与其他人相同的话语被认为是"在欺负人"。然而，我却实在没有勇气爆发。</w:t>
       </w:r>
     </w:p>
     <w:p>
       <w:pPr>
         <w:ind w:left="-2" w:right="9" w:firstLine="420" w:firstLineChars="200"/>
         <w:jc w:val="both"/>
-        <w:rPr/>
-      </w:pPr>
-      <w:r>
-        <w:rPr>
-          <w:rFonts w:hint="eastAsia"/>
-        </w:rPr>
-        <w:t>"如今才明白 孤獨并非孤獨的全貌"</w:t>
+        <w:rPr>
+          <w:rFonts w:hint="eastAsia"/>
+        </w:rPr>
+      </w:pPr>
+      <w:r>
+        <w:rPr>
+          <w:rFonts w:hint="eastAsia"/>
+        </w:rPr>
+        <w:t>"如今才明白 孤独并非孤独的全貌"</w:t>
       </w:r>
     </w:p>
     <w:p>
       <w:pPr>
         <w:ind w:left="-2" w:right="9" w:firstLine="420" w:firstLineChars="200"/>
         <w:jc w:val="both"/>
-        <w:rPr/>
-      </w:pPr>
-      <w:r>
-        <w:rPr>
-          <w:rFonts w:hint="eastAsia"/>
-        </w:rPr>
-        <w:t>"最後才發現 漫長也僅是孤獨一角"</w:t>
+        <w:rPr>
+          <w:rFonts w:hint="eastAsia"/>
+        </w:rPr>
+      </w:pPr>
+      <w:r>
+        <w:rPr>
+          <w:rFonts w:hint="eastAsia"/>
+        </w:rPr>
+        <w:t>"最后才发现 漫长也仅是孤独一角"</w:t>
       </w:r>
     </w:p>
     <w:p>
@@ -808,7 +800,7 @@
         <w:rPr>
           <w:rFonts w:hint="eastAsia"/>
         </w:rPr>
-        <w:t>孤獨只是"孤獨"嗎？——不是的。我願意用某句名言的反話來形容它："我們每個人都是一座孤島"。我們孤單地出生，有的人會在一生中向其它島嶼建造橋梁，而有些人會不斷地毀壞所有架設到一半的橋梁。我們要知道，我們所看到的"孤獨"只是"自己感受到的孤獨"，而我們的"孤獨"，在別人看來則是"另一種情況"。具體是什麽呢？我也不知道，因爲 "我們什麽都不知道"。</w:t>
+        <w:t>孤独只是"孤独"吗？——不是的。我愿意用某句名言的反话来形容它："我们每个人都是一座孤岛"。我们孤单地出生，有的人会在一生中向其它岛屿建造桥梁，而有些人会不断地毁坏所有架设到一半的桥梁。我们要知道，我们所看到的"孤独"只是"自己感受到的孤独"，而我们的"孤独"，在别人看来则是"另一种情况"。具体是什么呢？我也不知道，因为 "我们什么都不知道"。</w:t>
       </w:r>
     </w:p>
     <w:p>
@@ -823,33 +815,37 @@
         <w:rPr>
           <w:rFonts w:hint="eastAsia"/>
         </w:rPr>
-        <w:t>漫長確實也僅是孤獨的一角，其不是"孤獨"的一切中最令人痛苦的事，但卻是最令人受折磨的一件。沒有人有義務與你成爲夥伴，沒有人有義務向你的島嶼架設橋梁。</w:t>
+        <w:t>漫长确实也仅是孤独的一角，其不是"孤独"的一切中最令人痛苦的事，但却是最令人受折磨的一件。没有人有义务与你成为伙伴，没有人有义务向你的岛屿架设桥梁。</w:t>
       </w:r>
     </w:p>
     <w:p>
       <w:pPr>
         <w:ind w:left="-2" w:right="9" w:firstLine="420" w:firstLineChars="200"/>
         <w:jc w:val="both"/>
-        <w:rPr/>
-      </w:pPr>
-      <w:r>
-        <w:rPr>
-          <w:rFonts w:hint="eastAsia"/>
-        </w:rPr>
-        <w:t>"苦盡后甘來 是什麽讓我如此臆想"</w:t>
+        <w:rPr>
+          <w:rFonts w:hint="eastAsia"/>
+        </w:rPr>
+      </w:pPr>
+      <w:r>
+        <w:rPr>
+          <w:rFonts w:hint="eastAsia"/>
+        </w:rPr>
+        <w:t>"苦尽后甘来 是什么让我如此臆想"</w:t>
       </w:r>
     </w:p>
     <w:p>
       <w:pPr>
         <w:ind w:left="-2" w:right="9" w:firstLine="420" w:firstLineChars="200"/>
         <w:jc w:val="both"/>
-        <w:rPr/>
-      </w:pPr>
-      <w:r>
-        <w:rPr>
-          <w:rFonts w:hint="eastAsia"/>
-        </w:rPr>
-        <w:t>"永遠不要相信苦難是值得的，苦難就是苦難，苦難不會帶來成功，苦難不值得追求，磨練意志是因爲苦難無法躲開。"——余華《活著》</w:t>
+        <w:rPr>
+          <w:rFonts w:hint="eastAsia"/>
+        </w:rPr>
+      </w:pPr>
+      <w:r>
+        <w:rPr>
+          <w:rFonts w:hint="eastAsia"/>
+        </w:rPr>
+        <w:t>"永远不要相信苦难是值得的，苦难就是苦难，苦难不会带来成功，苦难不值得追求，磨练意志是因为苦难无法躲开。"——余华《活著》</w:t>
       </w:r>
     </w:p>
     <w:p>
@@ -864,7 +860,7 @@
         <w:rPr>
           <w:rFonts w:hint="eastAsia"/>
         </w:rPr>
-        <w:t>這世界上哪裏有"一份耕耘，一份收穫"？這些東西只不過是騙小孩努力的罷了。等到長大後，才會有人明白，十份耕耘，也可以顆粒不收。而這些人便會被看作是"弱者"、"loser"，被指責為"不求上進"、"廢物"等等。</w:t>
+        <w:t>这世界上哪里有"一份耕耘，一份收获"？这些东西只不过是骗小孩努力的罢了。等到长大后，才会有人明白，十份耕耘，也可以颗粒不收。而这些人便会被看作是"弱者"、"loser"，被指责为"不求上进"、"废物"等等。</w:t>
       </w:r>
     </w:p>
     <w:p>
@@ -879,7 +875,7 @@
         <w:rPr>
           <w:rFonts w:hint="eastAsia"/>
         </w:rPr>
-        <w:t>敬那些沒有因創傷而變得更强大的人、那些變得更加敏感和沒有安全感的人、那些變得容易哭泣的人、那些會被一些小事擊垮的人。我受夠了那種"創傷讓你變得更加强大"的説法。我們只是幸存者，不是超級英雄。</w:t>
+        <w:t>敬那些没有因创伤而变得更强大的人、那些变得更加敏感和没有安全感的人、那些变得容易哭泣的人、那些会被一些小事击垮的人。我受够了那种"创伤让你变得更加强大"的说法。我们只是幸存者，不是超级英雄。</w:t>
       </w:r>
     </w:p>
     <w:p>
@@ -894,42 +890,35 @@
         <w:rPr>
           <w:rFonts w:hint="eastAsia"/>
         </w:rPr>
-        <w:t>苦盡甘來的例子肯定是有，因爲苦盡甘來者都會被當作模範，被一些人用來"勸導"別人，而那些苦到了生命的盡頭也沒有甘的人，則會被衆人所遺忘，最終消逝在歷史的長河裏。而沒有成功的人，才是更多的那一部分。</w:t>
+        <w:t>苦尽甘来的例子肯定是有，因为苦尽甘来者都会被当作模范，被一些人用来"劝导"别人，而那些苦到了生命的尽头也没有甘的人，则会被众人所遗忘，最终消逝在历史的长河里。而没有成功的人，才是更多的那一部分。</w:t>
       </w:r>
     </w:p>
     <w:p>
       <w:pPr>
         <w:ind w:left="-2" w:right="9" w:firstLine="420" w:firstLineChars="200"/>
         <w:jc w:val="both"/>
-        <w:rPr/>
-      </w:pPr>
-      <w:r>
-        <w:rPr>
-          <w:rFonts w:hint="eastAsia"/>
-        </w:rPr>
-        <w:t>"從來沒有人許諾會給我們天堂"</w:t>
+        <w:rPr>
+          <w:rFonts w:hint="eastAsia"/>
+        </w:rPr>
+      </w:pPr>
+      <w:r>
+        <w:rPr>
+          <w:rFonts w:hint="eastAsia"/>
+        </w:rPr>
+        <w:t>"从来没有人许诺会给我们天堂"</w:t>
       </w:r>
     </w:p>
     <w:p>
       <w:pPr>
         <w:ind w:left="-2" w:right="9" w:firstLine="420" w:firstLineChars="200"/>
         <w:jc w:val="both"/>
-        <w:rPr>
-          <w:rFonts w:hint="eastAsia"/>
-        </w:rPr>
-      </w:pPr>
-      <w:r>
-        <w:rPr>
-          <w:rFonts w:hint="eastAsia"/>
-        </w:rPr>
-        <w:t>基督爲我們贖罪了嗎？他大概是只贖了生於其前，即公元前的人們的罪。信仰什麽都不會保證你"進入天堂"，當然，罪大惡極的人也不會都被遣送至地獄。如果輪回是正確的話，那麽爲什麽我們從來沒有聽説過有人回憶起"以前的事"呢？我們每個人都沒有罪，只不過是統治者爲了統治人民而將"人生而有罪"加諸于我們罷了。</w:t>
-      </w:r>
-    </w:p>
-    <w:p>
-      <w:pPr>
-        <w:ind w:left="-2" w:right="9" w:firstLine="420" w:firstLineChars="200"/>
-        <w:jc w:val="both"/>
-      </w:pPr>
+      </w:pPr>
+      <w:r>
+        <w:rPr>
+          <w:rFonts w:hint="eastAsia"/>
+        </w:rPr>
+        <w:t>基督为我们赎罪了吗？他大概是只赎了生于其前，即公元前的人们的罪。信仰什么都不会保证你"进入天堂"，当然，罪大恶极的人也不会都被遣送至地狱。如果轮回是正确的话，那么为什么我们从来没有听说过有人回忆起"以前的事"呢？我们每个人都没有罪，只不过是统治者为了统治人民而将"人生而有罪"加诸于我们罢了。</w:t>
+      </w:r>
       <w:r>
         <w:br w:type="page"/>
       </w:r>
@@ -5372,8 +5361,6 @@
             </w:rPr>
             <w:fldChar w:fldCharType="end"/>
           </w:r>
-          <w:bookmarkStart w:id="148" w:name="_GoBack"/>
-          <w:bookmarkEnd w:id="148"/>
         </w:p>
         <w:p>
           <w:pPr>
@@ -9513,6 +9500,589 @@
     </w:p>
     <w:p>
       <w:pPr>
+        <w:ind w:left="-2" w:right="9" w:firstLine="420" w:firstLineChars="200"/>
+        <w:jc w:val="right"/>
+        <w:rPr>
+          <w:b/>
+        </w:rPr>
+      </w:pPr>
+    </w:p>
+    <w:p>
+      <w:pPr>
+        <w:ind w:left="-2" w:right="9" w:firstLine="420" w:firstLineChars="200"/>
+        <w:jc w:val="right"/>
+        <w:rPr>
+          <w:b/>
+        </w:rPr>
+      </w:pPr>
+    </w:p>
+    <w:p>
+      <w:pPr>
+        <w:ind w:left="-2" w:right="9" w:firstLine="420" w:firstLineChars="200"/>
+        <w:jc w:val="right"/>
+        <w:rPr>
+          <w:b/>
+        </w:rPr>
+      </w:pPr>
+    </w:p>
+    <w:p>
+      <w:pPr>
+        <w:ind w:left="-2" w:right="9" w:firstLine="420" w:firstLineChars="200"/>
+        <w:jc w:val="right"/>
+        <w:rPr>
+          <w:b/>
+        </w:rPr>
+      </w:pPr>
+    </w:p>
+    <w:p>
+      <w:pPr>
+        <w:ind w:left="-2" w:right="9" w:firstLine="420" w:firstLineChars="200"/>
+        <w:jc w:val="right"/>
+        <w:rPr>
+          <w:b/>
+        </w:rPr>
+      </w:pPr>
+    </w:p>
+    <w:p>
+      <w:pPr>
+        <w:ind w:left="-2" w:right="9" w:firstLine="420" w:firstLineChars="200"/>
+        <w:jc w:val="right"/>
+        <w:rPr>
+          <w:b/>
+        </w:rPr>
+      </w:pPr>
+    </w:p>
+    <w:p>
+      <w:pPr>
+        <w:ind w:left="-2" w:right="9" w:firstLine="420" w:firstLineChars="200"/>
+        <w:jc w:val="right"/>
+        <w:rPr>
+          <w:b/>
+        </w:rPr>
+      </w:pPr>
+    </w:p>
+    <w:p>
+      <w:pPr>
+        <w:ind w:left="-2" w:right="9" w:firstLine="420" w:firstLineChars="200"/>
+        <w:jc w:val="right"/>
+        <w:rPr>
+          <w:b/>
+        </w:rPr>
+      </w:pPr>
+    </w:p>
+    <w:p>
+      <w:pPr>
+        <w:ind w:left="-2" w:right="9" w:firstLine="420" w:firstLineChars="200"/>
+        <w:jc w:val="right"/>
+        <w:rPr>
+          <w:b/>
+        </w:rPr>
+      </w:pPr>
+    </w:p>
+    <w:p>
+      <w:pPr>
+        <w:ind w:left="-2" w:right="9" w:firstLine="420" w:firstLineChars="200"/>
+        <w:jc w:val="right"/>
+        <w:rPr>
+          <w:b/>
+        </w:rPr>
+      </w:pPr>
+    </w:p>
+    <w:p>
+      <w:pPr>
+        <w:ind w:left="-2" w:right="9" w:firstLine="420" w:firstLineChars="200"/>
+        <w:jc w:val="right"/>
+        <w:rPr>
+          <w:b/>
+        </w:rPr>
+      </w:pPr>
+    </w:p>
+    <w:p>
+      <w:pPr>
+        <w:ind w:left="-2" w:right="9" w:firstLine="420" w:firstLineChars="200"/>
+        <w:jc w:val="right"/>
+        <w:rPr>
+          <w:b/>
+        </w:rPr>
+      </w:pPr>
+    </w:p>
+    <w:p>
+      <w:pPr>
+        <w:ind w:left="-2" w:right="9" w:firstLine="420" w:firstLineChars="200"/>
+        <w:jc w:val="right"/>
+        <w:rPr>
+          <w:b/>
+        </w:rPr>
+      </w:pPr>
+    </w:p>
+    <w:p>
+      <w:pPr>
+        <w:ind w:left="-2" w:right="9" w:firstLine="420" w:firstLineChars="200"/>
+        <w:jc w:val="right"/>
+        <w:rPr>
+          <w:b/>
+        </w:rPr>
+      </w:pPr>
+    </w:p>
+    <w:p>
+      <w:pPr>
+        <w:ind w:left="-2" w:right="9" w:firstLine="420" w:firstLineChars="200"/>
+        <w:jc w:val="right"/>
+        <w:rPr>
+          <w:b/>
+        </w:rPr>
+      </w:pPr>
+    </w:p>
+    <w:p>
+      <w:pPr>
+        <w:ind w:left="-2" w:right="9" w:firstLine="420" w:firstLineChars="200"/>
+        <w:jc w:val="right"/>
+        <w:rPr>
+          <w:b/>
+        </w:rPr>
+      </w:pPr>
+    </w:p>
+    <w:p>
+      <w:pPr>
+        <w:ind w:left="-2" w:right="9" w:firstLine="420" w:firstLineChars="200"/>
+        <w:jc w:val="right"/>
+        <w:rPr>
+          <w:b/>
+        </w:rPr>
+      </w:pPr>
+    </w:p>
+    <w:p>
+      <w:pPr>
+        <w:ind w:left="-2" w:right="9" w:firstLine="420" w:firstLineChars="200"/>
+        <w:jc w:val="right"/>
+        <w:rPr>
+          <w:b/>
+        </w:rPr>
+      </w:pPr>
+    </w:p>
+    <w:p>
+      <w:pPr>
+        <w:ind w:left="-2" w:right="9" w:firstLine="420" w:firstLineChars="200"/>
+        <w:jc w:val="right"/>
+        <w:rPr>
+          <w:b/>
+        </w:rPr>
+      </w:pPr>
+    </w:p>
+    <w:p>
+      <w:pPr>
+        <w:ind w:left="-2" w:right="9" w:firstLine="420" w:firstLineChars="200"/>
+        <w:jc w:val="right"/>
+        <w:rPr>
+          <w:b/>
+        </w:rPr>
+      </w:pPr>
+    </w:p>
+    <w:p>
+      <w:pPr>
+        <w:ind w:left="-2" w:right="9" w:firstLine="420" w:firstLineChars="200"/>
+        <w:jc w:val="right"/>
+        <w:rPr>
+          <w:b/>
+        </w:rPr>
+      </w:pPr>
+    </w:p>
+    <w:p>
+      <w:pPr>
+        <w:ind w:left="-2" w:right="9" w:firstLine="420" w:firstLineChars="200"/>
+        <w:jc w:val="right"/>
+        <w:rPr>
+          <w:b/>
+        </w:rPr>
+      </w:pPr>
+    </w:p>
+    <w:p>
+      <w:pPr>
+        <w:ind w:left="-2" w:right="9" w:firstLine="420" w:firstLineChars="200"/>
+        <w:jc w:val="right"/>
+        <w:rPr>
+          <w:b/>
+        </w:rPr>
+      </w:pPr>
+    </w:p>
+    <w:p>
+      <w:pPr>
+        <w:ind w:left="-2" w:right="9" w:firstLine="420" w:firstLineChars="200"/>
+        <w:jc w:val="right"/>
+        <w:rPr>
+          <w:b/>
+        </w:rPr>
+      </w:pPr>
+    </w:p>
+    <w:p>
+      <w:pPr>
+        <w:ind w:left="-2" w:right="9" w:firstLine="420" w:firstLineChars="200"/>
+        <w:jc w:val="right"/>
+        <w:rPr>
+          <w:b/>
+        </w:rPr>
+      </w:pPr>
+    </w:p>
+    <w:p>
+      <w:pPr>
+        <w:ind w:left="-2" w:right="9" w:firstLine="420" w:firstLineChars="200"/>
+        <w:jc w:val="right"/>
+        <w:rPr>
+          <w:b/>
+        </w:rPr>
+      </w:pPr>
+    </w:p>
+    <w:p>
+      <w:pPr>
+        <w:ind w:left="-2" w:right="9" w:firstLine="420" w:firstLineChars="200"/>
+        <w:jc w:val="right"/>
+        <w:rPr>
+          <w:b/>
+        </w:rPr>
+      </w:pPr>
+    </w:p>
+    <w:p>
+      <w:pPr>
+        <w:ind w:left="-2" w:right="9" w:firstLine="420" w:firstLineChars="200"/>
+        <w:jc w:val="right"/>
+        <w:rPr>
+          <w:b/>
+        </w:rPr>
+      </w:pPr>
+    </w:p>
+    <w:p>
+      <w:pPr>
+        <w:ind w:left="-2" w:right="9" w:firstLine="420" w:firstLineChars="200"/>
+        <w:jc w:val="right"/>
+        <w:rPr>
+          <w:b/>
+        </w:rPr>
+      </w:pPr>
+    </w:p>
+    <w:p>
+      <w:pPr>
+        <w:ind w:left="-2" w:right="9" w:firstLine="420" w:firstLineChars="200"/>
+        <w:jc w:val="right"/>
+        <w:rPr>
+          <w:b/>
+        </w:rPr>
+      </w:pPr>
+    </w:p>
+    <w:p>
+      <w:pPr>
+        <w:ind w:left="-2" w:right="9" w:firstLine="420" w:firstLineChars="200"/>
+        <w:jc w:val="right"/>
+        <w:rPr>
+          <w:b/>
+        </w:rPr>
+      </w:pPr>
+    </w:p>
+    <w:p>
+      <w:pPr>
+        <w:ind w:left="-2" w:right="9" w:firstLine="420" w:firstLineChars="200"/>
+        <w:jc w:val="right"/>
+        <w:rPr>
+          <w:b/>
+        </w:rPr>
+      </w:pPr>
+    </w:p>
+    <w:p>
+      <w:pPr>
+        <w:ind w:left="-2" w:right="9" w:firstLine="420" w:firstLineChars="200"/>
+        <w:jc w:val="right"/>
+        <w:rPr>
+          <w:b/>
+        </w:rPr>
+      </w:pPr>
+    </w:p>
+    <w:p>
+      <w:pPr>
+        <w:ind w:left="-2" w:right="9" w:firstLine="420" w:firstLineChars="200"/>
+        <w:jc w:val="right"/>
+        <w:rPr>
+          <w:b/>
+        </w:rPr>
+      </w:pPr>
+    </w:p>
+    <w:p>
+      <w:pPr>
+        <w:ind w:left="-2" w:right="9" w:firstLine="420" w:firstLineChars="200"/>
+        <w:jc w:val="right"/>
+        <w:rPr>
+          <w:b/>
+        </w:rPr>
+      </w:pPr>
+    </w:p>
+    <w:p>
+      <w:pPr>
+        <w:ind w:left="-2" w:right="9" w:firstLine="420" w:firstLineChars="200"/>
+        <w:jc w:val="right"/>
+        <w:rPr>
+          <w:b/>
+        </w:rPr>
+      </w:pPr>
+    </w:p>
+    <w:p>
+      <w:pPr>
+        <w:ind w:left="-2" w:right="9" w:firstLine="420" w:firstLineChars="200"/>
+        <w:jc w:val="right"/>
+        <w:rPr>
+          <w:b/>
+        </w:rPr>
+      </w:pPr>
+    </w:p>
+    <w:p>
+      <w:pPr>
+        <w:ind w:left="-2" w:right="9" w:firstLine="420" w:firstLineChars="200"/>
+        <w:jc w:val="right"/>
+        <w:rPr>
+          <w:b/>
+        </w:rPr>
+      </w:pPr>
+    </w:p>
+    <w:p>
+      <w:pPr>
+        <w:ind w:left="-2" w:right="9" w:firstLine="420" w:firstLineChars="200"/>
+        <w:jc w:val="right"/>
+        <w:rPr>
+          <w:b/>
+        </w:rPr>
+      </w:pPr>
+    </w:p>
+    <w:p>
+      <w:pPr>
+        <w:ind w:left="-2" w:right="9" w:firstLine="420" w:firstLineChars="200"/>
+        <w:jc w:val="right"/>
+        <w:rPr>
+          <w:b/>
+        </w:rPr>
+      </w:pPr>
+    </w:p>
+    <w:p>
+      <w:pPr>
+        <w:ind w:left="-2" w:right="9" w:firstLine="420" w:firstLineChars="200"/>
+        <w:jc w:val="right"/>
+        <w:rPr>
+          <w:b/>
+        </w:rPr>
+      </w:pPr>
+    </w:p>
+    <w:p>
+      <w:pPr>
+        <w:ind w:left="-2" w:right="9" w:firstLine="420" w:firstLineChars="200"/>
+        <w:jc w:val="right"/>
+        <w:rPr>
+          <w:b/>
+        </w:rPr>
+      </w:pPr>
+    </w:p>
+    <w:p>
+      <w:pPr>
+        <w:ind w:left="-2" w:right="9" w:firstLine="420" w:firstLineChars="200"/>
+        <w:jc w:val="right"/>
+        <w:rPr>
+          <w:b/>
+        </w:rPr>
+      </w:pPr>
+    </w:p>
+    <w:p>
+      <w:pPr>
+        <w:ind w:left="-2" w:right="9" w:firstLine="420" w:firstLineChars="200"/>
+        <w:jc w:val="right"/>
+        <w:rPr>
+          <w:b/>
+        </w:rPr>
+      </w:pPr>
+    </w:p>
+    <w:p>
+      <w:pPr>
+        <w:ind w:left="-2" w:right="9" w:firstLine="420" w:firstLineChars="200"/>
+        <w:jc w:val="right"/>
+        <w:rPr>
+          <w:b/>
+        </w:rPr>
+      </w:pPr>
+    </w:p>
+    <w:p>
+      <w:pPr>
+        <w:ind w:left="-2" w:right="9" w:firstLine="420" w:firstLineChars="200"/>
+        <w:jc w:val="right"/>
+        <w:rPr>
+          <w:b/>
+        </w:rPr>
+      </w:pPr>
+    </w:p>
+    <w:p>
+      <w:pPr>
+        <w:ind w:left="-2" w:right="9" w:firstLine="420" w:firstLineChars="200"/>
+        <w:jc w:val="right"/>
+        <w:rPr>
+          <w:b/>
+        </w:rPr>
+      </w:pPr>
+    </w:p>
+    <w:p>
+      <w:pPr>
+        <w:ind w:left="-2" w:right="9" w:firstLine="420" w:firstLineChars="200"/>
+        <w:jc w:val="right"/>
+        <w:rPr>
+          <w:b/>
+        </w:rPr>
+      </w:pPr>
+    </w:p>
+    <w:p>
+      <w:pPr>
+        <w:ind w:left="-2" w:right="9" w:firstLine="420" w:firstLineChars="200"/>
+        <w:jc w:val="right"/>
+        <w:rPr>
+          <w:b/>
+        </w:rPr>
+      </w:pPr>
+    </w:p>
+    <w:p>
+      <w:pPr>
+        <w:ind w:left="-2" w:right="9" w:firstLine="420" w:firstLineChars="200"/>
+        <w:jc w:val="right"/>
+        <w:rPr>
+          <w:b/>
+        </w:rPr>
+      </w:pPr>
+    </w:p>
+    <w:p>
+      <w:pPr>
+        <w:ind w:left="-2" w:right="9" w:firstLine="420" w:firstLineChars="200"/>
+        <w:jc w:val="right"/>
+        <w:rPr>
+          <w:b/>
+        </w:rPr>
+      </w:pPr>
+    </w:p>
+    <w:p>
+      <w:pPr>
+        <w:ind w:left="-2" w:right="9" w:firstLine="420" w:firstLineChars="200"/>
+        <w:jc w:val="right"/>
+        <w:rPr>
+          <w:b/>
+        </w:rPr>
+      </w:pPr>
+    </w:p>
+    <w:p>
+      <w:pPr>
+        <w:ind w:left="-2" w:right="9" w:firstLine="420" w:firstLineChars="200"/>
+        <w:jc w:val="right"/>
+        <w:rPr>
+          <w:b/>
+        </w:rPr>
+      </w:pPr>
+    </w:p>
+    <w:p>
+      <w:pPr>
+        <w:ind w:left="-2" w:right="9" w:firstLine="420" w:firstLineChars="200"/>
+        <w:jc w:val="right"/>
+        <w:rPr>
+          <w:b/>
+        </w:rPr>
+      </w:pPr>
+    </w:p>
+    <w:p>
+      <w:pPr>
+        <w:ind w:left="-2" w:right="9" w:firstLine="420" w:firstLineChars="200"/>
+        <w:jc w:val="right"/>
+        <w:rPr>
+          <w:b/>
+        </w:rPr>
+      </w:pPr>
+    </w:p>
+    <w:p>
+      <w:pPr>
+        <w:ind w:left="-2" w:right="9" w:firstLine="420" w:firstLineChars="200"/>
+        <w:jc w:val="right"/>
+        <w:rPr>
+          <w:b/>
+        </w:rPr>
+      </w:pPr>
+    </w:p>
+    <w:p>
+      <w:pPr>
+        <w:ind w:left="-2" w:right="9" w:firstLine="420" w:firstLineChars="200"/>
+        <w:jc w:val="right"/>
+        <w:rPr>
+          <w:b/>
+        </w:rPr>
+      </w:pPr>
+    </w:p>
+    <w:p>
+      <w:pPr>
+        <w:ind w:left="-2" w:right="9" w:firstLine="420" w:firstLineChars="200"/>
+        <w:jc w:val="right"/>
+        <w:rPr>
+          <w:b/>
+        </w:rPr>
+      </w:pPr>
+    </w:p>
+    <w:p>
+      <w:pPr>
+        <w:ind w:left="-2" w:right="9" w:firstLine="420" w:firstLineChars="200"/>
+        <w:jc w:val="right"/>
+        <w:rPr>
+          <w:b/>
+        </w:rPr>
+      </w:pPr>
+    </w:p>
+    <w:p>
+      <w:pPr>
+        <w:ind w:left="-2" w:right="9" w:firstLine="420" w:firstLineChars="200"/>
+        <w:jc w:val="right"/>
+        <w:rPr>
+          <w:b/>
+        </w:rPr>
+      </w:pPr>
+      <w:r>
+        <w:drawing>
+          <wp:inline distT="0" distB="0" distL="114300" distR="114300">
+            <wp:extent cx="6305550" cy="4276725"/>
+            <wp:effectExtent l="0" t="0" r="0" b="9525"/>
+            <wp:docPr id="1" name="图片 1"/>
+            <wp:cNvGraphicFramePr>
+              <a:graphicFrameLocks xmlns:a="http://schemas.openxmlformats.org/drawingml/2006/main" noChangeAspect="1"/>
+            </wp:cNvGraphicFramePr>
+            <a:graphic xmlns:a="http://schemas.openxmlformats.org/drawingml/2006/main">
+              <a:graphicData uri="http://schemas.openxmlformats.org/drawingml/2006/picture">
+                <pic:pic xmlns:pic="http://schemas.openxmlformats.org/drawingml/2006/picture">
+                  <pic:nvPicPr>
+                    <pic:cNvPr id="1" name="图片 1"/>
+                    <pic:cNvPicPr>
+                      <a:picLocks noChangeAspect="1"/>
+                    </pic:cNvPicPr>
+                  </pic:nvPicPr>
+                  <pic:blipFill>
+                    <a:blip r:embed="rId6"/>
+                    <a:stretch>
+                      <a:fillRect/>
+                    </a:stretch>
+                  </pic:blipFill>
+                  <pic:spPr>
+                    <a:xfrm>
+                      <a:off x="0" y="0"/>
+                      <a:ext cx="6305550" cy="4276725"/>
+                    </a:xfrm>
+                    <a:prstGeom prst="rect">
+                      <a:avLst/>
+                    </a:prstGeom>
+                    <a:noFill/>
+                    <a:ln>
+                      <a:noFill/>
+                    </a:ln>
+                  </pic:spPr>
+                </pic:pic>
+              </a:graphicData>
+            </a:graphic>
+          </wp:inline>
+        </w:drawing>
+      </w:r>
+    </w:p>
+    <w:p>
+      <w:pPr>
         <w:pStyle w:val="2"/>
       </w:pPr>
       <w:bookmarkStart w:id="8" w:name="_Toc31277"/>
@@ -9634,7 +10204,20 @@
         <w:rPr>
           <w:rFonts w:hint="eastAsia"/>
         </w:rPr>
-        <w:t>如果能成功的话，吃药是最佳的自杀手段。不过自杀未遂的情况很多，及准备时间过度费时是一大问题，痛苦的程度因药物不同而异。</w:t>
+        <w:t>如果能成功的话，吃药是最佳的自杀手段。不过自杀未遂的情况很多，</w:t>
+      </w:r>
+      <w:r>
+        <w:rPr>
+          <w:rFonts w:hint="eastAsia"/>
+          <w:lang w:val="en-US" w:eastAsia="zh-CN"/>
+        </w:rPr>
+        <w:t>且</w:t>
+      </w:r>
+      <w:r>
+        <w:rPr>
+          <w:rFonts w:hint="eastAsia"/>
+        </w:rPr>
+        <w:t>准备时间过度费时是一大问题，痛苦的程度因药物不同而异。</w:t>
       </w:r>
     </w:p>
     <w:p>
@@ -9662,12 +10245,23 @@
     <w:p>
       <w:pPr>
         <w:ind w:firstLine="420" w:firstLineChars="200"/>
+        <w:rPr>
+          <w:rFonts w:hint="eastAsia" w:eastAsia="等线"/>
+          <w:lang w:eastAsia="zh-CN"/>
+        </w:rPr>
       </w:pPr>
       <w:r>
         <w:rPr>
           <w:rFonts w:hint="eastAsia"/>
         </w:rPr>
         <w:t>不会致命的药不算是药</w:t>
+      </w:r>
+      <w:r>
+        <w:rPr>
+          <w:rFonts w:hint="eastAsia"/>
+          <w:lang w:eastAsia="zh-CN"/>
+        </w:rPr>
+        <w:t>。</w:t>
       </w:r>
     </w:p>
     <w:p>
@@ -10399,9 +10993,49 @@
       </w:r>
     </w:p>
     <w:p>
-      <w:pPr>
-        <w:ind w:firstLine="420" w:firstLineChars="200"/>
-      </w:pPr>
+      <w:r>
+        <w:drawing>
+          <wp:inline distT="0" distB="0" distL="114300" distR="114300">
+            <wp:extent cx="6638290" cy="2847340"/>
+            <wp:effectExtent l="0" t="0" r="10160" b="10160"/>
+            <wp:docPr id="2" name="图片 2"/>
+            <wp:cNvGraphicFramePr>
+              <a:graphicFrameLocks xmlns:a="http://schemas.openxmlformats.org/drawingml/2006/main" noChangeAspect="1"/>
+            </wp:cNvGraphicFramePr>
+            <a:graphic xmlns:a="http://schemas.openxmlformats.org/drawingml/2006/main">
+              <a:graphicData uri="http://schemas.openxmlformats.org/drawingml/2006/picture">
+                <pic:pic xmlns:pic="http://schemas.openxmlformats.org/drawingml/2006/picture">
+                  <pic:nvPicPr>
+                    <pic:cNvPr id="2" name="图片 2"/>
+                    <pic:cNvPicPr>
+                      <a:picLocks noChangeAspect="1"/>
+                    </pic:cNvPicPr>
+                  </pic:nvPicPr>
+                  <pic:blipFill>
+                    <a:blip r:embed="rId7"/>
+                    <a:stretch>
+                      <a:fillRect/>
+                    </a:stretch>
+                  </pic:blipFill>
+                  <pic:spPr>
+                    <a:xfrm>
+                      <a:off x="0" y="0"/>
+                      <a:ext cx="6638290" cy="2847340"/>
+                    </a:xfrm>
+                    <a:prstGeom prst="rect">
+                      <a:avLst/>
+                    </a:prstGeom>
+                    <a:noFill/>
+                    <a:ln>
+                      <a:noFill/>
+                    </a:ln>
+                  </pic:spPr>
+                </pic:pic>
+              </a:graphicData>
+            </a:graphic>
+          </wp:inline>
+        </w:drawing>
+      </w:r>
     </w:p>
     <w:p>
       <w:pPr>
@@ -10997,6 +11631,56 @@
     </w:tbl>
     <w:p>
       <w:pPr>
+        <w:rPr>
+          <w:rFonts w:hint="eastAsia"/>
+        </w:rPr>
+      </w:pPr>
+      <w:r>
+        <w:drawing>
+          <wp:inline distT="0" distB="0" distL="114300" distR="114300">
+            <wp:extent cx="6640195" cy="2728595"/>
+            <wp:effectExtent l="0" t="0" r="8255" b="14605"/>
+            <wp:docPr id="3" name="图片 3"/>
+            <wp:cNvGraphicFramePr>
+              <a:graphicFrameLocks xmlns:a="http://schemas.openxmlformats.org/drawingml/2006/main" noChangeAspect="1"/>
+            </wp:cNvGraphicFramePr>
+            <a:graphic xmlns:a="http://schemas.openxmlformats.org/drawingml/2006/main">
+              <a:graphicData uri="http://schemas.openxmlformats.org/drawingml/2006/picture">
+                <pic:pic xmlns:pic="http://schemas.openxmlformats.org/drawingml/2006/picture">
+                  <pic:nvPicPr>
+                    <pic:cNvPr id="3" name="图片 3"/>
+                    <pic:cNvPicPr>
+                      <a:picLocks noChangeAspect="1"/>
+                    </pic:cNvPicPr>
+                  </pic:nvPicPr>
+                  <pic:blipFill>
+                    <a:blip r:embed="rId8"/>
+                    <a:stretch>
+                      <a:fillRect/>
+                    </a:stretch>
+                  </pic:blipFill>
+                  <pic:spPr>
+                    <a:xfrm>
+                      <a:off x="0" y="0"/>
+                      <a:ext cx="6640195" cy="2728595"/>
+                    </a:xfrm>
+                    <a:prstGeom prst="rect">
+                      <a:avLst/>
+                    </a:prstGeom>
+                    <a:noFill/>
+                    <a:ln>
+                      <a:noFill/>
+                    </a:ln>
+                  </pic:spPr>
+                </pic:pic>
+              </a:graphicData>
+            </a:graphic>
+          </wp:inline>
+        </w:drawing>
+      </w:r>
+    </w:p>
+    <w:p>
+      <w:pPr>
         <w:ind w:firstLine="420" w:firstLineChars="200"/>
       </w:pPr>
       <w:r>
@@ -11678,6 +12362,56 @@
     </w:tbl>
     <w:p>
       <w:pPr>
+        <w:rPr>
+          <w:rFonts w:hint="eastAsia"/>
+        </w:rPr>
+      </w:pPr>
+      <w:r>
+        <w:drawing>
+          <wp:inline distT="0" distB="0" distL="114300" distR="114300">
+            <wp:extent cx="6505575" cy="2743200"/>
+            <wp:effectExtent l="0" t="0" r="9525" b="0"/>
+            <wp:docPr id="4" name="图片 4"/>
+            <wp:cNvGraphicFramePr>
+              <a:graphicFrameLocks xmlns:a="http://schemas.openxmlformats.org/drawingml/2006/main" noChangeAspect="1"/>
+            </wp:cNvGraphicFramePr>
+            <a:graphic xmlns:a="http://schemas.openxmlformats.org/drawingml/2006/main">
+              <a:graphicData uri="http://schemas.openxmlformats.org/drawingml/2006/picture">
+                <pic:pic xmlns:pic="http://schemas.openxmlformats.org/drawingml/2006/picture">
+                  <pic:nvPicPr>
+                    <pic:cNvPr id="4" name="图片 4"/>
+                    <pic:cNvPicPr>
+                      <a:picLocks noChangeAspect="1"/>
+                    </pic:cNvPicPr>
+                  </pic:nvPicPr>
+                  <pic:blipFill>
+                    <a:blip r:embed="rId9"/>
+                    <a:stretch>
+                      <a:fillRect/>
+                    </a:stretch>
+                  </pic:blipFill>
+                  <pic:spPr>
+                    <a:xfrm>
+                      <a:off x="0" y="0"/>
+                      <a:ext cx="6505575" cy="2743200"/>
+                    </a:xfrm>
+                    <a:prstGeom prst="rect">
+                      <a:avLst/>
+                    </a:prstGeom>
+                    <a:noFill/>
+                    <a:ln>
+                      <a:noFill/>
+                    </a:ln>
+                  </pic:spPr>
+                </pic:pic>
+              </a:graphicData>
+            </a:graphic>
+          </wp:inline>
+        </w:drawing>
+      </w:r>
+    </w:p>
+    <w:p>
+      <w:pPr>
         <w:ind w:firstLine="420" w:firstLineChars="200"/>
       </w:pPr>
       <w:r>
@@ -12168,6 +12902,56 @@
     </w:tbl>
     <w:p>
       <w:pPr>
+        <w:rPr>
+          <w:rFonts w:hint="eastAsia"/>
+        </w:rPr>
+      </w:pPr>
+      <w:r>
+        <w:drawing>
+          <wp:inline distT="0" distB="0" distL="114300" distR="114300">
+            <wp:extent cx="5572125" cy="2590800"/>
+            <wp:effectExtent l="0" t="0" r="9525" b="0"/>
+            <wp:docPr id="5" name="图片 5"/>
+            <wp:cNvGraphicFramePr>
+              <a:graphicFrameLocks xmlns:a="http://schemas.openxmlformats.org/drawingml/2006/main" noChangeAspect="1"/>
+            </wp:cNvGraphicFramePr>
+            <a:graphic xmlns:a="http://schemas.openxmlformats.org/drawingml/2006/main">
+              <a:graphicData uri="http://schemas.openxmlformats.org/drawingml/2006/picture">
+                <pic:pic xmlns:pic="http://schemas.openxmlformats.org/drawingml/2006/picture">
+                  <pic:nvPicPr>
+                    <pic:cNvPr id="5" name="图片 5"/>
+                    <pic:cNvPicPr>
+                      <a:picLocks noChangeAspect="1"/>
+                    </pic:cNvPicPr>
+                  </pic:nvPicPr>
+                  <pic:blipFill>
+                    <a:blip r:embed="rId10"/>
+                    <a:stretch>
+                      <a:fillRect/>
+                    </a:stretch>
+                  </pic:blipFill>
+                  <pic:spPr>
+                    <a:xfrm>
+                      <a:off x="0" y="0"/>
+                      <a:ext cx="5572125" cy="2590800"/>
+                    </a:xfrm>
+                    <a:prstGeom prst="rect">
+                      <a:avLst/>
+                    </a:prstGeom>
+                    <a:noFill/>
+                    <a:ln>
+                      <a:noFill/>
+                    </a:ln>
+                  </pic:spPr>
+                </pic:pic>
+              </a:graphicData>
+            </a:graphic>
+          </wp:inline>
+        </w:drawing>
+      </w:r>
+    </w:p>
+    <w:p>
+      <w:pPr>
         <w:ind w:firstLine="420" w:firstLineChars="200"/>
       </w:pPr>
       <w:r>
@@ -12618,6 +13402,57 @@
         <w:ind w:firstLine="420" w:firstLineChars="200"/>
       </w:pPr>
       <w:r>
+        <w:drawing>
+          <wp:anchor distT="0" distB="0" distL="114300" distR="114300" simplePos="0" relativeHeight="251659264" behindDoc="0" locked="0" layoutInCell="1" allowOverlap="1">
+            <wp:simplePos x="0" y="0"/>
+            <wp:positionH relativeFrom="column">
+              <wp:posOffset>-134620</wp:posOffset>
+            </wp:positionH>
+            <wp:positionV relativeFrom="paragraph">
+              <wp:posOffset>68580</wp:posOffset>
+            </wp:positionV>
+            <wp:extent cx="2713355" cy="1597660"/>
+            <wp:effectExtent l="0" t="0" r="10795" b="2540"/>
+            <wp:wrapSquare wrapText="bothSides"/>
+            <wp:docPr id="6" name="图片 6"/>
+            <wp:cNvGraphicFramePr>
+              <a:graphicFrameLocks xmlns:a="http://schemas.openxmlformats.org/drawingml/2006/main" noChangeAspect="1"/>
+            </wp:cNvGraphicFramePr>
+            <a:graphic xmlns:a="http://schemas.openxmlformats.org/drawingml/2006/main">
+              <a:graphicData uri="http://schemas.openxmlformats.org/drawingml/2006/picture">
+                <pic:pic xmlns:pic="http://schemas.openxmlformats.org/drawingml/2006/picture">
+                  <pic:nvPicPr>
+                    <pic:cNvPr id="6" name="图片 6"/>
+                    <pic:cNvPicPr>
+                      <a:picLocks noChangeAspect="1"/>
+                    </pic:cNvPicPr>
+                  </pic:nvPicPr>
+                  <pic:blipFill>
+                    <a:blip r:embed="rId11"/>
+                    <a:stretch>
+                      <a:fillRect/>
+                    </a:stretch>
+                  </pic:blipFill>
+                  <pic:spPr>
+                    <a:xfrm>
+                      <a:off x="0" y="0"/>
+                      <a:ext cx="2713355" cy="1597660"/>
+                    </a:xfrm>
+                    <a:prstGeom prst="rect">
+                      <a:avLst/>
+                    </a:prstGeom>
+                    <a:noFill/>
+                    <a:ln>
+                      <a:noFill/>
+                    </a:ln>
+                  </pic:spPr>
+                </pic:pic>
+              </a:graphicData>
+            </a:graphic>
+          </wp:anchor>
+        </w:drawing>
+      </w:r>
+      <w:r>
         <w:rPr>
           <w:rFonts w:hint="eastAsia"/>
         </w:rPr>
@@ -12654,8 +13489,16 @@
     <w:p>
       <w:pPr>
         <w:pStyle w:val="4"/>
+        <w:rPr>
+          <w:rFonts w:hint="eastAsia"/>
+        </w:rPr>
       </w:pPr>
       <w:bookmarkStart w:id="24" w:name="_Toc26036"/>
+    </w:p>
+    <w:p>
+      <w:pPr>
+        <w:pStyle w:val="4"/>
+      </w:pPr>
       <w:r>
         <w:rPr>
           <w:rFonts w:hint="eastAsia"/>
@@ -12931,6 +13774,57 @@
         <w:ind w:firstLine="420" w:firstLineChars="200"/>
       </w:pPr>
       <w:r>
+        <w:drawing>
+          <wp:anchor distT="0" distB="0" distL="114300" distR="114300" simplePos="0" relativeHeight="251660288" behindDoc="0" locked="0" layoutInCell="1" allowOverlap="1">
+            <wp:simplePos x="0" y="0"/>
+            <wp:positionH relativeFrom="column">
+              <wp:posOffset>266700</wp:posOffset>
+            </wp:positionH>
+            <wp:positionV relativeFrom="paragraph">
+              <wp:posOffset>53975</wp:posOffset>
+            </wp:positionV>
+            <wp:extent cx="3829050" cy="3000375"/>
+            <wp:effectExtent l="0" t="0" r="0" b="9525"/>
+            <wp:wrapSquare wrapText="bothSides"/>
+            <wp:docPr id="7" name="图片 7"/>
+            <wp:cNvGraphicFramePr>
+              <a:graphicFrameLocks xmlns:a="http://schemas.openxmlformats.org/drawingml/2006/main" noChangeAspect="1"/>
+            </wp:cNvGraphicFramePr>
+            <a:graphic xmlns:a="http://schemas.openxmlformats.org/drawingml/2006/main">
+              <a:graphicData uri="http://schemas.openxmlformats.org/drawingml/2006/picture">
+                <pic:pic xmlns:pic="http://schemas.openxmlformats.org/drawingml/2006/picture">
+                  <pic:nvPicPr>
+                    <pic:cNvPr id="7" name="图片 7"/>
+                    <pic:cNvPicPr>
+                      <a:picLocks noChangeAspect="1"/>
+                    </pic:cNvPicPr>
+                  </pic:nvPicPr>
+                  <pic:blipFill>
+                    <a:blip r:embed="rId12"/>
+                    <a:stretch>
+                      <a:fillRect/>
+                    </a:stretch>
+                  </pic:blipFill>
+                  <pic:spPr>
+                    <a:xfrm>
+                      <a:off x="0" y="0"/>
+                      <a:ext cx="3829050" cy="3000375"/>
+                    </a:xfrm>
+                    <a:prstGeom prst="rect">
+                      <a:avLst/>
+                    </a:prstGeom>
+                    <a:noFill/>
+                    <a:ln>
+                      <a:noFill/>
+                    </a:ln>
+                  </pic:spPr>
+                </pic:pic>
+              </a:graphicData>
+            </a:graphic>
+          </wp:anchor>
+        </w:drawing>
+      </w:r>
+      <w:r>
         <w:rPr>
           <w:rFonts w:hint="eastAsia"/>
         </w:rPr>
@@ -12975,8 +13869,16 @@
     <w:p>
       <w:pPr>
         <w:pStyle w:val="3"/>
+        <w:rPr>
+          <w:rFonts w:hint="eastAsia"/>
+        </w:rPr>
       </w:pPr>
       <w:bookmarkStart w:id="26" w:name="_Toc24135"/>
+    </w:p>
+    <w:p>
+      <w:pPr>
+        <w:pStyle w:val="3"/>
+      </w:pPr>
       <w:r>
         <w:rPr>
           <w:rFonts w:hint="eastAsia"/>
@@ -13298,6 +14200,56 @@
       </w:tr>
       <w:bookmarkEnd w:id="28"/>
     </w:tbl>
+    <w:p>
+      <w:pPr>
+        <w:ind w:firstLine="420" w:firstLineChars="200"/>
+      </w:pPr>
+      <w:r>
+        <w:drawing>
+          <wp:inline distT="0" distB="0" distL="114300" distR="114300">
+            <wp:extent cx="5076825" cy="2419350"/>
+            <wp:effectExtent l="0" t="0" r="9525" b="0"/>
+            <wp:docPr id="8" name="图片 8"/>
+            <wp:cNvGraphicFramePr>
+              <a:graphicFrameLocks xmlns:a="http://schemas.openxmlformats.org/drawingml/2006/main" noChangeAspect="1"/>
+            </wp:cNvGraphicFramePr>
+            <a:graphic xmlns:a="http://schemas.openxmlformats.org/drawingml/2006/main">
+              <a:graphicData uri="http://schemas.openxmlformats.org/drawingml/2006/picture">
+                <pic:pic xmlns:pic="http://schemas.openxmlformats.org/drawingml/2006/picture">
+                  <pic:nvPicPr>
+                    <pic:cNvPr id="8" name="图片 8"/>
+                    <pic:cNvPicPr>
+                      <a:picLocks noChangeAspect="1"/>
+                    </pic:cNvPicPr>
+                  </pic:nvPicPr>
+                  <pic:blipFill>
+                    <a:blip r:embed="rId13"/>
+                    <a:stretch>
+                      <a:fillRect/>
+                    </a:stretch>
+                  </pic:blipFill>
+                  <pic:spPr>
+                    <a:xfrm>
+                      <a:off x="0" y="0"/>
+                      <a:ext cx="5076825" cy="2419350"/>
+                    </a:xfrm>
+                    <a:prstGeom prst="rect">
+                      <a:avLst/>
+                    </a:prstGeom>
+                    <a:noFill/>
+                    <a:ln>
+                      <a:noFill/>
+                    </a:ln>
+                  </pic:spPr>
+                </pic:pic>
+              </a:graphicData>
+            </a:graphic>
+          </wp:inline>
+        </w:drawing>
+      </w:r>
+      <w:bookmarkStart w:id="148" w:name="_GoBack"/>
+      <w:bookmarkEnd w:id="148"/>
+    </w:p>
     <w:p>
       <w:pPr>
         <w:ind w:firstLine="420" w:firstLineChars="200"/>
@@ -37623,7 +38575,7 @@
           <w:rFonts w:hint="eastAsia"/>
           <w:lang w:val="en-US" w:eastAsia="zh-CN"/>
         </w:rPr>
-        <w:t>此部分来源于fkx4-p的Vitepress版本，项目地址fkx4-p/Complete_Suicide_Manual 。</w:t>
+        <w:t>此部分来源于fkx4-p的Vitepress版本，原文为繁体中文，为方便阅读翻译为简体。</w:t>
       </w:r>
     </w:p>
     <w:p>
@@ -39803,7 +40755,7 @@
     <w:lsdException w:uiPriority="99" w:name="Table Web 2"/>
     <w:lsdException w:uiPriority="99" w:name="Table Web 3"/>
     <w:lsdException w:qFormat="1" w:unhideWhenUsed="0" w:uiPriority="99" w:semiHidden="0" w:name="Balloon Text"/>
-    <w:lsdException w:unhideWhenUsed="0" w:uiPriority="39" w:semiHidden="0" w:name="Table Grid"/>
+    <w:lsdException w:qFormat="1" w:unhideWhenUsed="0" w:uiPriority="39" w:semiHidden="0" w:name="Table Grid"/>
     <w:lsdException w:uiPriority="99" w:name="Table Theme"/>
     <w:lsdException w:unhideWhenUsed="0" w:uiPriority="60" w:semiHidden="0" w:name="Light Shading"/>
     <w:lsdException w:unhideWhenUsed="0" w:uiPriority="61" w:semiHidden="0" w:name="Light List"/>
@@ -40314,6 +41266,7 @@
   <w:style w:type="table" w:styleId="25">
     <w:name w:val="Table Grid"/>
     <w:basedOn w:val="24"/>
+    <w:qFormat/>
     <w:uiPriority w:val="39"/>
     <w:tblPr>
       <w:tblBorders>

--- a/完全自杀手册（简体中文）.docx
+++ b/完全自杀手册（简体中文）.docx
@@ -912,6 +912,9 @@
       <w:pPr>
         <w:ind w:left="-2" w:right="9" w:firstLine="420" w:firstLineChars="200"/>
         <w:jc w:val="both"/>
+        <w:rPr>
+          <w:rFonts w:hint="eastAsia"/>
+        </w:rPr>
       </w:pPr>
       <w:r>
         <w:rPr>
@@ -919,6 +922,63 @@
         </w:rPr>
         <w:t>基督为我们赎罪了吗？他大概是只赎了生于其前，即公元前的人们的罪。信仰什么都不会保证你"进入天堂"，当然，罪大恶极的人也不会都被遣送至地狱。如果轮回是正确的话，那么为什么我们从来没有听说过有人回忆起"以前的事"呢？我们每个人都没有罪，只不过是统治者为了统治人民而将"人生而有罪"加诸于我们罢了。</w:t>
       </w:r>
+    </w:p>
+    <w:p>
+      <w:pPr>
+        <w:ind w:left="-2" w:right="9" w:firstLine="420" w:firstLineChars="200"/>
+        <w:jc w:val="right"/>
+      </w:pPr>
+      <w:r>
+        <w:t>(</w:t>
+      </w:r>
+      <w:r>
+        <w:rPr/>
+        <w:fldChar w:fldCharType="begin"/>
+      </w:r>
+      <w:r>
+        <w:instrText xml:space="preserve"> HYPERLINK "https://github.com/fkx4-p" </w:instrText>
+      </w:r>
+      <w:r>
+        <w:rPr/>
+        <w:fldChar w:fldCharType="separate"/>
+      </w:r>
+      <w:r>
+        <w:rPr>
+          <w:rFonts w:hint="default"/>
+        </w:rPr>
+        <w:t>fkx4-p</w:t>
+      </w:r>
+      <w:r>
+        <w:rPr>
+          <w:rFonts w:hint="default"/>
+        </w:rPr>
+        <w:fldChar w:fldCharType="end"/>
+      </w:r>
+      <w:r>
+        <w:t>,2022年</w:t>
+      </w:r>
+      <w:r>
+        <w:rPr>
+          <w:rFonts w:hint="eastAsia"/>
+          <w:lang w:val="en-US" w:eastAsia="zh-CN"/>
+        </w:rPr>
+        <w:t>6</w:t>
+      </w:r>
+      <w:r>
+        <w:rPr>
+          <w:rFonts w:hint="eastAsia"/>
+        </w:rPr>
+        <w:t>月</w:t>
+      </w:r>
+      <w:r>
+        <w:t>)</w:t>
+      </w:r>
+    </w:p>
+    <w:p>
+      <w:pPr>
+        <w:ind w:left="-2" w:right="9" w:firstLine="420" w:firstLineChars="200"/>
+        <w:jc w:val="both"/>
+      </w:pPr>
       <w:r>
         <w:br w:type="page"/>
       </w:r>
@@ -13778,10 +13838,10 @@
           <wp:anchor distT="0" distB="0" distL="114300" distR="114300" simplePos="0" relativeHeight="251660288" behindDoc="0" locked="0" layoutInCell="1" allowOverlap="1">
             <wp:simplePos x="0" y="0"/>
             <wp:positionH relativeFrom="column">
-              <wp:posOffset>266700</wp:posOffset>
+              <wp:posOffset>238760</wp:posOffset>
             </wp:positionH>
             <wp:positionV relativeFrom="paragraph">
-              <wp:posOffset>53975</wp:posOffset>
+              <wp:posOffset>-99695</wp:posOffset>
             </wp:positionV>
             <wp:extent cx="3829050" cy="3000375"/>
             <wp:effectExtent l="0" t="0" r="0" b="9525"/>
@@ -13846,6 +13906,9 @@
     <w:p>
       <w:pPr>
         <w:ind w:firstLine="420" w:firstLineChars="200"/>
+        <w:rPr>
+          <w:rFonts w:hint="eastAsia"/>
+        </w:rPr>
       </w:pPr>
       <w:r>
         <w:rPr>
@@ -13865,14 +13928,6 @@
       <w:r>
         <w:t>无苦味。</w:t>
       </w:r>
-    </w:p>
-    <w:p>
-      <w:pPr>
-        <w:pStyle w:val="3"/>
-        <w:rPr>
-          <w:rFonts w:hint="eastAsia"/>
-        </w:rPr>
-      </w:pPr>
       <w:bookmarkStart w:id="26" w:name="_Toc24135"/>
     </w:p>
     <w:p>
@@ -14247,8 +14302,6 @@
           </wp:inline>
         </w:drawing>
       </w:r>
-      <w:bookmarkStart w:id="148" w:name="_GoBack"/>
-      <w:bookmarkEnd w:id="148"/>
     </w:p>
     <w:p>
       <w:pPr>
@@ -14909,6 +14962,54 @@
         <w:ind w:firstLine="420" w:firstLineChars="200"/>
       </w:pPr>
       <w:r>
+        <w:drawing>
+          <wp:inline distT="0" distB="0" distL="114300" distR="114300">
+            <wp:extent cx="5886450" cy="3009900"/>
+            <wp:effectExtent l="0" t="0" r="0" b="0"/>
+            <wp:docPr id="9" name="图片 1"/>
+            <wp:cNvGraphicFramePr>
+              <a:graphicFrameLocks xmlns:a="http://schemas.openxmlformats.org/drawingml/2006/main" noChangeAspect="1"/>
+            </wp:cNvGraphicFramePr>
+            <a:graphic xmlns:a="http://schemas.openxmlformats.org/drawingml/2006/main">
+              <a:graphicData uri="http://schemas.openxmlformats.org/drawingml/2006/picture">
+                <pic:pic xmlns:pic="http://schemas.openxmlformats.org/drawingml/2006/picture">
+                  <pic:nvPicPr>
+                    <pic:cNvPr id="9" name="图片 1"/>
+                    <pic:cNvPicPr>
+                      <a:picLocks noChangeAspect="1"/>
+                    </pic:cNvPicPr>
+                  </pic:nvPicPr>
+                  <pic:blipFill>
+                    <a:blip r:embed="rId14"/>
+                    <a:stretch>
+                      <a:fillRect/>
+                    </a:stretch>
+                  </pic:blipFill>
+                  <pic:spPr>
+                    <a:xfrm>
+                      <a:off x="0" y="0"/>
+                      <a:ext cx="5886450" cy="3009900"/>
+                    </a:xfrm>
+                    <a:prstGeom prst="rect">
+                      <a:avLst/>
+                    </a:prstGeom>
+                    <a:noFill/>
+                    <a:ln>
+                      <a:noFill/>
+                    </a:ln>
+                  </pic:spPr>
+                </pic:pic>
+              </a:graphicData>
+            </a:graphic>
+          </wp:inline>
+        </w:drawing>
+      </w:r>
+    </w:p>
+    <w:p>
+      <w:pPr>
+        <w:ind w:firstLine="420" w:firstLineChars="200"/>
+      </w:pPr>
+      <w:r>
         <w:rPr>
           <w:rFonts w:hint="eastAsia"/>
         </w:rPr>
@@ -15656,6 +15757,56 @@
       </w:tr>
       <w:bookmarkEnd w:id="35"/>
     </w:tbl>
+    <w:p>
+      <w:pPr>
+        <w:rPr>
+          <w:rFonts w:hint="eastAsia"/>
+        </w:rPr>
+      </w:pPr>
+      <w:r>
+        <w:drawing>
+          <wp:inline distT="0" distB="0" distL="114300" distR="114300">
+            <wp:extent cx="4867275" cy="2362200"/>
+            <wp:effectExtent l="0" t="0" r="9525" b="0"/>
+            <wp:docPr id="10" name="图片 2"/>
+            <wp:cNvGraphicFramePr>
+              <a:graphicFrameLocks xmlns:a="http://schemas.openxmlformats.org/drawingml/2006/main" noChangeAspect="1"/>
+            </wp:cNvGraphicFramePr>
+            <a:graphic xmlns:a="http://schemas.openxmlformats.org/drawingml/2006/main">
+              <a:graphicData uri="http://schemas.openxmlformats.org/drawingml/2006/picture">
+                <pic:pic xmlns:pic="http://schemas.openxmlformats.org/drawingml/2006/picture">
+                  <pic:nvPicPr>
+                    <pic:cNvPr id="10" name="图片 2"/>
+                    <pic:cNvPicPr>
+                      <a:picLocks noChangeAspect="1"/>
+                    </pic:cNvPicPr>
+                  </pic:nvPicPr>
+                  <pic:blipFill>
+                    <a:blip r:embed="rId15"/>
+                    <a:stretch>
+                      <a:fillRect/>
+                    </a:stretch>
+                  </pic:blipFill>
+                  <pic:spPr>
+                    <a:xfrm>
+                      <a:off x="0" y="0"/>
+                      <a:ext cx="4867275" cy="2362200"/>
+                    </a:xfrm>
+                    <a:prstGeom prst="rect">
+                      <a:avLst/>
+                    </a:prstGeom>
+                    <a:noFill/>
+                    <a:ln>
+                      <a:noFill/>
+                    </a:ln>
+                  </pic:spPr>
+                </pic:pic>
+              </a:graphicData>
+            </a:graphic>
+          </wp:inline>
+        </w:drawing>
+      </w:r>
+    </w:p>
     <w:p>
       <w:pPr>
         <w:ind w:firstLine="420" w:firstLineChars="200"/>
@@ -18239,6 +18390,57 @@
       </w:pPr>
       <w:bookmarkStart w:id="42" w:name="_Toc18238"/>
       <w:r>
+        <w:drawing>
+          <wp:anchor distT="0" distB="0" distL="114300" distR="114300" simplePos="0" relativeHeight="251661312" behindDoc="0" locked="0" layoutInCell="1" allowOverlap="1">
+            <wp:simplePos x="0" y="0"/>
+            <wp:positionH relativeFrom="column">
+              <wp:posOffset>2731135</wp:posOffset>
+            </wp:positionH>
+            <wp:positionV relativeFrom="paragraph">
+              <wp:posOffset>15240</wp:posOffset>
+            </wp:positionV>
+            <wp:extent cx="3528060" cy="1932305"/>
+            <wp:effectExtent l="0" t="0" r="15240" b="10795"/>
+            <wp:wrapSquare wrapText="bothSides"/>
+            <wp:docPr id="12" name="图片 4"/>
+            <wp:cNvGraphicFramePr>
+              <a:graphicFrameLocks xmlns:a="http://schemas.openxmlformats.org/drawingml/2006/main" noChangeAspect="1"/>
+            </wp:cNvGraphicFramePr>
+            <a:graphic xmlns:a="http://schemas.openxmlformats.org/drawingml/2006/main">
+              <a:graphicData uri="http://schemas.openxmlformats.org/drawingml/2006/picture">
+                <pic:pic xmlns:pic="http://schemas.openxmlformats.org/drawingml/2006/picture">
+                  <pic:nvPicPr>
+                    <pic:cNvPr id="12" name="图片 4"/>
+                    <pic:cNvPicPr>
+                      <a:picLocks noChangeAspect="1"/>
+                    </pic:cNvPicPr>
+                  </pic:nvPicPr>
+                  <pic:blipFill>
+                    <a:blip r:embed="rId16"/>
+                    <a:stretch>
+                      <a:fillRect/>
+                    </a:stretch>
+                  </pic:blipFill>
+                  <pic:spPr>
+                    <a:xfrm>
+                      <a:off x="0" y="0"/>
+                      <a:ext cx="3528060" cy="1932305"/>
+                    </a:xfrm>
+                    <a:prstGeom prst="rect">
+                      <a:avLst/>
+                    </a:prstGeom>
+                    <a:noFill/>
+                    <a:ln>
+                      <a:noFill/>
+                    </a:ln>
+                  </pic:spPr>
+                </pic:pic>
+              </a:graphicData>
+            </a:graphic>
+          </wp:anchor>
+        </w:drawing>
+      </w:r>
+      <w:r>
         <w:t>古柯碱</w:t>
       </w:r>
       <w:r>
@@ -18384,6 +18586,14 @@
     <w:p>
       <w:pPr>
         <w:ind w:firstLine="420" w:firstLineChars="200"/>
+        <w:rPr>
+          <w:rFonts w:hint="eastAsia"/>
+        </w:rPr>
+      </w:pPr>
+    </w:p>
+    <w:p>
+      <w:pPr>
+        <w:ind w:firstLine="420" w:firstLineChars="200"/>
       </w:pPr>
       <w:r>
         <w:rPr>
@@ -18431,6 +18641,58 @@
         <w:pStyle w:val="4"/>
       </w:pPr>
       <w:bookmarkStart w:id="43" w:name="_Toc4794"/>
+      <w:r>
+        <w:drawing>
+          <wp:anchor distT="0" distB="0" distL="114300" distR="114300" simplePos="0" relativeHeight="251662336" behindDoc="0" locked="0" layoutInCell="1" allowOverlap="1">
+            <wp:simplePos x="0" y="0"/>
+            <wp:positionH relativeFrom="column">
+              <wp:posOffset>4200525</wp:posOffset>
+            </wp:positionH>
+            <wp:positionV relativeFrom="paragraph">
+              <wp:posOffset>306070</wp:posOffset>
+            </wp:positionV>
+            <wp:extent cx="2111375" cy="2293620"/>
+            <wp:effectExtent l="0" t="0" r="3175" b="11430"/>
+            <wp:wrapSquare wrapText="bothSides"/>
+            <wp:docPr id="13" name="图片 5"/>
+            <wp:cNvGraphicFramePr>
+              <a:graphicFrameLocks xmlns:a="http://schemas.openxmlformats.org/drawingml/2006/main" noChangeAspect="1"/>
+            </wp:cNvGraphicFramePr>
+            <a:graphic xmlns:a="http://schemas.openxmlformats.org/drawingml/2006/main">
+              <a:graphicData uri="http://schemas.openxmlformats.org/drawingml/2006/picture">
+                <pic:pic xmlns:pic="http://schemas.openxmlformats.org/drawingml/2006/picture">
+                  <pic:nvPicPr>
+                    <pic:cNvPr id="13" name="图片 5"/>
+                    <pic:cNvPicPr>
+                      <a:picLocks noChangeAspect="1"/>
+                    </pic:cNvPicPr>
+                  </pic:nvPicPr>
+                  <pic:blipFill>
+                    <a:blip r:embed="rId17"/>
+                    <a:srcRect l="56036"/>
+                    <a:stretch>
+                      <a:fillRect/>
+                    </a:stretch>
+                  </pic:blipFill>
+                  <pic:spPr>
+                    <a:xfrm>
+                      <a:off x="0" y="0"/>
+                      <a:ext cx="2111375" cy="2293620"/>
+                    </a:xfrm>
+                    <a:prstGeom prst="rect">
+                      <a:avLst/>
+                    </a:prstGeom>
+                    <a:noFill/>
+                    <a:ln>
+                      <a:noFill/>
+                    </a:ln>
+                  </pic:spPr>
+                </pic:pic>
+              </a:graphicData>
+            </a:graphic>
+          </wp:anchor>
+        </w:drawing>
+      </w:r>
       <w:r>
         <w:t>抑制系列</w:t>
       </w:r>
@@ -18719,6 +18981,14 @@
     <w:p>
       <w:pPr>
         <w:ind w:firstLine="420" w:firstLineChars="200"/>
+        <w:rPr>
+          <w:rFonts w:hint="eastAsia"/>
+        </w:rPr>
+      </w:pPr>
+    </w:p>
+    <w:p>
+      <w:pPr>
+        <w:ind w:firstLine="420" w:firstLineChars="200"/>
       </w:pPr>
       <w:r>
         <w:rPr>
@@ -18928,12 +19198,6 @@
             <w:insideH w:val="single" w:color="auto" w:sz="4" w:space="0"/>
             <w:insideV w:val="single" w:color="auto" w:sz="4" w:space="0"/>
           </w:tblBorders>
-          <w:tblCellMar>
-            <w:top w:w="0" w:type="dxa"/>
-            <w:left w:w="108" w:type="dxa"/>
-            <w:bottom w:w="0" w:type="dxa"/>
-            <w:right w:w="108" w:type="dxa"/>
-          </w:tblCellMar>
         </w:tblPrEx>
         <w:tc>
           <w:tcPr>
@@ -19369,6 +19633,57 @@
         <w:ind w:firstLine="420" w:firstLineChars="200"/>
       </w:pPr>
       <w:r>
+        <w:drawing>
+          <wp:anchor distT="0" distB="0" distL="114300" distR="114300" simplePos="0" relativeHeight="251663360" behindDoc="0" locked="0" layoutInCell="1" allowOverlap="1">
+            <wp:simplePos x="0" y="0"/>
+            <wp:positionH relativeFrom="column">
+              <wp:posOffset>3505835</wp:posOffset>
+            </wp:positionH>
+            <wp:positionV relativeFrom="paragraph">
+              <wp:posOffset>21590</wp:posOffset>
+            </wp:positionV>
+            <wp:extent cx="3340735" cy="2282825"/>
+            <wp:effectExtent l="0" t="0" r="12065" b="3175"/>
+            <wp:wrapSquare wrapText="bothSides"/>
+            <wp:docPr id="14" name="图片 6"/>
+            <wp:cNvGraphicFramePr>
+              <a:graphicFrameLocks xmlns:a="http://schemas.openxmlformats.org/drawingml/2006/main" noChangeAspect="1"/>
+            </wp:cNvGraphicFramePr>
+            <a:graphic xmlns:a="http://schemas.openxmlformats.org/drawingml/2006/main">
+              <a:graphicData uri="http://schemas.openxmlformats.org/drawingml/2006/picture">
+                <pic:pic xmlns:pic="http://schemas.openxmlformats.org/drawingml/2006/picture">
+                  <pic:nvPicPr>
+                    <pic:cNvPr id="14" name="图片 6"/>
+                    <pic:cNvPicPr>
+                      <a:picLocks noChangeAspect="1"/>
+                    </pic:cNvPicPr>
+                  </pic:nvPicPr>
+                  <pic:blipFill>
+                    <a:blip r:embed="rId18"/>
+                    <a:stretch>
+                      <a:fillRect/>
+                    </a:stretch>
+                  </pic:blipFill>
+                  <pic:spPr>
+                    <a:xfrm>
+                      <a:off x="0" y="0"/>
+                      <a:ext cx="3340735" cy="2282825"/>
+                    </a:xfrm>
+                    <a:prstGeom prst="rect">
+                      <a:avLst/>
+                    </a:prstGeom>
+                    <a:noFill/>
+                    <a:ln>
+                      <a:noFill/>
+                    </a:ln>
+                  </pic:spPr>
+                </pic:pic>
+              </a:graphicData>
+            </a:graphic>
+          </wp:anchor>
+        </w:drawing>
+      </w:r>
+      <w:r>
         <w:rPr>
           <w:rFonts w:hint="eastAsia"/>
         </w:rPr>
@@ -19479,6 +19794,58 @@
         <w:pStyle w:val="4"/>
       </w:pPr>
       <w:bookmarkStart w:id="49" w:name="_Toc20450"/>
+      <w:r>
+        <w:drawing>
+          <wp:anchor distT="0" distB="0" distL="114300" distR="114300" simplePos="0" relativeHeight="251664384" behindDoc="0" locked="0" layoutInCell="1" allowOverlap="1">
+            <wp:simplePos x="0" y="0"/>
+            <wp:positionH relativeFrom="column">
+              <wp:posOffset>4723130</wp:posOffset>
+            </wp:positionH>
+            <wp:positionV relativeFrom="paragraph">
+              <wp:posOffset>150495</wp:posOffset>
+            </wp:positionV>
+            <wp:extent cx="2121535" cy="2537460"/>
+            <wp:effectExtent l="0" t="0" r="12065" b="15240"/>
+            <wp:wrapSquare wrapText="bothSides"/>
+            <wp:docPr id="16" name="图片 8"/>
+            <wp:cNvGraphicFramePr>
+              <a:graphicFrameLocks xmlns:a="http://schemas.openxmlformats.org/drawingml/2006/main" noChangeAspect="1"/>
+            </wp:cNvGraphicFramePr>
+            <a:graphic xmlns:a="http://schemas.openxmlformats.org/drawingml/2006/main">
+              <a:graphicData uri="http://schemas.openxmlformats.org/drawingml/2006/picture">
+                <pic:pic xmlns:pic="http://schemas.openxmlformats.org/drawingml/2006/picture">
+                  <pic:nvPicPr>
+                    <pic:cNvPr id="16" name="图片 8"/>
+                    <pic:cNvPicPr>
+                      <a:picLocks noChangeAspect="1"/>
+                    </pic:cNvPicPr>
+                  </pic:nvPicPr>
+                  <pic:blipFill>
+                    <a:blip r:embed="rId19"/>
+                    <a:srcRect l="68589"/>
+                    <a:stretch>
+                      <a:fillRect/>
+                    </a:stretch>
+                  </pic:blipFill>
+                  <pic:spPr>
+                    <a:xfrm>
+                      <a:off x="0" y="0"/>
+                      <a:ext cx="2121535" cy="2537460"/>
+                    </a:xfrm>
+                    <a:prstGeom prst="rect">
+                      <a:avLst/>
+                    </a:prstGeom>
+                    <a:noFill/>
+                    <a:ln>
+                      <a:noFill/>
+                    </a:ln>
+                  </pic:spPr>
+                </pic:pic>
+              </a:graphicData>
+            </a:graphic>
+          </wp:anchor>
+        </w:drawing>
+      </w:r>
       <w:r>
         <w:t>杀虫剂、防虫剂</w:t>
       </w:r>
@@ -21848,6 +22215,57 @@
         <w:ind w:firstLine="420" w:firstLineChars="200"/>
       </w:pPr>
       <w:r>
+        <w:drawing>
+          <wp:anchor distT="0" distB="0" distL="114300" distR="114300" simplePos="0" relativeHeight="251665408" behindDoc="0" locked="0" layoutInCell="1" allowOverlap="1">
+            <wp:simplePos x="0" y="0"/>
+            <wp:positionH relativeFrom="column">
+              <wp:posOffset>-227330</wp:posOffset>
+            </wp:positionH>
+            <wp:positionV relativeFrom="paragraph">
+              <wp:posOffset>62230</wp:posOffset>
+            </wp:positionV>
+            <wp:extent cx="2600325" cy="2838450"/>
+            <wp:effectExtent l="0" t="0" r="9525" b="0"/>
+            <wp:wrapSquare wrapText="bothSides"/>
+            <wp:docPr id="17" name="图片 9"/>
+            <wp:cNvGraphicFramePr>
+              <a:graphicFrameLocks xmlns:a="http://schemas.openxmlformats.org/drawingml/2006/main" noChangeAspect="1"/>
+            </wp:cNvGraphicFramePr>
+            <a:graphic xmlns:a="http://schemas.openxmlformats.org/drawingml/2006/main">
+              <a:graphicData uri="http://schemas.openxmlformats.org/drawingml/2006/picture">
+                <pic:pic xmlns:pic="http://schemas.openxmlformats.org/drawingml/2006/picture">
+                  <pic:nvPicPr>
+                    <pic:cNvPr id="17" name="图片 9"/>
+                    <pic:cNvPicPr>
+                      <a:picLocks noChangeAspect="1"/>
+                    </pic:cNvPicPr>
+                  </pic:nvPicPr>
+                  <pic:blipFill>
+                    <a:blip r:embed="rId20"/>
+                    <a:stretch>
+                      <a:fillRect/>
+                    </a:stretch>
+                  </pic:blipFill>
+                  <pic:spPr>
+                    <a:xfrm>
+                      <a:off x="0" y="0"/>
+                      <a:ext cx="2600325" cy="2838450"/>
+                    </a:xfrm>
+                    <a:prstGeom prst="rect">
+                      <a:avLst/>
+                    </a:prstGeom>
+                    <a:noFill/>
+                    <a:ln>
+                      <a:noFill/>
+                    </a:ln>
+                  </pic:spPr>
+                </pic:pic>
+              </a:graphicData>
+            </a:graphic>
+          </wp:anchor>
+        </w:drawing>
+      </w:r>
+      <w:r>
         <w:rPr>
           <w:rFonts w:hint="eastAsia"/>
         </w:rPr>
@@ -21970,6 +22388,57 @@
       <w:pPr>
         <w:ind w:firstLine="420" w:firstLineChars="200"/>
       </w:pPr>
+      <w:r>
+        <w:drawing>
+          <wp:anchor distT="0" distB="0" distL="114300" distR="114300" simplePos="0" relativeHeight="251666432" behindDoc="0" locked="0" layoutInCell="1" allowOverlap="1">
+            <wp:simplePos x="0" y="0"/>
+            <wp:positionH relativeFrom="column">
+              <wp:posOffset>43815</wp:posOffset>
+            </wp:positionH>
+            <wp:positionV relativeFrom="paragraph">
+              <wp:posOffset>650875</wp:posOffset>
+            </wp:positionV>
+            <wp:extent cx="4171950" cy="3057525"/>
+            <wp:effectExtent l="0" t="0" r="0" b="9525"/>
+            <wp:wrapSquare wrapText="bothSides"/>
+            <wp:docPr id="19" name="图片 11"/>
+            <wp:cNvGraphicFramePr>
+              <a:graphicFrameLocks xmlns:a="http://schemas.openxmlformats.org/drawingml/2006/main" noChangeAspect="1"/>
+            </wp:cNvGraphicFramePr>
+            <a:graphic xmlns:a="http://schemas.openxmlformats.org/drawingml/2006/main">
+              <a:graphicData uri="http://schemas.openxmlformats.org/drawingml/2006/picture">
+                <pic:pic xmlns:pic="http://schemas.openxmlformats.org/drawingml/2006/picture">
+                  <pic:nvPicPr>
+                    <pic:cNvPr id="19" name="图片 11"/>
+                    <pic:cNvPicPr>
+                      <a:picLocks noChangeAspect="1"/>
+                    </pic:cNvPicPr>
+                  </pic:nvPicPr>
+                  <pic:blipFill>
+                    <a:blip r:embed="rId21"/>
+                    <a:stretch>
+                      <a:fillRect/>
+                    </a:stretch>
+                  </pic:blipFill>
+                  <pic:spPr>
+                    <a:xfrm>
+                      <a:off x="0" y="0"/>
+                      <a:ext cx="4171950" cy="3057525"/>
+                    </a:xfrm>
+                    <a:prstGeom prst="rect">
+                      <a:avLst/>
+                    </a:prstGeom>
+                    <a:noFill/>
+                    <a:ln>
+                      <a:noFill/>
+                    </a:ln>
+                  </pic:spPr>
+                </pic:pic>
+              </a:graphicData>
+            </a:graphic>
+          </wp:anchor>
+        </w:drawing>
+      </w:r>
       <w:r>
         <w:rPr>
           <w:rFonts w:hint="eastAsia"/>
@@ -24091,8 +24560,75 @@
     <w:p>
       <w:pPr>
         <w:pStyle w:val="2"/>
+        <w:rPr>
+          <w:rFonts w:hint="eastAsia"/>
+        </w:rPr>
       </w:pPr>
       <w:bookmarkStart w:id="57" w:name="_Toc20317"/>
+    </w:p>
+    <w:p>
+      <w:pPr>
+        <w:pStyle w:val="2"/>
+        <w:rPr>
+          <w:rFonts w:hint="eastAsia"/>
+        </w:rPr>
+      </w:pPr>
+      <w:r>
+        <w:drawing>
+          <wp:anchor distT="0" distB="0" distL="114300" distR="114300" simplePos="0" relativeHeight="251667456" behindDoc="0" locked="0" layoutInCell="1" allowOverlap="1">
+            <wp:simplePos x="0" y="0"/>
+            <wp:positionH relativeFrom="column">
+              <wp:posOffset>0</wp:posOffset>
+            </wp:positionH>
+            <wp:positionV relativeFrom="paragraph">
+              <wp:posOffset>379730</wp:posOffset>
+            </wp:positionV>
+            <wp:extent cx="6642735" cy="7436485"/>
+            <wp:effectExtent l="0" t="0" r="5715" b="12065"/>
+            <wp:wrapSquare wrapText="bothSides"/>
+            <wp:docPr id="20" name="图片 12"/>
+            <wp:cNvGraphicFramePr>
+              <a:graphicFrameLocks xmlns:a="http://schemas.openxmlformats.org/drawingml/2006/main" noChangeAspect="1"/>
+            </wp:cNvGraphicFramePr>
+            <a:graphic xmlns:a="http://schemas.openxmlformats.org/drawingml/2006/main">
+              <a:graphicData uri="http://schemas.openxmlformats.org/drawingml/2006/picture">
+                <pic:pic xmlns:pic="http://schemas.openxmlformats.org/drawingml/2006/picture">
+                  <pic:nvPicPr>
+                    <pic:cNvPr id="20" name="图片 12"/>
+                    <pic:cNvPicPr>
+                      <a:picLocks noChangeAspect="1"/>
+                    </pic:cNvPicPr>
+                  </pic:nvPicPr>
+                  <pic:blipFill>
+                    <a:blip r:embed="rId22"/>
+                    <a:stretch>
+                      <a:fillRect/>
+                    </a:stretch>
+                  </pic:blipFill>
+                  <pic:spPr>
+                    <a:xfrm>
+                      <a:off x="0" y="0"/>
+                      <a:ext cx="6642735" cy="7436485"/>
+                    </a:xfrm>
+                    <a:prstGeom prst="rect">
+                      <a:avLst/>
+                    </a:prstGeom>
+                    <a:noFill/>
+                    <a:ln>
+                      <a:noFill/>
+                    </a:ln>
+                  </pic:spPr>
+                </pic:pic>
+              </a:graphicData>
+            </a:graphic>
+          </wp:anchor>
+        </w:drawing>
+      </w:r>
+    </w:p>
+    <w:p>
+      <w:pPr>
+        <w:pStyle w:val="2"/>
+      </w:pPr>
       <w:r>
         <w:rPr>
           <w:rFonts w:hint="eastAsia"/>
@@ -24268,6 +24804,57 @@
         <w:ind w:firstLine="420" w:firstLineChars="200"/>
       </w:pPr>
       <w:r>
+        <w:drawing>
+          <wp:anchor distT="0" distB="0" distL="114300" distR="114300" simplePos="0" relativeHeight="251668480" behindDoc="0" locked="0" layoutInCell="1" allowOverlap="1">
+            <wp:simplePos x="0" y="0"/>
+            <wp:positionH relativeFrom="column">
+              <wp:posOffset>2367280</wp:posOffset>
+            </wp:positionH>
+            <wp:positionV relativeFrom="paragraph">
+              <wp:posOffset>36830</wp:posOffset>
+            </wp:positionV>
+            <wp:extent cx="4433570" cy="2475865"/>
+            <wp:effectExtent l="0" t="0" r="5080" b="635"/>
+            <wp:wrapSquare wrapText="bothSides"/>
+            <wp:docPr id="21" name="图片 13"/>
+            <wp:cNvGraphicFramePr>
+              <a:graphicFrameLocks xmlns:a="http://schemas.openxmlformats.org/drawingml/2006/main" noChangeAspect="1"/>
+            </wp:cNvGraphicFramePr>
+            <a:graphic xmlns:a="http://schemas.openxmlformats.org/drawingml/2006/main">
+              <a:graphicData uri="http://schemas.openxmlformats.org/drawingml/2006/picture">
+                <pic:pic xmlns:pic="http://schemas.openxmlformats.org/drawingml/2006/picture">
+                  <pic:nvPicPr>
+                    <pic:cNvPr id="21" name="图片 13"/>
+                    <pic:cNvPicPr>
+                      <a:picLocks noChangeAspect="1"/>
+                    </pic:cNvPicPr>
+                  </pic:nvPicPr>
+                  <pic:blipFill>
+                    <a:blip r:embed="rId23"/>
+                    <a:stretch>
+                      <a:fillRect/>
+                    </a:stretch>
+                  </pic:blipFill>
+                  <pic:spPr>
+                    <a:xfrm>
+                      <a:off x="0" y="0"/>
+                      <a:ext cx="4433570" cy="2475865"/>
+                    </a:xfrm>
+                    <a:prstGeom prst="rect">
+                      <a:avLst/>
+                    </a:prstGeom>
+                    <a:noFill/>
+                    <a:ln>
+                      <a:noFill/>
+                    </a:ln>
+                  </pic:spPr>
+                </pic:pic>
+              </a:graphicData>
+            </a:graphic>
+          </wp:anchor>
+        </w:drawing>
+      </w:r>
+      <w:r>
         <w:rPr>
           <w:rFonts w:hint="eastAsia"/>
         </w:rPr>
@@ -24320,6 +24907,57 @@
       <w:pPr>
         <w:ind w:firstLine="420" w:firstLineChars="200"/>
       </w:pPr>
+      <w:r>
+        <w:drawing>
+          <wp:anchor distT="0" distB="0" distL="114300" distR="114300" simplePos="0" relativeHeight="251669504" behindDoc="0" locked="0" layoutInCell="1" allowOverlap="1">
+            <wp:simplePos x="0" y="0"/>
+            <wp:positionH relativeFrom="column">
+              <wp:posOffset>2410460</wp:posOffset>
+            </wp:positionH>
+            <wp:positionV relativeFrom="paragraph">
+              <wp:posOffset>1007745</wp:posOffset>
+            </wp:positionV>
+            <wp:extent cx="4427855" cy="1788795"/>
+            <wp:effectExtent l="0" t="0" r="10795" b="1905"/>
+            <wp:wrapSquare wrapText="bothSides"/>
+            <wp:docPr id="22" name="图片 14"/>
+            <wp:cNvGraphicFramePr>
+              <a:graphicFrameLocks xmlns:a="http://schemas.openxmlformats.org/drawingml/2006/main" noChangeAspect="1"/>
+            </wp:cNvGraphicFramePr>
+            <a:graphic xmlns:a="http://schemas.openxmlformats.org/drawingml/2006/main">
+              <a:graphicData uri="http://schemas.openxmlformats.org/drawingml/2006/picture">
+                <pic:pic xmlns:pic="http://schemas.openxmlformats.org/drawingml/2006/picture">
+                  <pic:nvPicPr>
+                    <pic:cNvPr id="22" name="图片 14"/>
+                    <pic:cNvPicPr>
+                      <a:picLocks noChangeAspect="1"/>
+                    </pic:cNvPicPr>
+                  </pic:nvPicPr>
+                  <pic:blipFill>
+                    <a:blip r:embed="rId24"/>
+                    <a:stretch>
+                      <a:fillRect/>
+                    </a:stretch>
+                  </pic:blipFill>
+                  <pic:spPr>
+                    <a:xfrm>
+                      <a:off x="0" y="0"/>
+                      <a:ext cx="4427855" cy="1788795"/>
+                    </a:xfrm>
+                    <a:prstGeom prst="rect">
+                      <a:avLst/>
+                    </a:prstGeom>
+                    <a:noFill/>
+                    <a:ln>
+                      <a:noFill/>
+                    </a:ln>
+                  </pic:spPr>
+                </pic:pic>
+              </a:graphicData>
+            </a:graphic>
+          </wp:anchor>
+        </w:drawing>
+      </w:r>
       <w:r>
         <w:rPr>
           <w:rFonts w:hint="eastAsia"/>
@@ -25423,6 +26061,56 @@
         <w:ind w:firstLine="420" w:firstLineChars="200"/>
       </w:pPr>
       <w:r>
+        <w:drawing>
+          <wp:inline distT="0" distB="0" distL="114300" distR="114300">
+            <wp:extent cx="6638290" cy="5944235"/>
+            <wp:effectExtent l="0" t="0" r="10160" b="18415"/>
+            <wp:docPr id="25" name="图片 17"/>
+            <wp:cNvGraphicFramePr>
+              <a:graphicFrameLocks xmlns:a="http://schemas.openxmlformats.org/drawingml/2006/main" noChangeAspect="1"/>
+            </wp:cNvGraphicFramePr>
+            <a:graphic xmlns:a="http://schemas.openxmlformats.org/drawingml/2006/main">
+              <a:graphicData uri="http://schemas.openxmlformats.org/drawingml/2006/picture">
+                <pic:pic xmlns:pic="http://schemas.openxmlformats.org/drawingml/2006/picture">
+                  <pic:nvPicPr>
+                    <pic:cNvPr id="25" name="图片 17"/>
+                    <pic:cNvPicPr>
+                      <a:picLocks noChangeAspect="1"/>
+                    </pic:cNvPicPr>
+                  </pic:nvPicPr>
+                  <pic:blipFill>
+                    <a:blip r:embed="rId25"/>
+                    <a:stretch>
+                      <a:fillRect/>
+                    </a:stretch>
+                  </pic:blipFill>
+                  <pic:spPr>
+                    <a:xfrm>
+                      <a:off x="0" y="0"/>
+                      <a:ext cx="6638290" cy="5944235"/>
+                    </a:xfrm>
+                    <a:prstGeom prst="rect">
+                      <a:avLst/>
+                    </a:prstGeom>
+                    <a:noFill/>
+                    <a:ln>
+                      <a:noFill/>
+                    </a:ln>
+                  </pic:spPr>
+                </pic:pic>
+              </a:graphicData>
+            </a:graphic>
+          </wp:inline>
+        </w:drawing>
+      </w:r>
+      <w:r>
+        <w:rPr>
+          <w:rFonts w:hint="eastAsia"/>
+          <w:lang w:val="en-US" w:eastAsia="zh-CN"/>
+        </w:rPr>
+        <w:tab/>
+      </w:r>
+      <w:r>
         <w:rPr>
           <w:rFonts w:hint="eastAsia"/>
         </w:rPr>
@@ -25561,6 +26249,57 @@
         <w:ind w:firstLine="420" w:firstLineChars="200"/>
       </w:pPr>
       <w:r>
+        <w:drawing>
+          <wp:anchor distT="0" distB="0" distL="114300" distR="114300" simplePos="0" relativeHeight="251670528" behindDoc="0" locked="0" layoutInCell="1" allowOverlap="1">
+            <wp:simplePos x="0" y="0"/>
+            <wp:positionH relativeFrom="column">
+              <wp:posOffset>-219710</wp:posOffset>
+            </wp:positionH>
+            <wp:positionV relativeFrom="paragraph">
+              <wp:posOffset>1162685</wp:posOffset>
+            </wp:positionV>
+            <wp:extent cx="3387090" cy="6944360"/>
+            <wp:effectExtent l="0" t="0" r="3810" b="8890"/>
+            <wp:wrapSquare wrapText="bothSides"/>
+            <wp:docPr id="26" name="图片 18"/>
+            <wp:cNvGraphicFramePr>
+              <a:graphicFrameLocks xmlns:a="http://schemas.openxmlformats.org/drawingml/2006/main" noChangeAspect="1"/>
+            </wp:cNvGraphicFramePr>
+            <a:graphic xmlns:a="http://schemas.openxmlformats.org/drawingml/2006/main">
+              <a:graphicData uri="http://schemas.openxmlformats.org/drawingml/2006/picture">
+                <pic:pic xmlns:pic="http://schemas.openxmlformats.org/drawingml/2006/picture">
+                  <pic:nvPicPr>
+                    <pic:cNvPr id="26" name="图片 18"/>
+                    <pic:cNvPicPr>
+                      <a:picLocks noChangeAspect="1"/>
+                    </pic:cNvPicPr>
+                  </pic:nvPicPr>
+                  <pic:blipFill>
+                    <a:blip r:embed="rId26"/>
+                    <a:stretch>
+                      <a:fillRect/>
+                    </a:stretch>
+                  </pic:blipFill>
+                  <pic:spPr>
+                    <a:xfrm>
+                      <a:off x="0" y="0"/>
+                      <a:ext cx="3387090" cy="6944360"/>
+                    </a:xfrm>
+                    <a:prstGeom prst="rect">
+                      <a:avLst/>
+                    </a:prstGeom>
+                    <a:noFill/>
+                    <a:ln>
+                      <a:noFill/>
+                    </a:ln>
+                  </pic:spPr>
+                </pic:pic>
+              </a:graphicData>
+            </a:graphic>
+          </wp:anchor>
+        </w:drawing>
+      </w:r>
+      <w:r>
         <w:rPr>
           <w:rFonts w:hint="eastAsia"/>
         </w:rPr>
@@ -25806,7 +26545,64 @@
         <w:rPr>
           <w:rFonts w:hint="eastAsia"/>
         </w:rPr>
-        <w:t>听说，在干德道场住着一位神秘的和尚。房子是普通的，但却在偏离山路的地方里常看到他开车子去买东西，但靠什么维持生活连当地人也搞不清楚。既然不能小看他的存在，那就避免走进这一带吧。</w:t>
+        <w:t>听说，在干德道场住着一位神秘的和尚。房子是普通</w:t>
+      </w:r>
+      <w:r>
+        <w:drawing>
+          <wp:anchor distT="0" distB="0" distL="114300" distR="114300" simplePos="0" relativeHeight="251671552" behindDoc="0" locked="0" layoutInCell="1" allowOverlap="1">
+            <wp:simplePos x="0" y="0"/>
+            <wp:positionH relativeFrom="column">
+              <wp:posOffset>3528695</wp:posOffset>
+            </wp:positionH>
+            <wp:positionV relativeFrom="paragraph">
+              <wp:posOffset>65405</wp:posOffset>
+            </wp:positionV>
+            <wp:extent cx="3038475" cy="7543800"/>
+            <wp:effectExtent l="0" t="0" r="9525" b="0"/>
+            <wp:wrapSquare wrapText="bothSides"/>
+            <wp:docPr id="27" name="图片 19"/>
+            <wp:cNvGraphicFramePr>
+              <a:graphicFrameLocks xmlns:a="http://schemas.openxmlformats.org/drawingml/2006/main" noChangeAspect="1"/>
+            </wp:cNvGraphicFramePr>
+            <a:graphic xmlns:a="http://schemas.openxmlformats.org/drawingml/2006/main">
+              <a:graphicData uri="http://schemas.openxmlformats.org/drawingml/2006/picture">
+                <pic:pic xmlns:pic="http://schemas.openxmlformats.org/drawingml/2006/picture">
+                  <pic:nvPicPr>
+                    <pic:cNvPr id="27" name="图片 19"/>
+                    <pic:cNvPicPr>
+                      <a:picLocks noChangeAspect="1"/>
+                    </pic:cNvPicPr>
+                  </pic:nvPicPr>
+                  <pic:blipFill>
+                    <a:blip r:embed="rId27"/>
+                    <a:stretch>
+                      <a:fillRect/>
+                    </a:stretch>
+                  </pic:blipFill>
+                  <pic:spPr>
+                    <a:xfrm>
+                      <a:off x="0" y="0"/>
+                      <a:ext cx="3038475" cy="7543800"/>
+                    </a:xfrm>
+                    <a:prstGeom prst="rect">
+                      <a:avLst/>
+                    </a:prstGeom>
+                    <a:noFill/>
+                    <a:ln>
+                      <a:noFill/>
+                    </a:ln>
+                  </pic:spPr>
+                </pic:pic>
+              </a:graphicData>
+            </a:graphic>
+          </wp:anchor>
+        </w:drawing>
+      </w:r>
+      <w:r>
+        <w:rPr>
+          <w:rFonts w:hint="eastAsia"/>
+        </w:rPr>
+        <w:t>的，但却在偏离山路的地方里常看到他开车子去买东西，但靠什么维持生活连当地人也搞不清楚。既然不能小看他的存在，那就避免走进这一带吧。</w:t>
       </w:r>
     </w:p>
     <w:p>
@@ -26015,8 +26811,165 @@
     <w:p>
       <w:pPr>
         <w:pStyle w:val="2"/>
+        <w:rPr>
+          <w:rFonts w:hint="eastAsia"/>
+        </w:rPr>
       </w:pPr>
       <w:bookmarkStart w:id="68" w:name="_Toc13791"/>
+    </w:p>
+    <w:p>
+      <w:pPr>
+        <w:pStyle w:val="2"/>
+        <w:rPr>
+          <w:rFonts w:hint="eastAsia"/>
+        </w:rPr>
+      </w:pPr>
+      <w:r>
+        <w:drawing>
+          <wp:anchor distT="0" distB="0" distL="114300" distR="114300" simplePos="0" relativeHeight="251672576" behindDoc="0" locked="0" layoutInCell="1" allowOverlap="1">
+            <wp:simplePos x="0" y="0"/>
+            <wp:positionH relativeFrom="column">
+              <wp:posOffset>805815</wp:posOffset>
+            </wp:positionH>
+            <wp:positionV relativeFrom="paragraph">
+              <wp:posOffset>504825</wp:posOffset>
+            </wp:positionV>
+            <wp:extent cx="4943475" cy="7124700"/>
+            <wp:effectExtent l="0" t="0" r="9525" b="0"/>
+            <wp:wrapSquare wrapText="bothSides"/>
+            <wp:docPr id="28" name="图片 20"/>
+            <wp:cNvGraphicFramePr>
+              <a:graphicFrameLocks xmlns:a="http://schemas.openxmlformats.org/drawingml/2006/main" noChangeAspect="1"/>
+            </wp:cNvGraphicFramePr>
+            <a:graphic xmlns:a="http://schemas.openxmlformats.org/drawingml/2006/main">
+              <a:graphicData uri="http://schemas.openxmlformats.org/drawingml/2006/picture">
+                <pic:pic xmlns:pic="http://schemas.openxmlformats.org/drawingml/2006/picture">
+                  <pic:nvPicPr>
+                    <pic:cNvPr id="28" name="图片 20"/>
+                    <pic:cNvPicPr>
+                      <a:picLocks noChangeAspect="1"/>
+                    </pic:cNvPicPr>
+                  </pic:nvPicPr>
+                  <pic:blipFill>
+                    <a:blip r:embed="rId28"/>
+                    <a:stretch>
+                      <a:fillRect/>
+                    </a:stretch>
+                  </pic:blipFill>
+                  <pic:spPr>
+                    <a:xfrm>
+                      <a:off x="0" y="0"/>
+                      <a:ext cx="4943475" cy="7124700"/>
+                    </a:xfrm>
+                    <a:prstGeom prst="rect">
+                      <a:avLst/>
+                    </a:prstGeom>
+                    <a:noFill/>
+                    <a:ln>
+                      <a:noFill/>
+                    </a:ln>
+                  </pic:spPr>
+                </pic:pic>
+              </a:graphicData>
+            </a:graphic>
+          </wp:anchor>
+        </w:drawing>
+      </w:r>
+    </w:p>
+    <w:p>
+      <w:pPr>
+        <w:pStyle w:val="2"/>
+        <w:rPr>
+          <w:rFonts w:hint="eastAsia"/>
+        </w:rPr>
+      </w:pPr>
+    </w:p>
+    <w:p>
+      <w:pPr>
+        <w:pStyle w:val="2"/>
+        <w:rPr>
+          <w:rFonts w:hint="eastAsia"/>
+        </w:rPr>
+      </w:pPr>
+    </w:p>
+    <w:p>
+      <w:pPr>
+        <w:pStyle w:val="2"/>
+        <w:rPr>
+          <w:rFonts w:hint="eastAsia"/>
+        </w:rPr>
+      </w:pPr>
+    </w:p>
+    <w:p>
+      <w:pPr>
+        <w:pStyle w:val="2"/>
+        <w:rPr>
+          <w:rFonts w:hint="eastAsia"/>
+        </w:rPr>
+      </w:pPr>
+    </w:p>
+    <w:p>
+      <w:pPr>
+        <w:pStyle w:val="2"/>
+        <w:rPr>
+          <w:rFonts w:hint="eastAsia"/>
+        </w:rPr>
+      </w:pPr>
+    </w:p>
+    <w:p>
+      <w:pPr>
+        <w:pStyle w:val="2"/>
+        <w:rPr>
+          <w:rFonts w:hint="eastAsia"/>
+        </w:rPr>
+      </w:pPr>
+    </w:p>
+    <w:p>
+      <w:pPr>
+        <w:pStyle w:val="2"/>
+        <w:rPr>
+          <w:rFonts w:hint="eastAsia"/>
+        </w:rPr>
+      </w:pPr>
+    </w:p>
+    <w:p>
+      <w:pPr>
+        <w:pStyle w:val="2"/>
+        <w:rPr>
+          <w:rFonts w:hint="eastAsia"/>
+        </w:rPr>
+      </w:pPr>
+    </w:p>
+    <w:p>
+      <w:pPr>
+        <w:pStyle w:val="2"/>
+        <w:rPr>
+          <w:rFonts w:hint="eastAsia"/>
+        </w:rPr>
+      </w:pPr>
+    </w:p>
+    <w:p>
+      <w:pPr>
+        <w:pStyle w:val="2"/>
+        <w:rPr>
+          <w:rFonts w:hint="eastAsia"/>
+        </w:rPr>
+      </w:pPr>
+    </w:p>
+    <w:p>
+      <w:pPr>
+        <w:pStyle w:val="2"/>
+        <w:rPr>
+          <w:rFonts w:hint="eastAsia"/>
+        </w:rPr>
+      </w:pPr>
+    </w:p>
+    <w:p>
+      <w:pPr>
+        <w:pStyle w:val="2"/>
+      </w:pPr>
+      <w:bookmarkStart w:id="148" w:name="_GoBack"/>
+      <w:bookmarkEnd w:id="148"/>
       <w:r>
         <w:rPr>
           <w:rFonts w:hint="eastAsia"/>
@@ -38556,34 +39509,22 @@
     <w:p>
       <w:pPr>
         <w:pStyle w:val="43"/>
-        <w:rPr>
-          <w:rFonts w:hint="default" w:eastAsia="等线"/>
+      </w:pPr>
+      <w:r>
+        <w:rPr>
+          <w:rStyle w:val="45"/>
+        </w:rPr>
+        <w:footnoteRef/>
+      </w:r>
+      <w:r>
+        <w:t xml:space="preserve"> </w:t>
+      </w:r>
+      <w:r>
+        <w:rPr>
+          <w:rFonts w:hint="eastAsia"/>
           <w:lang w:val="en-US" w:eastAsia="zh-CN"/>
         </w:rPr>
-      </w:pPr>
-      <w:r>
-        <w:rPr>
-          <w:rStyle w:val="45"/>
-        </w:rPr>
-        <w:footnoteRef/>
-      </w:r>
-      <w:r>
-        <w:t xml:space="preserve"> </w:t>
-      </w:r>
-      <w:r>
-        <w:rPr>
-          <w:rFonts w:hint="eastAsia"/>
-          <w:lang w:val="en-US" w:eastAsia="zh-CN"/>
-        </w:rPr>
         <w:t>此部分来源于fkx4-p的Vitepress版本，原文为繁体中文，为方便阅读翻译为简体。</w:t>
-      </w:r>
-    </w:p>
-    <w:p>
-      <w:pPr>
-        <w:pStyle w:val="43"/>
-      </w:pPr>
-      <w:r>
-        <w:t xml:space="preserve"> </w:t>
       </w:r>
     </w:p>
   </w:footnote>

--- a/完全自杀手册（简体中文）.docx
+++ b/完全自杀手册（简体中文）.docx
@@ -25,7 +25,7 @@
         <w:pStyle w:val="2"/>
         <w:ind w:firstLine="880" w:firstLineChars="200"/>
       </w:pPr>
-      <w:bookmarkStart w:id="0" w:name="_Toc24792"/>
+      <w:bookmarkStart w:id="0" w:name="_Toc13537"/>
       <w:r>
         <w:rPr>
           <w:rFonts w:hint="eastAsia"/>
@@ -130,7 +130,7 @@
         <w:pStyle w:val="3"/>
         <w:ind w:firstLine="643" w:firstLineChars="200"/>
       </w:pPr>
-      <w:bookmarkStart w:id="1" w:name="_Toc22347"/>
+      <w:bookmarkStart w:id="1" w:name="_Toc22048"/>
       <w:r>
         <w:t>Chernobyl</w:t>
       </w:r>
@@ -262,7 +262,7 @@
         <w:pStyle w:val="3"/>
         <w:ind w:firstLine="643" w:firstLineChars="200"/>
       </w:pPr>
-      <w:bookmarkStart w:id="2" w:name="_Toc2795"/>
+      <w:bookmarkStart w:id="2" w:name="_Toc27281"/>
       <w:r>
         <w:t>Another Brick in the Wall</w:t>
       </w:r>
@@ -360,7 +360,7 @@
         <w:pStyle w:val="3"/>
         <w:ind w:firstLine="643" w:firstLineChars="200"/>
       </w:pPr>
-      <w:bookmarkStart w:id="3" w:name="_Toc6225"/>
+      <w:bookmarkStart w:id="3" w:name="_Toc15904"/>
       <w:r>
         <w:t>Clockwork Orange</w:t>
       </w:r>
@@ -443,7 +443,7 @@
         <w:pStyle w:val="3"/>
         <w:ind w:firstLine="643" w:firstLineChars="200"/>
       </w:pPr>
-      <w:bookmarkStart w:id="4" w:name="_Toc28613"/>
+      <w:bookmarkStart w:id="4" w:name="_Toc25726"/>
       <w:r>
         <w:t>Angel Dust</w:t>
       </w:r>
@@ -488,7 +488,7 @@
         <w:pStyle w:val="3"/>
         <w:ind w:firstLine="643" w:firstLineChars="200"/>
       </w:pPr>
-      <w:bookmarkStart w:id="5" w:name="_Toc16679"/>
+      <w:bookmarkStart w:id="5" w:name="_Toc21295"/>
       <w:r>
         <w:rPr>
           <w:rFonts w:hint="eastAsia"/>
@@ -574,7 +574,7 @@
         <w:pStyle w:val="3"/>
         <w:ind w:firstLine="643" w:firstLineChars="200"/>
       </w:pPr>
-      <w:bookmarkStart w:id="6" w:name="_Toc437"/>
+      <w:bookmarkStart w:id="6" w:name="_Toc21229"/>
       <w:r>
         <w:rPr>
           <w:rFonts w:hint="eastAsia"/>
@@ -693,7 +693,7 @@
         <w:bidi w:val="0"/>
         <w:ind w:firstLine="643" w:firstLineChars="200"/>
       </w:pPr>
-      <w:bookmarkStart w:id="7" w:name="_Toc11802"/>
+      <w:bookmarkStart w:id="7" w:name="_Toc23729"/>
       <w:r>
         <w:rPr>
           <w:rFonts w:hint="eastAsia" w:asciiTheme="majorHAnsi" w:hAnsiTheme="majorHAnsi" w:eastAsiaTheme="majorEastAsia" w:cstheme="majorBidi"/>
@@ -845,7 +845,7 @@
         <w:rPr>
           <w:rFonts w:hint="eastAsia"/>
         </w:rPr>
-        <w:t>"永远不要相信苦难是值得的，苦难就是苦难，苦难不会带来成功，苦难不值得追求，磨练意志是因为苦难无法躲开。"——余华《活著》</w:t>
+        <w:t>"永远不要相信苦难是值得的，苦难就是苦难，苦难不会带来成功，苦难不值得追求，磨练意志是因为苦难无法躲开。"——余华《活着》</w:t>
       </w:r>
     </w:p>
     <w:p>
@@ -932,14 +932,12 @@
         <w:t>(</w:t>
       </w:r>
       <w:r>
-        <w:rPr/>
         <w:fldChar w:fldCharType="begin"/>
       </w:r>
       <w:r>
         <w:instrText xml:space="preserve"> HYPERLINK "https://github.com/fkx4-p" </w:instrText>
       </w:r>
       <w:r>
-        <w:rPr/>
         <w:fldChar w:fldCharType="separate"/>
       </w:r>
       <w:r>
@@ -1048,7 +1046,7 @@
             <w:fldChar w:fldCharType="begin"/>
           </w:r>
           <w:r>
-            <w:instrText xml:space="preserve"> HYPERLINK \l _Toc24792 </w:instrText>
+            <w:instrText xml:space="preserve"> HYPERLINK \l _Toc13537 </w:instrText>
           </w:r>
           <w:r>
             <w:fldChar w:fldCharType="separate"/>
@@ -1066,7 +1064,7 @@
             <w:fldChar w:fldCharType="begin"/>
           </w:r>
           <w:r>
-            <w:instrText xml:space="preserve"> PAGEREF _Toc24792 \h </w:instrText>
+            <w:instrText xml:space="preserve"> PAGEREF _Toc13537 \h </w:instrText>
           </w:r>
           <w:r>
             <w:fldChar w:fldCharType="separate"/>
@@ -1100,7 +1098,7 @@
               <w:bCs/>
               <w:lang w:val="zh-CN"/>
             </w:rPr>
-            <w:instrText xml:space="preserve"> HYPERLINK \l _Toc22347 </w:instrText>
+            <w:instrText xml:space="preserve"> HYPERLINK \l _Toc22048 </w:instrText>
           </w:r>
           <w:r>
             <w:rPr>
@@ -1119,7 +1117,7 @@
             <w:fldChar w:fldCharType="begin"/>
           </w:r>
           <w:r>
-            <w:instrText xml:space="preserve"> PAGEREF _Toc22347 \h </w:instrText>
+            <w:instrText xml:space="preserve"> PAGEREF _Toc22048 \h </w:instrText>
           </w:r>
           <w:r>
             <w:fldChar w:fldCharType="separate"/>
@@ -1157,7 +1155,7 @@
               <w:bCs/>
               <w:lang w:val="zh-CN"/>
             </w:rPr>
-            <w:instrText xml:space="preserve"> HYPERLINK \l _Toc2795 </w:instrText>
+            <w:instrText xml:space="preserve"> HYPERLINK \l _Toc27281 </w:instrText>
           </w:r>
           <w:r>
             <w:rPr>
@@ -1176,7 +1174,7 @@
             <w:fldChar w:fldCharType="begin"/>
           </w:r>
           <w:r>
-            <w:instrText xml:space="preserve"> PAGEREF _Toc2795 \h </w:instrText>
+            <w:instrText xml:space="preserve"> PAGEREF _Toc27281 \h </w:instrText>
           </w:r>
           <w:r>
             <w:fldChar w:fldCharType="separate"/>
@@ -1214,7 +1212,7 @@
               <w:bCs/>
               <w:lang w:val="zh-CN"/>
             </w:rPr>
-            <w:instrText xml:space="preserve"> HYPERLINK \l _Toc6225 </w:instrText>
+            <w:instrText xml:space="preserve"> HYPERLINK \l _Toc15904 </w:instrText>
           </w:r>
           <w:r>
             <w:rPr>
@@ -1233,7 +1231,7 @@
             <w:fldChar w:fldCharType="begin"/>
           </w:r>
           <w:r>
-            <w:instrText xml:space="preserve"> PAGEREF _Toc6225 \h </w:instrText>
+            <w:instrText xml:space="preserve"> PAGEREF _Toc15904 \h </w:instrText>
           </w:r>
           <w:r>
             <w:fldChar w:fldCharType="separate"/>
@@ -1271,7 +1269,7 @@
               <w:bCs/>
               <w:lang w:val="zh-CN"/>
             </w:rPr>
-            <w:instrText xml:space="preserve"> HYPERLINK \l _Toc28613 </w:instrText>
+            <w:instrText xml:space="preserve"> HYPERLINK \l _Toc25726 </w:instrText>
           </w:r>
           <w:r>
             <w:rPr>
@@ -1290,7 +1288,7 @@
             <w:fldChar w:fldCharType="begin"/>
           </w:r>
           <w:r>
-            <w:instrText xml:space="preserve"> PAGEREF _Toc28613 \h </w:instrText>
+            <w:instrText xml:space="preserve"> PAGEREF _Toc25726 \h </w:instrText>
           </w:r>
           <w:r>
             <w:fldChar w:fldCharType="separate"/>
@@ -1328,7 +1326,7 @@
               <w:bCs/>
               <w:lang w:val="zh-CN"/>
             </w:rPr>
-            <w:instrText xml:space="preserve"> HYPERLINK \l _Toc16679 </w:instrText>
+            <w:instrText xml:space="preserve"> HYPERLINK \l _Toc21295 </w:instrText>
           </w:r>
           <w:r>
             <w:rPr>
@@ -1360,7 +1358,7 @@
             <w:fldChar w:fldCharType="begin"/>
           </w:r>
           <w:r>
-            <w:instrText xml:space="preserve"> PAGEREF _Toc16679 \h </w:instrText>
+            <w:instrText xml:space="preserve"> PAGEREF _Toc21295 \h </w:instrText>
           </w:r>
           <w:r>
             <w:fldChar w:fldCharType="separate"/>
@@ -1398,7 +1396,7 @@
               <w:bCs/>
               <w:lang w:val="zh-CN"/>
             </w:rPr>
-            <w:instrText xml:space="preserve"> HYPERLINK \l _Toc437 </w:instrText>
+            <w:instrText xml:space="preserve"> HYPERLINK \l _Toc21229 </w:instrText>
           </w:r>
           <w:r>
             <w:rPr>
@@ -1423,7 +1421,7 @@
             <w:fldChar w:fldCharType="begin"/>
           </w:r>
           <w:r>
-            <w:instrText xml:space="preserve"> PAGEREF _Toc437 \h </w:instrText>
+            <w:instrText xml:space="preserve"> PAGEREF _Toc21229 \h </w:instrText>
           </w:r>
           <w:r>
             <w:fldChar w:fldCharType="separate"/>
@@ -1461,7 +1459,7 @@
               <w:bCs/>
               <w:lang w:val="zh-CN"/>
             </w:rPr>
-            <w:instrText xml:space="preserve"> HYPERLINK \l _Toc11802 </w:instrText>
+            <w:instrText xml:space="preserve"> HYPERLINK \l _Toc23729 </w:instrText>
           </w:r>
           <w:r>
             <w:rPr>
@@ -1478,13 +1476,7 @@
               <w:szCs w:val="32"/>
               <w:lang w:val="en-US" w:eastAsia="zh-CN" w:bidi="ar-SA"/>
             </w:rPr>
-            <w:t>因爲我是本版編者所以可以加在前面的小記</w:t>
-          </w:r>
-          <w:r>
-            <w:rPr>
-              <w:rFonts w:hint="eastAsia"/>
-            </w:rPr>
-            <w:t> </w:t>
+            <w:t>因为我是本版编者所以可以加在前面的小记</w:t>
           </w:r>
           <w:r>
             <w:rPr>
@@ -1500,7 +1492,7 @@
             <w:fldChar w:fldCharType="begin"/>
           </w:r>
           <w:r>
-            <w:instrText xml:space="preserve"> PAGEREF _Toc11802 \h </w:instrText>
+            <w:instrText xml:space="preserve"> PAGEREF _Toc23729 \h </w:instrText>
           </w:r>
           <w:r>
             <w:fldChar w:fldCharType="separate"/>
@@ -1538,7 +1530,7 @@
               <w:bCs/>
               <w:lang w:val="zh-CN"/>
             </w:rPr>
-            <w:instrText xml:space="preserve"> HYPERLINK \l _Toc31277 </w:instrText>
+            <w:instrText xml:space="preserve"> HYPERLINK \l _Toc7962 </w:instrText>
           </w:r>
           <w:r>
             <w:rPr>
@@ -1563,13 +1555,13 @@
             <w:fldChar w:fldCharType="begin"/>
           </w:r>
           <w:r>
-            <w:instrText xml:space="preserve"> PAGEREF _Toc31277 \h </w:instrText>
+            <w:instrText xml:space="preserve"> PAGEREF _Toc7962 \h </w:instrText>
           </w:r>
           <w:r>
             <w:fldChar w:fldCharType="separate"/>
           </w:r>
           <w:r>
-            <w:t>9</w:t>
+            <w:t>11</w:t>
           </w:r>
           <w:r>
             <w:fldChar w:fldCharType="end"/>
@@ -1601,7 +1593,7 @@
               <w:bCs/>
               <w:lang w:val="zh-CN"/>
             </w:rPr>
-            <w:instrText xml:space="preserve"> HYPERLINK \l _Toc4068 </w:instrText>
+            <w:instrText xml:space="preserve"> HYPERLINK \l _Toc2230 </w:instrText>
           </w:r>
           <w:r>
             <w:rPr>
@@ -1620,13 +1612,13 @@
             <w:fldChar w:fldCharType="begin"/>
           </w:r>
           <w:r>
-            <w:instrText xml:space="preserve"> PAGEREF _Toc4068 \h </w:instrText>
+            <w:instrText xml:space="preserve"> PAGEREF _Toc2230 \h </w:instrText>
           </w:r>
           <w:r>
             <w:fldChar w:fldCharType="separate"/>
           </w:r>
           <w:r>
-            <w:t>9</w:t>
+            <w:t>11</w:t>
           </w:r>
           <w:r>
             <w:fldChar w:fldCharType="end"/>
@@ -1658,7 +1650,7 @@
               <w:bCs/>
               <w:lang w:val="zh-CN"/>
             </w:rPr>
-            <w:instrText xml:space="preserve"> HYPERLINK \l _Toc22493 </w:instrText>
+            <w:instrText xml:space="preserve"> HYPERLINK \l _Toc2447 </w:instrText>
           </w:r>
           <w:r>
             <w:rPr>
@@ -1698,13 +1690,13 @@
             <w:fldChar w:fldCharType="begin"/>
           </w:r>
           <w:r>
-            <w:instrText xml:space="preserve"> PAGEREF _Toc22493 \h </w:instrText>
+            <w:instrText xml:space="preserve"> PAGEREF _Toc2447 \h </w:instrText>
           </w:r>
           <w:r>
             <w:fldChar w:fldCharType="separate"/>
           </w:r>
           <w:r>
-            <w:t>10</w:t>
+            <w:t>11</w:t>
           </w:r>
           <w:r>
             <w:fldChar w:fldCharType="end"/>
@@ -1736,7 +1728,7 @@
               <w:bCs/>
               <w:lang w:val="zh-CN"/>
             </w:rPr>
-            <w:instrText xml:space="preserve"> HYPERLINK \l _Toc16330 </w:instrText>
+            <w:instrText xml:space="preserve"> HYPERLINK \l _Toc7532 </w:instrText>
           </w:r>
           <w:r>
             <w:rPr>
@@ -1755,13 +1747,13 @@
             <w:fldChar w:fldCharType="begin"/>
           </w:r>
           <w:r>
-            <w:instrText xml:space="preserve"> PAGEREF _Toc16330 \h </w:instrText>
+            <w:instrText xml:space="preserve"> PAGEREF _Toc7532 \h </w:instrText>
           </w:r>
           <w:r>
             <w:fldChar w:fldCharType="separate"/>
           </w:r>
           <w:r>
-            <w:t>10</w:t>
+            <w:t>12</w:t>
           </w:r>
           <w:r>
             <w:fldChar w:fldCharType="end"/>
@@ -1793,7 +1785,7 @@
               <w:bCs/>
               <w:lang w:val="zh-CN"/>
             </w:rPr>
-            <w:instrText xml:space="preserve"> HYPERLINK \l _Toc30439 </w:instrText>
+            <w:instrText xml:space="preserve"> HYPERLINK \l _Toc28747 </w:instrText>
           </w:r>
           <w:r>
             <w:rPr>
@@ -1815,13 +1807,13 @@
             <w:fldChar w:fldCharType="begin"/>
           </w:r>
           <w:r>
-            <w:instrText xml:space="preserve"> PAGEREF _Toc30439 \h </w:instrText>
+            <w:instrText xml:space="preserve"> PAGEREF _Toc28747 \h </w:instrText>
           </w:r>
           <w:r>
             <w:fldChar w:fldCharType="separate"/>
           </w:r>
           <w:r>
-            <w:t>10</w:t>
+            <w:t>12</w:t>
           </w:r>
           <w:r>
             <w:fldChar w:fldCharType="end"/>
@@ -1853,7 +1845,7 @@
               <w:bCs/>
               <w:lang w:val="zh-CN"/>
             </w:rPr>
-            <w:instrText xml:space="preserve"> HYPERLINK \l _Toc14738 </w:instrText>
+            <w:instrText xml:space="preserve"> HYPERLINK \l _Toc5947 </w:instrText>
           </w:r>
           <w:r>
             <w:rPr>
@@ -1875,13 +1867,13 @@
             <w:fldChar w:fldCharType="begin"/>
           </w:r>
           <w:r>
-            <w:instrText xml:space="preserve"> PAGEREF _Toc14738 \h </w:instrText>
+            <w:instrText xml:space="preserve"> PAGEREF _Toc5947 \h </w:instrText>
           </w:r>
           <w:r>
             <w:fldChar w:fldCharType="separate"/>
           </w:r>
           <w:r>
-            <w:t>10</w:t>
+            <w:t>12</w:t>
           </w:r>
           <w:r>
             <w:fldChar w:fldCharType="end"/>
@@ -1913,7 +1905,7 @@
               <w:bCs/>
               <w:lang w:val="zh-CN"/>
             </w:rPr>
-            <w:instrText xml:space="preserve"> HYPERLINK \l _Toc23425 </w:instrText>
+            <w:instrText xml:space="preserve"> HYPERLINK \l _Toc8946 </w:instrText>
           </w:r>
           <w:r>
             <w:rPr>
@@ -1935,13 +1927,13 @@
             <w:fldChar w:fldCharType="begin"/>
           </w:r>
           <w:r>
-            <w:instrText xml:space="preserve"> PAGEREF _Toc23425 \h </w:instrText>
+            <w:instrText xml:space="preserve"> PAGEREF _Toc8946 \h </w:instrText>
           </w:r>
           <w:r>
             <w:fldChar w:fldCharType="separate"/>
           </w:r>
           <w:r>
-            <w:t>11</w:t>
+            <w:t>12</w:t>
           </w:r>
           <w:r>
             <w:fldChar w:fldCharType="end"/>
@@ -1973,7 +1965,7 @@
               <w:bCs/>
               <w:lang w:val="zh-CN"/>
             </w:rPr>
-            <w:instrText xml:space="preserve"> HYPERLINK \l _Toc4626 </w:instrText>
+            <w:instrText xml:space="preserve"> HYPERLINK \l _Toc8361 </w:instrText>
           </w:r>
           <w:r>
             <w:rPr>
@@ -1998,13 +1990,13 @@
             <w:fldChar w:fldCharType="begin"/>
           </w:r>
           <w:r>
-            <w:instrText xml:space="preserve"> PAGEREF _Toc4626 \h </w:instrText>
+            <w:instrText xml:space="preserve"> PAGEREF _Toc8361 \h </w:instrText>
           </w:r>
           <w:r>
             <w:fldChar w:fldCharType="separate"/>
           </w:r>
           <w:r>
-            <w:t>11</w:t>
+            <w:t>13</w:t>
           </w:r>
           <w:r>
             <w:fldChar w:fldCharType="end"/>
@@ -2036,7 +2028,7 @@
               <w:bCs/>
               <w:lang w:val="zh-CN"/>
             </w:rPr>
-            <w:instrText xml:space="preserve"> HYPERLINK \l _Toc19126 </w:instrText>
+            <w:instrText xml:space="preserve"> HYPERLINK \l _Toc7578 </w:instrText>
           </w:r>
           <w:r>
             <w:rPr>
@@ -2070,13 +2062,13 @@
             <w:fldChar w:fldCharType="begin"/>
           </w:r>
           <w:r>
-            <w:instrText xml:space="preserve"> PAGEREF _Toc19126 \h </w:instrText>
+            <w:instrText xml:space="preserve"> PAGEREF _Toc7578 \h </w:instrText>
           </w:r>
           <w:r>
             <w:fldChar w:fldCharType="separate"/>
           </w:r>
           <w:r>
-            <w:t>12</w:t>
+            <w:t>14</w:t>
           </w:r>
           <w:r>
             <w:fldChar w:fldCharType="end"/>
@@ -2108,7 +2100,7 @@
               <w:bCs/>
               <w:lang w:val="zh-CN"/>
             </w:rPr>
-            <w:instrText xml:space="preserve"> HYPERLINK \l _Toc14196 </w:instrText>
+            <w:instrText xml:space="preserve"> HYPERLINK \l _Toc31353 </w:instrText>
           </w:r>
           <w:r>
             <w:rPr>
@@ -2133,13 +2125,13 @@
             <w:fldChar w:fldCharType="begin"/>
           </w:r>
           <w:r>
-            <w:instrText xml:space="preserve"> PAGEREF _Toc14196 \h </w:instrText>
+            <w:instrText xml:space="preserve"> PAGEREF _Toc31353 \h </w:instrText>
           </w:r>
           <w:r>
             <w:fldChar w:fldCharType="separate"/>
           </w:r>
           <w:r>
-            <w:t>12</w:t>
+            <w:t>15</w:t>
           </w:r>
           <w:r>
             <w:fldChar w:fldCharType="end"/>
@@ -2171,7 +2163,7 @@
               <w:bCs/>
               <w:lang w:val="zh-CN"/>
             </w:rPr>
-            <w:instrText xml:space="preserve"> HYPERLINK \l _Toc27179 </w:instrText>
+            <w:instrText xml:space="preserve"> HYPERLINK \l _Toc1782 </w:instrText>
           </w:r>
           <w:r>
             <w:rPr>
@@ -2214,13 +2206,13 @@
             <w:fldChar w:fldCharType="begin"/>
           </w:r>
           <w:r>
-            <w:instrText xml:space="preserve"> PAGEREF _Toc27179 \h </w:instrText>
+            <w:instrText xml:space="preserve"> PAGEREF _Toc1782 \h </w:instrText>
           </w:r>
           <w:r>
             <w:fldChar w:fldCharType="separate"/>
           </w:r>
           <w:r>
-            <w:t>12</w:t>
+            <w:t>15</w:t>
           </w:r>
           <w:r>
             <w:fldChar w:fldCharType="end"/>
@@ -2252,7 +2244,7 @@
               <w:bCs/>
               <w:lang w:val="zh-CN"/>
             </w:rPr>
-            <w:instrText xml:space="preserve"> HYPERLINK \l _Toc28770 </w:instrText>
+            <w:instrText xml:space="preserve"> HYPERLINK \l _Toc23969 </w:instrText>
           </w:r>
           <w:r>
             <w:rPr>
@@ -2277,13 +2269,13 @@
             <w:fldChar w:fldCharType="begin"/>
           </w:r>
           <w:r>
-            <w:instrText xml:space="preserve"> PAGEREF _Toc28770 \h </w:instrText>
+            <w:instrText xml:space="preserve"> PAGEREF _Toc23969 \h </w:instrText>
           </w:r>
           <w:r>
             <w:fldChar w:fldCharType="separate"/>
           </w:r>
           <w:r>
-            <w:t>13</w:t>
+            <w:t>15</w:t>
           </w:r>
           <w:r>
             <w:fldChar w:fldCharType="end"/>
@@ -2315,7 +2307,7 @@
               <w:bCs/>
               <w:lang w:val="zh-CN"/>
             </w:rPr>
-            <w:instrText xml:space="preserve"> HYPERLINK \l _Toc10003 </w:instrText>
+            <w:instrText xml:space="preserve"> HYPERLINK \l _Toc29935 </w:instrText>
           </w:r>
           <w:r>
             <w:rPr>
@@ -2349,13 +2341,13 @@
             <w:fldChar w:fldCharType="begin"/>
           </w:r>
           <w:r>
-            <w:instrText xml:space="preserve"> PAGEREF _Toc10003 \h </w:instrText>
+            <w:instrText xml:space="preserve"> PAGEREF _Toc29935 \h </w:instrText>
           </w:r>
           <w:r>
             <w:fldChar w:fldCharType="separate"/>
           </w:r>
           <w:r>
-            <w:t>13</w:t>
+            <w:t>15</w:t>
           </w:r>
           <w:r>
             <w:fldChar w:fldCharType="end"/>
@@ -2387,7 +2379,7 @@
               <w:bCs/>
               <w:lang w:val="zh-CN"/>
             </w:rPr>
-            <w:instrText xml:space="preserve"> HYPERLINK \l _Toc31153 </w:instrText>
+            <w:instrText xml:space="preserve"> HYPERLINK \l _Toc28167 </w:instrText>
           </w:r>
           <w:r>
             <w:rPr>
@@ -2421,13 +2413,13 @@
             <w:fldChar w:fldCharType="begin"/>
           </w:r>
           <w:r>
-            <w:instrText xml:space="preserve"> PAGEREF _Toc31153 \h </w:instrText>
+            <w:instrText xml:space="preserve"> PAGEREF _Toc28167 \h </w:instrText>
           </w:r>
           <w:r>
             <w:fldChar w:fldCharType="separate"/>
           </w:r>
           <w:r>
-            <w:t>13</w:t>
+            <w:t>16</w:t>
           </w:r>
           <w:r>
             <w:fldChar w:fldCharType="end"/>
@@ -2459,7 +2451,7 @@
               <w:bCs/>
               <w:lang w:val="zh-CN"/>
             </w:rPr>
-            <w:instrText xml:space="preserve"> HYPERLINK \l _Toc26036 </w:instrText>
+            <w:instrText xml:space="preserve"> HYPERLINK \l _Toc21226 </w:instrText>
           </w:r>
           <w:r>
             <w:rPr>
@@ -2493,13 +2485,13 @@
             <w:fldChar w:fldCharType="begin"/>
           </w:r>
           <w:r>
-            <w:instrText xml:space="preserve"> PAGEREF _Toc26036 \h </w:instrText>
+            <w:instrText xml:space="preserve"> PAGEREF _Toc21226 \h </w:instrText>
           </w:r>
           <w:r>
             <w:fldChar w:fldCharType="separate"/>
           </w:r>
           <w:r>
-            <w:t>13</w:t>
+            <w:t>16</w:t>
           </w:r>
           <w:r>
             <w:fldChar w:fldCharType="end"/>
@@ -2531,7 +2523,7 @@
               <w:bCs/>
               <w:lang w:val="zh-CN"/>
             </w:rPr>
-            <w:instrText xml:space="preserve"> HYPERLINK \l _Toc24135 </w:instrText>
+            <w:instrText xml:space="preserve"> HYPERLINK \l _Toc19502 </w:instrText>
           </w:r>
           <w:r>
             <w:rPr>
@@ -2556,13 +2548,13 @@
             <w:fldChar w:fldCharType="begin"/>
           </w:r>
           <w:r>
-            <w:instrText xml:space="preserve"> PAGEREF _Toc24135 \h </w:instrText>
+            <w:instrText xml:space="preserve"> PAGEREF _Toc19502 \h </w:instrText>
           </w:r>
           <w:r>
             <w:fldChar w:fldCharType="separate"/>
           </w:r>
           <w:r>
-            <w:t>14</w:t>
+            <w:t>17</w:t>
           </w:r>
           <w:r>
             <w:fldChar w:fldCharType="end"/>
@@ -2594,7 +2586,7 @@
               <w:bCs/>
               <w:lang w:val="zh-CN"/>
             </w:rPr>
-            <w:instrText xml:space="preserve"> HYPERLINK \l _Toc17965 </w:instrText>
+            <w:instrText xml:space="preserve"> HYPERLINK \l _Toc24393 </w:instrText>
           </w:r>
           <w:r>
             <w:rPr>
@@ -2628,13 +2620,13 @@
             <w:fldChar w:fldCharType="begin"/>
           </w:r>
           <w:r>
-            <w:instrText xml:space="preserve"> PAGEREF _Toc17965 \h </w:instrText>
+            <w:instrText xml:space="preserve"> PAGEREF _Toc24393 \h </w:instrText>
           </w:r>
           <w:r>
             <w:fldChar w:fldCharType="separate"/>
           </w:r>
           <w:r>
-            <w:t>14</w:t>
+            <w:t>17</w:t>
           </w:r>
           <w:r>
             <w:fldChar w:fldCharType="end"/>
@@ -2666,7 +2658,7 @@
               <w:bCs/>
               <w:lang w:val="zh-CN"/>
             </w:rPr>
-            <w:instrText xml:space="preserve"> HYPERLINK \l _Toc17229 </w:instrText>
+            <w:instrText xml:space="preserve"> HYPERLINK \l _Toc1333 </w:instrText>
           </w:r>
           <w:r>
             <w:rPr>
@@ -2700,13 +2692,13 @@
             <w:fldChar w:fldCharType="begin"/>
           </w:r>
           <w:r>
-            <w:instrText xml:space="preserve"> PAGEREF _Toc17229 \h </w:instrText>
+            <w:instrText xml:space="preserve"> PAGEREF _Toc1333 \h </w:instrText>
           </w:r>
           <w:r>
             <w:fldChar w:fldCharType="separate"/>
           </w:r>
           <w:r>
-            <w:t>14</w:t>
+            <w:t>18</w:t>
           </w:r>
           <w:r>
             <w:fldChar w:fldCharType="end"/>
@@ -2738,7 +2730,7 @@
               <w:bCs/>
               <w:lang w:val="zh-CN"/>
             </w:rPr>
-            <w:instrText xml:space="preserve"> HYPERLINK \l _Toc29430 </w:instrText>
+            <w:instrText xml:space="preserve"> HYPERLINK \l _Toc8682 </w:instrText>
           </w:r>
           <w:r>
             <w:rPr>
@@ -2757,13 +2749,13 @@
             <w:fldChar w:fldCharType="begin"/>
           </w:r>
           <w:r>
-            <w:instrText xml:space="preserve"> PAGEREF _Toc29430 \h </w:instrText>
+            <w:instrText xml:space="preserve"> PAGEREF _Toc8682 \h </w:instrText>
           </w:r>
           <w:r>
             <w:fldChar w:fldCharType="separate"/>
           </w:r>
           <w:r>
-            <w:t>15</w:t>
+            <w:t>19</w:t>
           </w:r>
           <w:r>
             <w:fldChar w:fldCharType="end"/>
@@ -2795,7 +2787,7 @@
               <w:bCs/>
               <w:lang w:val="zh-CN"/>
             </w:rPr>
-            <w:instrText xml:space="preserve"> HYPERLINK \l _Toc10287 </w:instrText>
+            <w:instrText xml:space="preserve"> HYPERLINK \l _Toc23506 </w:instrText>
           </w:r>
           <w:r>
             <w:rPr>
@@ -2814,13 +2806,13 @@
             <w:fldChar w:fldCharType="begin"/>
           </w:r>
           <w:r>
-            <w:instrText xml:space="preserve"> PAGEREF _Toc10287 \h </w:instrText>
+            <w:instrText xml:space="preserve"> PAGEREF _Toc23506 \h </w:instrText>
           </w:r>
           <w:r>
             <w:fldChar w:fldCharType="separate"/>
           </w:r>
           <w:r>
-            <w:t>15</w:t>
+            <w:t>19</w:t>
           </w:r>
           <w:r>
             <w:fldChar w:fldCharType="end"/>
@@ -2852,7 +2844,7 @@
               <w:bCs/>
               <w:lang w:val="zh-CN"/>
             </w:rPr>
-            <w:instrText xml:space="preserve"> HYPERLINK \l _Toc600 </w:instrText>
+            <w:instrText xml:space="preserve"> HYPERLINK \l _Toc2994 </w:instrText>
           </w:r>
           <w:r>
             <w:rPr>
@@ -2883,13 +2875,13 @@
             <w:fldChar w:fldCharType="begin"/>
           </w:r>
           <w:r>
-            <w:instrText xml:space="preserve"> PAGEREF _Toc600 \h </w:instrText>
+            <w:instrText xml:space="preserve"> PAGEREF _Toc2994 \h </w:instrText>
           </w:r>
           <w:r>
             <w:fldChar w:fldCharType="separate"/>
           </w:r>
           <w:r>
-            <w:t>16</w:t>
+            <w:t>20</w:t>
           </w:r>
           <w:r>
             <w:fldChar w:fldCharType="end"/>
@@ -2921,7 +2913,7 @@
               <w:bCs/>
               <w:lang w:val="zh-CN"/>
             </w:rPr>
-            <w:instrText xml:space="preserve"> HYPERLINK \l _Toc13396 </w:instrText>
+            <w:instrText xml:space="preserve"> HYPERLINK \l _Toc31287 </w:instrText>
           </w:r>
           <w:r>
             <w:rPr>
@@ -2973,13 +2965,13 @@
             <w:fldChar w:fldCharType="begin"/>
           </w:r>
           <w:r>
-            <w:instrText xml:space="preserve"> PAGEREF _Toc13396 \h </w:instrText>
+            <w:instrText xml:space="preserve"> PAGEREF _Toc31287 \h </w:instrText>
           </w:r>
           <w:r>
             <w:fldChar w:fldCharType="separate"/>
           </w:r>
           <w:r>
-            <w:t>16</w:t>
+            <w:t>20</w:t>
           </w:r>
           <w:r>
             <w:fldChar w:fldCharType="end"/>
@@ -3011,7 +3003,7 @@
               <w:bCs/>
               <w:lang w:val="zh-CN"/>
             </w:rPr>
-            <w:instrText xml:space="preserve"> HYPERLINK \l _Toc4905 </w:instrText>
+            <w:instrText xml:space="preserve"> HYPERLINK \l _Toc12139 </w:instrText>
           </w:r>
           <w:r>
             <w:rPr>
@@ -3054,13 +3046,13 @@
             <w:fldChar w:fldCharType="begin"/>
           </w:r>
           <w:r>
-            <w:instrText xml:space="preserve"> PAGEREF _Toc4905 \h </w:instrText>
+            <w:instrText xml:space="preserve"> PAGEREF _Toc12139 \h </w:instrText>
           </w:r>
           <w:r>
             <w:fldChar w:fldCharType="separate"/>
           </w:r>
           <w:r>
-            <w:t>17</w:t>
+            <w:t>21</w:t>
           </w:r>
           <w:r>
             <w:fldChar w:fldCharType="end"/>
@@ -3092,7 +3084,7 @@
               <w:bCs/>
               <w:lang w:val="zh-CN"/>
             </w:rPr>
-            <w:instrText xml:space="preserve"> HYPERLINK \l _Toc13761 </w:instrText>
+            <w:instrText xml:space="preserve"> HYPERLINK \l _Toc23547 </w:instrText>
           </w:r>
           <w:r>
             <w:rPr>
@@ -3126,13 +3118,13 @@
             <w:fldChar w:fldCharType="begin"/>
           </w:r>
           <w:r>
-            <w:instrText xml:space="preserve"> PAGEREF _Toc13761 \h </w:instrText>
+            <w:instrText xml:space="preserve"> PAGEREF _Toc23547 \h </w:instrText>
           </w:r>
           <w:r>
             <w:fldChar w:fldCharType="separate"/>
           </w:r>
           <w:r>
-            <w:t>17</w:t>
+            <w:t>21</w:t>
           </w:r>
           <w:r>
             <w:fldChar w:fldCharType="end"/>
@@ -3164,7 +3156,7 @@
               <w:bCs/>
               <w:lang w:val="zh-CN"/>
             </w:rPr>
-            <w:instrText xml:space="preserve"> HYPERLINK \l _Toc30821 </w:instrText>
+            <w:instrText xml:space="preserve"> HYPERLINK \l _Toc18035 </w:instrText>
           </w:r>
           <w:r>
             <w:rPr>
@@ -3201,13 +3193,13 @@
             <w:fldChar w:fldCharType="begin"/>
           </w:r>
           <w:r>
-            <w:instrText xml:space="preserve"> PAGEREF _Toc30821 \h </w:instrText>
+            <w:instrText xml:space="preserve"> PAGEREF _Toc18035 \h </w:instrText>
           </w:r>
           <w:r>
             <w:fldChar w:fldCharType="separate"/>
           </w:r>
           <w:r>
-            <w:t>17</w:t>
+            <w:t>22</w:t>
           </w:r>
           <w:r>
             <w:fldChar w:fldCharType="end"/>
@@ -3239,7 +3231,7 @@
               <w:bCs/>
               <w:lang w:val="zh-CN"/>
             </w:rPr>
-            <w:instrText xml:space="preserve"> HYPERLINK \l _Toc14880 </w:instrText>
+            <w:instrText xml:space="preserve"> HYPERLINK \l _Toc30853 </w:instrText>
           </w:r>
           <w:r>
             <w:rPr>
@@ -3273,13 +3265,13 @@
             <w:fldChar w:fldCharType="begin"/>
           </w:r>
           <w:r>
-            <w:instrText xml:space="preserve"> PAGEREF _Toc14880 \h </w:instrText>
+            <w:instrText xml:space="preserve"> PAGEREF _Toc30853 \h </w:instrText>
           </w:r>
           <w:r>
             <w:fldChar w:fldCharType="separate"/>
           </w:r>
           <w:r>
-            <w:t>18</w:t>
+            <w:t>22</w:t>
           </w:r>
           <w:r>
             <w:fldChar w:fldCharType="end"/>
@@ -3311,7 +3303,7 @@
               <w:bCs/>
               <w:lang w:val="zh-CN"/>
             </w:rPr>
-            <w:instrText xml:space="preserve"> HYPERLINK \l _Toc32041 </w:instrText>
+            <w:instrText xml:space="preserve"> HYPERLINK \l _Toc2068 </w:instrText>
           </w:r>
           <w:r>
             <w:rPr>
@@ -3342,13 +3334,13 @@
             <w:fldChar w:fldCharType="begin"/>
           </w:r>
           <w:r>
-            <w:instrText xml:space="preserve"> PAGEREF _Toc32041 \h </w:instrText>
+            <w:instrText xml:space="preserve"> PAGEREF _Toc2068 \h </w:instrText>
           </w:r>
           <w:r>
             <w:fldChar w:fldCharType="separate"/>
           </w:r>
           <w:r>
-            <w:t>18</w:t>
+            <w:t>23</w:t>
           </w:r>
           <w:r>
             <w:fldChar w:fldCharType="end"/>
@@ -3380,7 +3372,7 @@
               <w:bCs/>
               <w:lang w:val="zh-CN"/>
             </w:rPr>
-            <w:instrText xml:space="preserve"> HYPERLINK \l _Toc27601 </w:instrText>
+            <w:instrText xml:space="preserve"> HYPERLINK \l _Toc14725 </w:instrText>
           </w:r>
           <w:r>
             <w:rPr>
@@ -3405,13 +3397,13 @@
             <w:fldChar w:fldCharType="begin"/>
           </w:r>
           <w:r>
-            <w:instrText xml:space="preserve"> PAGEREF _Toc27601 \h </w:instrText>
+            <w:instrText xml:space="preserve"> PAGEREF _Toc14725 \h </w:instrText>
           </w:r>
           <w:r>
             <w:fldChar w:fldCharType="separate"/>
           </w:r>
           <w:r>
-            <w:t>19</w:t>
+            <w:t>23</w:t>
           </w:r>
           <w:r>
             <w:fldChar w:fldCharType="end"/>
@@ -3443,7 +3435,7 @@
               <w:bCs/>
               <w:lang w:val="zh-CN"/>
             </w:rPr>
-            <w:instrText xml:space="preserve"> HYPERLINK \l _Toc18238 </w:instrText>
+            <w:instrText xml:space="preserve"> HYPERLINK \l _Toc20612 </w:instrText>
           </w:r>
           <w:r>
             <w:rPr>
@@ -3471,13 +3463,13 @@
             <w:fldChar w:fldCharType="begin"/>
           </w:r>
           <w:r>
-            <w:instrText xml:space="preserve"> PAGEREF _Toc18238 \h </w:instrText>
+            <w:instrText xml:space="preserve"> PAGEREF _Toc20612 \h </w:instrText>
           </w:r>
           <w:r>
             <w:fldChar w:fldCharType="separate"/>
           </w:r>
           <w:r>
-            <w:t>19</w:t>
+            <w:t>23</w:t>
           </w:r>
           <w:r>
             <w:fldChar w:fldCharType="end"/>
@@ -3509,7 +3501,7 @@
               <w:bCs/>
               <w:lang w:val="zh-CN"/>
             </w:rPr>
-            <w:instrText xml:space="preserve"> HYPERLINK \l _Toc4794 </w:instrText>
+            <w:instrText xml:space="preserve"> HYPERLINK \l _Toc26241 </w:instrText>
           </w:r>
           <w:r>
             <w:rPr>
@@ -3534,13 +3526,13 @@
             <w:fldChar w:fldCharType="begin"/>
           </w:r>
           <w:r>
-            <w:instrText xml:space="preserve"> PAGEREF _Toc4794 \h </w:instrText>
+            <w:instrText xml:space="preserve"> PAGEREF _Toc26241 \h </w:instrText>
           </w:r>
           <w:r>
             <w:fldChar w:fldCharType="separate"/>
           </w:r>
           <w:r>
-            <w:t>20</w:t>
+            <w:t>24</w:t>
           </w:r>
           <w:r>
             <w:fldChar w:fldCharType="end"/>
@@ -3572,7 +3564,7 @@
               <w:bCs/>
               <w:lang w:val="zh-CN"/>
             </w:rPr>
-            <w:instrText xml:space="preserve"> HYPERLINK \l _Toc23340 </w:instrText>
+            <w:instrText xml:space="preserve"> HYPERLINK \l _Toc15568 </w:instrText>
           </w:r>
           <w:r>
             <w:rPr>
@@ -3618,13 +3610,13 @@
             <w:fldChar w:fldCharType="begin"/>
           </w:r>
           <w:r>
-            <w:instrText xml:space="preserve"> PAGEREF _Toc23340 \h </w:instrText>
+            <w:instrText xml:space="preserve"> PAGEREF _Toc15568 \h </w:instrText>
           </w:r>
           <w:r>
             <w:fldChar w:fldCharType="separate"/>
           </w:r>
           <w:r>
-            <w:t>20</w:t>
+            <w:t>24</w:t>
           </w:r>
           <w:r>
             <w:fldChar w:fldCharType="end"/>
@@ -3656,7 +3648,7 @@
               <w:bCs/>
               <w:lang w:val="zh-CN"/>
             </w:rPr>
-            <w:instrText xml:space="preserve"> HYPERLINK \l _Toc29843 </w:instrText>
+            <w:instrText xml:space="preserve"> HYPERLINK \l _Toc13697 </w:instrText>
           </w:r>
           <w:r>
             <w:rPr>
@@ -3684,13 +3676,13 @@
             <w:fldChar w:fldCharType="begin"/>
           </w:r>
           <w:r>
-            <w:instrText xml:space="preserve"> PAGEREF _Toc29843 \h </w:instrText>
+            <w:instrText xml:space="preserve"> PAGEREF _Toc13697 \h </w:instrText>
           </w:r>
           <w:r>
             <w:fldChar w:fldCharType="separate"/>
           </w:r>
           <w:r>
-            <w:t>20</w:t>
+            <w:t>24</w:t>
           </w:r>
           <w:r>
             <w:fldChar w:fldCharType="end"/>
@@ -3722,7 +3714,7 @@
               <w:bCs/>
               <w:lang w:val="zh-CN"/>
             </w:rPr>
-            <w:instrText xml:space="preserve"> HYPERLINK \l _Toc13782 </w:instrText>
+            <w:instrText xml:space="preserve"> HYPERLINK \l _Toc19270 </w:instrText>
           </w:r>
           <w:r>
             <w:rPr>
@@ -3753,13 +3745,13 @@
             <w:fldChar w:fldCharType="begin"/>
           </w:r>
           <w:r>
-            <w:instrText xml:space="preserve"> PAGEREF _Toc13782 \h </w:instrText>
+            <w:instrText xml:space="preserve"> PAGEREF _Toc19270 \h </w:instrText>
           </w:r>
           <w:r>
             <w:fldChar w:fldCharType="separate"/>
           </w:r>
           <w:r>
-            <w:t>20</w:t>
+            <w:t>25</w:t>
           </w:r>
           <w:r>
             <w:fldChar w:fldCharType="end"/>
@@ -3791,7 +3783,7 @@
               <w:bCs/>
               <w:lang w:val="zh-CN"/>
             </w:rPr>
-            <w:instrText xml:space="preserve"> HYPERLINK \l _Toc22680 </w:instrText>
+            <w:instrText xml:space="preserve"> HYPERLINK \l _Toc29274 </w:instrText>
           </w:r>
           <w:r>
             <w:rPr>
@@ -3810,13 +3802,13 @@
             <w:fldChar w:fldCharType="begin"/>
           </w:r>
           <w:r>
-            <w:instrText xml:space="preserve"> PAGEREF _Toc22680 \h </w:instrText>
+            <w:instrText xml:space="preserve"> PAGEREF _Toc29274 \h </w:instrText>
           </w:r>
           <w:r>
             <w:fldChar w:fldCharType="separate"/>
           </w:r>
           <w:r>
-            <w:t>21</w:t>
+            <w:t>25</w:t>
           </w:r>
           <w:r>
             <w:fldChar w:fldCharType="end"/>
@@ -3848,7 +3840,7 @@
               <w:bCs/>
               <w:lang w:val="zh-CN"/>
             </w:rPr>
-            <w:instrText xml:space="preserve"> HYPERLINK \l _Toc20450 </w:instrText>
+            <w:instrText xml:space="preserve"> HYPERLINK \l _Toc19489 </w:instrText>
           </w:r>
           <w:r>
             <w:rPr>
@@ -3867,13 +3859,13 @@
             <w:fldChar w:fldCharType="begin"/>
           </w:r>
           <w:r>
-            <w:instrText xml:space="preserve"> PAGEREF _Toc20450 \h </w:instrText>
+            <w:instrText xml:space="preserve"> PAGEREF _Toc19489 \h </w:instrText>
           </w:r>
           <w:r>
             <w:fldChar w:fldCharType="separate"/>
           </w:r>
           <w:r>
-            <w:t>21</w:t>
+            <w:t>26</w:t>
           </w:r>
           <w:r>
             <w:fldChar w:fldCharType="end"/>
@@ -3905,7 +3897,7 @@
               <w:bCs/>
               <w:lang w:val="zh-CN"/>
             </w:rPr>
-            <w:instrText xml:space="preserve"> HYPERLINK \l _Toc20934 </w:instrText>
+            <w:instrText xml:space="preserve"> HYPERLINK \l _Toc31029 </w:instrText>
           </w:r>
           <w:r>
             <w:rPr>
@@ -3924,13 +3916,13 @@
             <w:fldChar w:fldCharType="begin"/>
           </w:r>
           <w:r>
-            <w:instrText xml:space="preserve"> PAGEREF _Toc20934 \h </w:instrText>
+            <w:instrText xml:space="preserve"> PAGEREF _Toc31029 \h </w:instrText>
           </w:r>
           <w:r>
             <w:fldChar w:fldCharType="separate"/>
           </w:r>
           <w:r>
-            <w:t>22</w:t>
+            <w:t>26</w:t>
           </w:r>
           <w:r>
             <w:fldChar w:fldCharType="end"/>
@@ -3962,7 +3954,7 @@
               <w:bCs/>
               <w:lang w:val="zh-CN"/>
             </w:rPr>
-            <w:instrText xml:space="preserve"> HYPERLINK \l _Toc16767 </w:instrText>
+            <w:instrText xml:space="preserve"> HYPERLINK \l _Toc3188 </w:instrText>
           </w:r>
           <w:r>
             <w:rPr>
@@ -3981,13 +3973,13 @@
             <w:fldChar w:fldCharType="begin"/>
           </w:r>
           <w:r>
-            <w:instrText xml:space="preserve"> PAGEREF _Toc16767 \h </w:instrText>
+            <w:instrText xml:space="preserve"> PAGEREF _Toc3188 \h </w:instrText>
           </w:r>
           <w:r>
             <w:fldChar w:fldCharType="separate"/>
           </w:r>
           <w:r>
-            <w:t>22</w:t>
+            <w:t>27</w:t>
           </w:r>
           <w:r>
             <w:fldChar w:fldCharType="end"/>
@@ -4019,7 +4011,7 @@
               <w:bCs/>
               <w:lang w:val="zh-CN"/>
             </w:rPr>
-            <w:instrText xml:space="preserve"> HYPERLINK \l _Toc19475 </w:instrText>
+            <w:instrText xml:space="preserve"> HYPERLINK \l _Toc26161 </w:instrText>
           </w:r>
           <w:r>
             <w:rPr>
@@ -4038,13 +4030,13 @@
             <w:fldChar w:fldCharType="begin"/>
           </w:r>
           <w:r>
-            <w:instrText xml:space="preserve"> PAGEREF _Toc19475 \h </w:instrText>
+            <w:instrText xml:space="preserve"> PAGEREF _Toc26161 \h </w:instrText>
           </w:r>
           <w:r>
             <w:fldChar w:fldCharType="separate"/>
           </w:r>
           <w:r>
-            <w:t>23</w:t>
+            <w:t>27</w:t>
           </w:r>
           <w:r>
             <w:fldChar w:fldCharType="end"/>
@@ -4076,7 +4068,7 @@
               <w:bCs/>
               <w:lang w:val="zh-CN"/>
             </w:rPr>
-            <w:instrText xml:space="preserve"> HYPERLINK \l _Toc12619 </w:instrText>
+            <w:instrText xml:space="preserve"> HYPERLINK \l _Toc13751 </w:instrText>
           </w:r>
           <w:r>
             <w:rPr>
@@ -4095,13 +4087,13 @@
             <w:fldChar w:fldCharType="begin"/>
           </w:r>
           <w:r>
-            <w:instrText xml:space="preserve"> PAGEREF _Toc12619 \h </w:instrText>
+            <w:instrText xml:space="preserve"> PAGEREF _Toc13751 \h </w:instrText>
           </w:r>
           <w:r>
             <w:fldChar w:fldCharType="separate"/>
           </w:r>
           <w:r>
-            <w:t>23</w:t>
+            <w:t>28</w:t>
           </w:r>
           <w:r>
             <w:fldChar w:fldCharType="end"/>
@@ -4133,7 +4125,7 @@
               <w:bCs/>
               <w:lang w:val="zh-CN"/>
             </w:rPr>
-            <w:instrText xml:space="preserve"> HYPERLINK \l _Toc31802 </w:instrText>
+            <w:instrText xml:space="preserve"> HYPERLINK \l _Toc11107 </w:instrText>
           </w:r>
           <w:r>
             <w:rPr>
@@ -4161,13 +4153,13 @@
             <w:fldChar w:fldCharType="begin"/>
           </w:r>
           <w:r>
-            <w:instrText xml:space="preserve"> PAGEREF _Toc31802 \h </w:instrText>
+            <w:instrText xml:space="preserve"> PAGEREF _Toc11107 \h </w:instrText>
           </w:r>
           <w:r>
             <w:fldChar w:fldCharType="separate"/>
           </w:r>
           <w:r>
-            <w:t>24</w:t>
+            <w:t>29</w:t>
           </w:r>
           <w:r>
             <w:fldChar w:fldCharType="end"/>
@@ -4199,7 +4191,7 @@
               <w:bCs/>
               <w:lang w:val="zh-CN"/>
             </w:rPr>
-            <w:instrText xml:space="preserve"> HYPERLINK \l _Toc20317 </w:instrText>
+            <w:instrText xml:space="preserve"> HYPERLINK \l _Toc1915 </w:instrText>
           </w:r>
           <w:r>
             <w:rPr>
@@ -4224,13 +4216,13 @@
             <w:fldChar w:fldCharType="begin"/>
           </w:r>
           <w:r>
-            <w:instrText xml:space="preserve"> PAGEREF _Toc20317 \h </w:instrText>
+            <w:instrText xml:space="preserve"> PAGEREF _Toc1915 \h </w:instrText>
           </w:r>
           <w:r>
             <w:fldChar w:fldCharType="separate"/>
           </w:r>
           <w:r>
-            <w:t>27</w:t>
+            <w:t>32</w:t>
           </w:r>
           <w:r>
             <w:fldChar w:fldCharType="end"/>
@@ -4262,7 +4254,7 @@
               <w:bCs/>
               <w:lang w:val="zh-CN"/>
             </w:rPr>
-            <w:instrText xml:space="preserve"> HYPERLINK \l _Toc3857 </w:instrText>
+            <w:instrText xml:space="preserve"> HYPERLINK \l _Toc27713 </w:instrText>
           </w:r>
           <w:r>
             <w:rPr>
@@ -4281,13 +4273,13 @@
             <w:fldChar w:fldCharType="begin"/>
           </w:r>
           <w:r>
-            <w:instrText xml:space="preserve"> PAGEREF _Toc3857 \h </w:instrText>
+            <w:instrText xml:space="preserve"> PAGEREF _Toc27713 \h </w:instrText>
           </w:r>
           <w:r>
             <w:fldChar w:fldCharType="separate"/>
           </w:r>
           <w:r>
-            <w:t>27</w:t>
+            <w:t>32</w:t>
           </w:r>
           <w:r>
             <w:fldChar w:fldCharType="end"/>
@@ -4319,7 +4311,7 @@
               <w:bCs/>
               <w:lang w:val="zh-CN"/>
             </w:rPr>
-            <w:instrText xml:space="preserve"> HYPERLINK \l _Toc26059 </w:instrText>
+            <w:instrText xml:space="preserve"> HYPERLINK \l _Toc27343 </w:instrText>
           </w:r>
           <w:r>
             <w:rPr>
@@ -4338,13 +4330,13 @@
             <w:fldChar w:fldCharType="begin"/>
           </w:r>
           <w:r>
-            <w:instrText xml:space="preserve"> PAGEREF _Toc26059 \h </w:instrText>
+            <w:instrText xml:space="preserve"> PAGEREF _Toc27343 \h </w:instrText>
           </w:r>
           <w:r>
             <w:fldChar w:fldCharType="separate"/>
           </w:r>
           <w:r>
-            <w:t>28</w:t>
+            <w:t>33</w:t>
           </w:r>
           <w:r>
             <w:fldChar w:fldCharType="end"/>
@@ -4376,7 +4368,7 @@
               <w:bCs/>
               <w:lang w:val="zh-CN"/>
             </w:rPr>
-            <w:instrText xml:space="preserve"> HYPERLINK \l _Toc7311 </w:instrText>
+            <w:instrText xml:space="preserve"> HYPERLINK \l _Toc28730 </w:instrText>
           </w:r>
           <w:r>
             <w:rPr>
@@ -4398,13 +4390,13 @@
             <w:fldChar w:fldCharType="begin"/>
           </w:r>
           <w:r>
-            <w:instrText xml:space="preserve"> PAGEREF _Toc7311 \h </w:instrText>
+            <w:instrText xml:space="preserve"> PAGEREF _Toc28730 \h </w:instrText>
           </w:r>
           <w:r>
             <w:fldChar w:fldCharType="separate"/>
           </w:r>
           <w:r>
-            <w:t>28</w:t>
+            <w:t>33</w:t>
           </w:r>
           <w:r>
             <w:fldChar w:fldCharType="end"/>
@@ -4436,7 +4428,7 @@
               <w:bCs/>
               <w:lang w:val="zh-CN"/>
             </w:rPr>
-            <w:instrText xml:space="preserve"> HYPERLINK \l _Toc4635 </w:instrText>
+            <w:instrText xml:space="preserve"> HYPERLINK \l _Toc1447 </w:instrText>
           </w:r>
           <w:r>
             <w:rPr>
@@ -4455,13 +4447,13 @@
             <w:fldChar w:fldCharType="begin"/>
           </w:r>
           <w:r>
-            <w:instrText xml:space="preserve"> PAGEREF _Toc4635 \h </w:instrText>
+            <w:instrText xml:space="preserve"> PAGEREF _Toc1447 \h </w:instrText>
           </w:r>
           <w:r>
             <w:fldChar w:fldCharType="separate"/>
           </w:r>
           <w:r>
-            <w:t>28</w:t>
+            <w:t>34</w:t>
           </w:r>
           <w:r>
             <w:fldChar w:fldCharType="end"/>
@@ -4493,7 +4485,7 @@
               <w:bCs/>
               <w:lang w:val="zh-CN"/>
             </w:rPr>
-            <w:instrText xml:space="preserve"> HYPERLINK \l _Toc17377 </w:instrText>
+            <w:instrText xml:space="preserve"> HYPERLINK \l _Toc6531 </w:instrText>
           </w:r>
           <w:r>
             <w:rPr>
@@ -4512,13 +4504,13 @@
             <w:fldChar w:fldCharType="begin"/>
           </w:r>
           <w:r>
-            <w:instrText xml:space="preserve"> PAGEREF _Toc17377 \h </w:instrText>
+            <w:instrText xml:space="preserve"> PAGEREF _Toc6531 \h </w:instrText>
           </w:r>
           <w:r>
             <w:fldChar w:fldCharType="separate"/>
           </w:r>
           <w:r>
-            <w:t>29</w:t>
+            <w:t>34</w:t>
           </w:r>
           <w:r>
             <w:fldChar w:fldCharType="end"/>
@@ -4550,7 +4542,7 @@
               <w:bCs/>
               <w:lang w:val="zh-CN"/>
             </w:rPr>
-            <w:instrText xml:space="preserve"> HYPERLINK \l _Toc6016 </w:instrText>
+            <w:instrText xml:space="preserve"> HYPERLINK \l _Toc20987 </w:instrText>
           </w:r>
           <w:r>
             <w:rPr>
@@ -4578,13 +4570,13 @@
             <w:fldChar w:fldCharType="begin"/>
           </w:r>
           <w:r>
-            <w:instrText xml:space="preserve"> PAGEREF _Toc6016 \h </w:instrText>
+            <w:instrText xml:space="preserve"> PAGEREF _Toc20987 \h </w:instrText>
           </w:r>
           <w:r>
             <w:fldChar w:fldCharType="separate"/>
           </w:r>
           <w:r>
-            <w:t>29</w:t>
+            <w:t>34</w:t>
           </w:r>
           <w:r>
             <w:fldChar w:fldCharType="end"/>
@@ -4616,7 +4608,7 @@
               <w:bCs/>
               <w:lang w:val="zh-CN"/>
             </w:rPr>
-            <w:instrText xml:space="preserve"> HYPERLINK \l _Toc16703 </w:instrText>
+            <w:instrText xml:space="preserve"> HYPERLINK \l _Toc15134 </w:instrText>
           </w:r>
           <w:r>
             <w:rPr>
@@ -4644,13 +4636,13 @@
             <w:fldChar w:fldCharType="begin"/>
           </w:r>
           <w:r>
-            <w:instrText xml:space="preserve"> PAGEREF _Toc16703 \h </w:instrText>
+            <w:instrText xml:space="preserve"> PAGEREF _Toc15134 \h </w:instrText>
           </w:r>
           <w:r>
             <w:fldChar w:fldCharType="separate"/>
           </w:r>
           <w:r>
-            <w:t>30</w:t>
+            <w:t>35</w:t>
           </w:r>
           <w:r>
             <w:fldChar w:fldCharType="end"/>
@@ -4682,7 +4674,7 @@
               <w:bCs/>
               <w:lang w:val="zh-CN"/>
             </w:rPr>
-            <w:instrText xml:space="preserve"> HYPERLINK \l _Toc30684 </w:instrText>
+            <w:instrText xml:space="preserve"> HYPERLINK \l _Toc15360 </w:instrText>
           </w:r>
           <w:r>
             <w:rPr>
@@ -4701,13 +4693,13 @@
             <w:fldChar w:fldCharType="begin"/>
           </w:r>
           <w:r>
-            <w:instrText xml:space="preserve"> PAGEREF _Toc30684 \h </w:instrText>
+            <w:instrText xml:space="preserve"> PAGEREF _Toc15360 \h </w:instrText>
           </w:r>
           <w:r>
             <w:fldChar w:fldCharType="separate"/>
           </w:r>
           <w:r>
-            <w:t>30</w:t>
+            <w:t>36</w:t>
           </w:r>
           <w:r>
             <w:fldChar w:fldCharType="end"/>
@@ -4739,7 +4731,7 @@
               <w:bCs/>
               <w:lang w:val="zh-CN"/>
             </w:rPr>
-            <w:instrText xml:space="preserve"> HYPERLINK \l _Toc4966 </w:instrText>
+            <w:instrText xml:space="preserve"> HYPERLINK \l _Toc26792 </w:instrText>
           </w:r>
           <w:r>
             <w:rPr>
@@ -4758,13 +4750,13 @@
             <w:fldChar w:fldCharType="begin"/>
           </w:r>
           <w:r>
-            <w:instrText xml:space="preserve"> PAGEREF _Toc4966 \h </w:instrText>
+            <w:instrText xml:space="preserve"> PAGEREF _Toc26792 \h </w:instrText>
           </w:r>
           <w:r>
             <w:fldChar w:fldCharType="separate"/>
           </w:r>
           <w:r>
-            <w:t>31</w:t>
+            <w:t>36</w:t>
           </w:r>
           <w:r>
             <w:fldChar w:fldCharType="end"/>
@@ -4796,7 +4788,7 @@
               <w:bCs/>
               <w:lang w:val="zh-CN"/>
             </w:rPr>
-            <w:instrText xml:space="preserve"> HYPERLINK \l _Toc12755 </w:instrText>
+            <w:instrText xml:space="preserve"> HYPERLINK \l _Toc26677 </w:instrText>
           </w:r>
           <w:r>
             <w:rPr>
@@ -4815,13 +4807,13 @@
             <w:fldChar w:fldCharType="begin"/>
           </w:r>
           <w:r>
-            <w:instrText xml:space="preserve"> PAGEREF _Toc12755 \h </w:instrText>
+            <w:instrText xml:space="preserve"> PAGEREF _Toc26677 \h </w:instrText>
           </w:r>
           <w:r>
             <w:fldChar w:fldCharType="separate"/>
           </w:r>
           <w:r>
-            <w:t>32</w:t>
+            <w:t>39</w:t>
           </w:r>
           <w:r>
             <w:fldChar w:fldCharType="end"/>
@@ -4853,7 +4845,7 @@
               <w:bCs/>
               <w:lang w:val="zh-CN"/>
             </w:rPr>
-            <w:instrText xml:space="preserve"> HYPERLINK \l _Toc13791 </w:instrText>
+            <w:instrText xml:space="preserve"> HYPERLINK \l _Toc19156 </w:instrText>
           </w:r>
           <w:r>
             <w:rPr>
@@ -4878,13 +4870,13 @@
             <w:fldChar w:fldCharType="begin"/>
           </w:r>
           <w:r>
-            <w:instrText xml:space="preserve"> PAGEREF _Toc13791 \h </w:instrText>
+            <w:instrText xml:space="preserve"> PAGEREF _Toc19156 \h </w:instrText>
           </w:r>
           <w:r>
             <w:fldChar w:fldCharType="separate"/>
           </w:r>
           <w:r>
-            <w:t>34</w:t>
+            <w:t>41</w:t>
           </w:r>
           <w:r>
             <w:fldChar w:fldCharType="end"/>
@@ -4916,7 +4908,7 @@
               <w:bCs/>
               <w:lang w:val="zh-CN"/>
             </w:rPr>
-            <w:instrText xml:space="preserve"> HYPERLINK \l _Toc13429 </w:instrText>
+            <w:instrText xml:space="preserve"> HYPERLINK \l _Toc19162 </w:instrText>
           </w:r>
           <w:r>
             <w:rPr>
@@ -4935,13 +4927,13 @@
             <w:fldChar w:fldCharType="begin"/>
           </w:r>
           <w:r>
-            <w:instrText xml:space="preserve"> PAGEREF _Toc13429 \h </w:instrText>
+            <w:instrText xml:space="preserve"> PAGEREF _Toc19162 \h </w:instrText>
           </w:r>
           <w:r>
             <w:fldChar w:fldCharType="separate"/>
           </w:r>
           <w:r>
-            <w:t>34</w:t>
+            <w:t>41</w:t>
           </w:r>
           <w:r>
             <w:fldChar w:fldCharType="end"/>
@@ -4973,7 +4965,7 @@
               <w:bCs/>
               <w:lang w:val="zh-CN"/>
             </w:rPr>
-            <w:instrText xml:space="preserve"> HYPERLINK \l _Toc24184 </w:instrText>
+            <w:instrText xml:space="preserve"> HYPERLINK \l _Toc9171 </w:instrText>
           </w:r>
           <w:r>
             <w:rPr>
@@ -4995,13 +4987,13 @@
             <w:fldChar w:fldCharType="begin"/>
           </w:r>
           <w:r>
-            <w:instrText xml:space="preserve"> PAGEREF _Toc24184 \h </w:instrText>
+            <w:instrText xml:space="preserve"> PAGEREF _Toc9171 \h </w:instrText>
           </w:r>
           <w:r>
             <w:fldChar w:fldCharType="separate"/>
           </w:r>
           <w:r>
-            <w:t>35</w:t>
+            <w:t>42</w:t>
           </w:r>
           <w:r>
             <w:fldChar w:fldCharType="end"/>
@@ -5033,7 +5025,7 @@
               <w:bCs/>
               <w:lang w:val="zh-CN"/>
             </w:rPr>
-            <w:instrText xml:space="preserve"> HYPERLINK \l _Toc23885 </w:instrText>
+            <w:instrText xml:space="preserve"> HYPERLINK \l _Toc23158 </w:instrText>
           </w:r>
           <w:r>
             <w:rPr>
@@ -5052,13 +5044,13 @@
             <w:fldChar w:fldCharType="begin"/>
           </w:r>
           <w:r>
-            <w:instrText xml:space="preserve"> PAGEREF _Toc23885 \h </w:instrText>
+            <w:instrText xml:space="preserve"> PAGEREF _Toc23158 \h </w:instrText>
           </w:r>
           <w:r>
             <w:fldChar w:fldCharType="separate"/>
           </w:r>
           <w:r>
-            <w:t>35</w:t>
+            <w:t>42</w:t>
           </w:r>
           <w:r>
             <w:fldChar w:fldCharType="end"/>
@@ -5090,7 +5082,7 @@
               <w:bCs/>
               <w:lang w:val="zh-CN"/>
             </w:rPr>
-            <w:instrText xml:space="preserve"> HYPERLINK \l _Toc24481 </w:instrText>
+            <w:instrText xml:space="preserve"> HYPERLINK \l _Toc19414 </w:instrText>
           </w:r>
           <w:r>
             <w:rPr>
@@ -5112,13 +5104,13 @@
             <w:fldChar w:fldCharType="begin"/>
           </w:r>
           <w:r>
-            <w:instrText xml:space="preserve"> PAGEREF _Toc24481 \h </w:instrText>
+            <w:instrText xml:space="preserve"> PAGEREF _Toc19414 \h </w:instrText>
           </w:r>
           <w:r>
             <w:fldChar w:fldCharType="separate"/>
           </w:r>
           <w:r>
-            <w:t>35</w:t>
+            <w:t>42</w:t>
           </w:r>
           <w:r>
             <w:fldChar w:fldCharType="end"/>
@@ -5150,7 +5142,7 @@
               <w:bCs/>
               <w:lang w:val="zh-CN"/>
             </w:rPr>
-            <w:instrText xml:space="preserve"> HYPERLINK \l _Toc15321 </w:instrText>
+            <w:instrText xml:space="preserve"> HYPERLINK \l _Toc27153 </w:instrText>
           </w:r>
           <w:r>
             <w:rPr>
@@ -5172,13 +5164,13 @@
             <w:fldChar w:fldCharType="begin"/>
           </w:r>
           <w:r>
-            <w:instrText xml:space="preserve"> PAGEREF _Toc15321 \h </w:instrText>
+            <w:instrText xml:space="preserve"> PAGEREF _Toc27153 \h </w:instrText>
           </w:r>
           <w:r>
             <w:fldChar w:fldCharType="separate"/>
           </w:r>
           <w:r>
-            <w:t>35</w:t>
+            <w:t>42</w:t>
           </w:r>
           <w:r>
             <w:fldChar w:fldCharType="end"/>
@@ -5210,7 +5202,7 @@
               <w:bCs/>
               <w:lang w:val="zh-CN"/>
             </w:rPr>
-            <w:instrText xml:space="preserve"> HYPERLINK \l _Toc7815 </w:instrText>
+            <w:instrText xml:space="preserve"> HYPERLINK \l _Toc25022 </w:instrText>
           </w:r>
           <w:r>
             <w:rPr>
@@ -5232,13 +5224,13 @@
             <w:fldChar w:fldCharType="begin"/>
           </w:r>
           <w:r>
-            <w:instrText xml:space="preserve"> PAGEREF _Toc7815 \h </w:instrText>
+            <w:instrText xml:space="preserve"> PAGEREF _Toc25022 \h </w:instrText>
           </w:r>
           <w:r>
             <w:fldChar w:fldCharType="separate"/>
           </w:r>
           <w:r>
-            <w:t>36</w:t>
+            <w:t>43</w:t>
           </w:r>
           <w:r>
             <w:fldChar w:fldCharType="end"/>
@@ -5270,7 +5262,7 @@
               <w:bCs/>
               <w:lang w:val="zh-CN"/>
             </w:rPr>
-            <w:instrText xml:space="preserve"> HYPERLINK \l _Toc28077 </w:instrText>
+            <w:instrText xml:space="preserve"> HYPERLINK \l _Toc18255 </w:instrText>
           </w:r>
           <w:r>
             <w:rPr>
@@ -5289,13 +5281,13 @@
             <w:fldChar w:fldCharType="begin"/>
           </w:r>
           <w:r>
-            <w:instrText xml:space="preserve"> PAGEREF _Toc28077 \h </w:instrText>
+            <w:instrText xml:space="preserve"> PAGEREF _Toc18255 \h </w:instrText>
           </w:r>
           <w:r>
             <w:fldChar w:fldCharType="separate"/>
           </w:r>
           <w:r>
-            <w:t>36</w:t>
+            <w:t>43</w:t>
           </w:r>
           <w:r>
             <w:fldChar w:fldCharType="end"/>
@@ -5327,7 +5319,7 @@
               <w:bCs/>
               <w:lang w:val="zh-CN"/>
             </w:rPr>
-            <w:instrText xml:space="preserve"> HYPERLINK \l _Toc17182 </w:instrText>
+            <w:instrText xml:space="preserve"> HYPERLINK \l _Toc9665 </w:instrText>
           </w:r>
           <w:r>
             <w:rPr>
@@ -5346,13 +5338,13 @@
             <w:fldChar w:fldCharType="begin"/>
           </w:r>
           <w:r>
-            <w:instrText xml:space="preserve"> PAGEREF _Toc17182 \h </w:instrText>
+            <w:instrText xml:space="preserve"> PAGEREF _Toc9665 \h </w:instrText>
           </w:r>
           <w:r>
             <w:fldChar w:fldCharType="separate"/>
           </w:r>
           <w:r>
-            <w:t>37</w:t>
+            <w:t>44</w:t>
           </w:r>
           <w:r>
             <w:fldChar w:fldCharType="end"/>
@@ -5384,7 +5376,7 @@
               <w:bCs/>
               <w:lang w:val="zh-CN"/>
             </w:rPr>
-            <w:instrText xml:space="preserve"> HYPERLINK \l _Toc16596 </w:instrText>
+            <w:instrText xml:space="preserve"> HYPERLINK \l _Toc15912 </w:instrText>
           </w:r>
           <w:r>
             <w:rPr>
@@ -5403,13 +5395,13 @@
             <w:fldChar w:fldCharType="begin"/>
           </w:r>
           <w:r>
-            <w:instrText xml:space="preserve"> PAGEREF _Toc16596 \h </w:instrText>
+            <w:instrText xml:space="preserve"> PAGEREF _Toc15912 \h </w:instrText>
           </w:r>
           <w:r>
             <w:fldChar w:fldCharType="separate"/>
           </w:r>
           <w:r>
-            <w:t>37</w:t>
+            <w:t>44</w:t>
           </w:r>
           <w:r>
             <w:fldChar w:fldCharType="end"/>
@@ -5441,7 +5433,7 @@
               <w:bCs/>
               <w:lang w:val="zh-CN"/>
             </w:rPr>
-            <w:instrText xml:space="preserve"> HYPERLINK \l _Toc14721 </w:instrText>
+            <w:instrText xml:space="preserve"> HYPERLINK \l _Toc30253 </w:instrText>
           </w:r>
           <w:r>
             <w:rPr>
@@ -5460,13 +5452,13 @@
             <w:fldChar w:fldCharType="begin"/>
           </w:r>
           <w:r>
-            <w:instrText xml:space="preserve"> PAGEREF _Toc14721 \h </w:instrText>
+            <w:instrText xml:space="preserve"> PAGEREF _Toc30253 \h </w:instrText>
           </w:r>
           <w:r>
             <w:fldChar w:fldCharType="separate"/>
           </w:r>
           <w:r>
-            <w:t>38</w:t>
+            <w:t>45</w:t>
           </w:r>
           <w:r>
             <w:fldChar w:fldCharType="end"/>
@@ -5498,7 +5490,7 @@
               <w:bCs/>
               <w:lang w:val="zh-CN"/>
             </w:rPr>
-            <w:instrText xml:space="preserve"> HYPERLINK \l _Toc30263 </w:instrText>
+            <w:instrText xml:space="preserve"> HYPERLINK \l _Toc13598 </w:instrText>
           </w:r>
           <w:r>
             <w:rPr>
@@ -5517,13 +5509,13 @@
             <w:fldChar w:fldCharType="begin"/>
           </w:r>
           <w:r>
-            <w:instrText xml:space="preserve"> PAGEREF _Toc30263 \h </w:instrText>
+            <w:instrText xml:space="preserve"> PAGEREF _Toc13598 \h </w:instrText>
           </w:r>
           <w:r>
             <w:fldChar w:fldCharType="separate"/>
           </w:r>
           <w:r>
-            <w:t>38</w:t>
+            <w:t>45</w:t>
           </w:r>
           <w:r>
             <w:fldChar w:fldCharType="end"/>
@@ -5555,7 +5547,7 @@
               <w:bCs/>
               <w:lang w:val="zh-CN"/>
             </w:rPr>
-            <w:instrText xml:space="preserve"> HYPERLINK \l _Toc5970 </w:instrText>
+            <w:instrText xml:space="preserve"> HYPERLINK \l _Toc17214 </w:instrText>
           </w:r>
           <w:r>
             <w:rPr>
@@ -5580,13 +5572,13 @@
             <w:fldChar w:fldCharType="begin"/>
           </w:r>
           <w:r>
-            <w:instrText xml:space="preserve"> PAGEREF _Toc5970 \h </w:instrText>
+            <w:instrText xml:space="preserve"> PAGEREF _Toc17214 \h </w:instrText>
           </w:r>
           <w:r>
             <w:fldChar w:fldCharType="separate"/>
           </w:r>
           <w:r>
-            <w:t>40</w:t>
+            <w:t>47</w:t>
           </w:r>
           <w:r>
             <w:fldChar w:fldCharType="end"/>
@@ -5618,7 +5610,7 @@
               <w:bCs/>
               <w:lang w:val="zh-CN"/>
             </w:rPr>
-            <w:instrText xml:space="preserve"> HYPERLINK \l _Toc3069 </w:instrText>
+            <w:instrText xml:space="preserve"> HYPERLINK \l _Toc30774 </w:instrText>
           </w:r>
           <w:r>
             <w:rPr>
@@ -5637,13 +5629,13 @@
             <w:fldChar w:fldCharType="begin"/>
           </w:r>
           <w:r>
-            <w:instrText xml:space="preserve"> PAGEREF _Toc3069 \h </w:instrText>
+            <w:instrText xml:space="preserve"> PAGEREF _Toc30774 \h </w:instrText>
           </w:r>
           <w:r>
             <w:fldChar w:fldCharType="separate"/>
           </w:r>
           <w:r>
-            <w:t>41</w:t>
+            <w:t>48</w:t>
           </w:r>
           <w:r>
             <w:fldChar w:fldCharType="end"/>
@@ -5675,7 +5667,7 @@
               <w:bCs/>
               <w:lang w:val="zh-CN"/>
             </w:rPr>
-            <w:instrText xml:space="preserve"> HYPERLINK \l _Toc19702 </w:instrText>
+            <w:instrText xml:space="preserve"> HYPERLINK \l _Toc15027 </w:instrText>
           </w:r>
           <w:r>
             <w:rPr>
@@ -5694,13 +5686,13 @@
             <w:fldChar w:fldCharType="begin"/>
           </w:r>
           <w:r>
-            <w:instrText xml:space="preserve"> PAGEREF _Toc19702 \h </w:instrText>
+            <w:instrText xml:space="preserve"> PAGEREF _Toc15027 \h </w:instrText>
           </w:r>
           <w:r>
             <w:fldChar w:fldCharType="separate"/>
           </w:r>
           <w:r>
-            <w:t>41</w:t>
+            <w:t>48</w:t>
           </w:r>
           <w:r>
             <w:fldChar w:fldCharType="end"/>
@@ -5732,7 +5724,7 @@
               <w:bCs/>
               <w:lang w:val="zh-CN"/>
             </w:rPr>
-            <w:instrText xml:space="preserve"> HYPERLINK \l _Toc30798 </w:instrText>
+            <w:instrText xml:space="preserve"> HYPERLINK \l _Toc4286 </w:instrText>
           </w:r>
           <w:r>
             <w:rPr>
@@ -5751,13 +5743,13 @@
             <w:fldChar w:fldCharType="begin"/>
           </w:r>
           <w:r>
-            <w:instrText xml:space="preserve"> PAGEREF _Toc30798 \h </w:instrText>
+            <w:instrText xml:space="preserve"> PAGEREF _Toc4286 \h </w:instrText>
           </w:r>
           <w:r>
             <w:fldChar w:fldCharType="separate"/>
           </w:r>
           <w:r>
-            <w:t>41</w:t>
+            <w:t>48</w:t>
           </w:r>
           <w:r>
             <w:fldChar w:fldCharType="end"/>
@@ -5789,7 +5781,7 @@
               <w:bCs/>
               <w:lang w:val="zh-CN"/>
             </w:rPr>
-            <w:instrText xml:space="preserve"> HYPERLINK \l _Toc2536 </w:instrText>
+            <w:instrText xml:space="preserve"> HYPERLINK \l _Toc12552 </w:instrText>
           </w:r>
           <w:r>
             <w:rPr>
@@ -5808,13 +5800,13 @@
             <w:fldChar w:fldCharType="begin"/>
           </w:r>
           <w:r>
-            <w:instrText xml:space="preserve"> PAGEREF _Toc2536 \h </w:instrText>
+            <w:instrText xml:space="preserve"> PAGEREF _Toc12552 \h </w:instrText>
           </w:r>
           <w:r>
             <w:fldChar w:fldCharType="separate"/>
           </w:r>
           <w:r>
-            <w:t>41</w:t>
+            <w:t>48</w:t>
           </w:r>
           <w:r>
             <w:fldChar w:fldCharType="end"/>
@@ -5846,7 +5838,7 @@
               <w:bCs/>
               <w:lang w:val="zh-CN"/>
             </w:rPr>
-            <w:instrText xml:space="preserve"> HYPERLINK \l _Toc16102 </w:instrText>
+            <w:instrText xml:space="preserve"> HYPERLINK \l _Toc14363 </w:instrText>
           </w:r>
           <w:r>
             <w:rPr>
@@ -5865,13 +5857,13 @@
             <w:fldChar w:fldCharType="begin"/>
           </w:r>
           <w:r>
-            <w:instrText xml:space="preserve"> PAGEREF _Toc16102 \h </w:instrText>
+            <w:instrText xml:space="preserve"> PAGEREF _Toc14363 \h </w:instrText>
           </w:r>
           <w:r>
             <w:fldChar w:fldCharType="separate"/>
           </w:r>
           <w:r>
-            <w:t>41</w:t>
+            <w:t>48</w:t>
           </w:r>
           <w:r>
             <w:fldChar w:fldCharType="end"/>
@@ -5903,7 +5895,7 @@
               <w:bCs/>
               <w:lang w:val="zh-CN"/>
             </w:rPr>
-            <w:instrText xml:space="preserve"> HYPERLINK \l _Toc13435 </w:instrText>
+            <w:instrText xml:space="preserve"> HYPERLINK \l _Toc15740 </w:instrText>
           </w:r>
           <w:r>
             <w:rPr>
@@ -5922,13 +5914,13 @@
             <w:fldChar w:fldCharType="begin"/>
           </w:r>
           <w:r>
-            <w:instrText xml:space="preserve"> PAGEREF _Toc13435 \h </w:instrText>
+            <w:instrText xml:space="preserve"> PAGEREF _Toc15740 \h </w:instrText>
           </w:r>
           <w:r>
             <w:fldChar w:fldCharType="separate"/>
           </w:r>
           <w:r>
-            <w:t>41</w:t>
+            <w:t>48</w:t>
           </w:r>
           <w:r>
             <w:fldChar w:fldCharType="end"/>
@@ -5960,7 +5952,7 @@
               <w:bCs/>
               <w:lang w:val="zh-CN"/>
             </w:rPr>
-            <w:instrText xml:space="preserve"> HYPERLINK \l _Toc24645 </w:instrText>
+            <w:instrText xml:space="preserve"> HYPERLINK \l _Toc9786 </w:instrText>
           </w:r>
           <w:r>
             <w:rPr>
@@ -5985,13 +5977,13 @@
             <w:fldChar w:fldCharType="begin"/>
           </w:r>
           <w:r>
-            <w:instrText xml:space="preserve"> PAGEREF _Toc24645 \h </w:instrText>
+            <w:instrText xml:space="preserve"> PAGEREF _Toc9786 \h </w:instrText>
           </w:r>
           <w:r>
             <w:fldChar w:fldCharType="separate"/>
           </w:r>
           <w:r>
-            <w:t>42</w:t>
+            <w:t>49</w:t>
           </w:r>
           <w:r>
             <w:fldChar w:fldCharType="end"/>
@@ -6023,7 +6015,7 @@
               <w:bCs/>
               <w:lang w:val="zh-CN"/>
             </w:rPr>
-            <w:instrText xml:space="preserve"> HYPERLINK \l _Toc6328 </w:instrText>
+            <w:instrText xml:space="preserve"> HYPERLINK \l _Toc26446 </w:instrText>
           </w:r>
           <w:r>
             <w:rPr>
@@ -6048,13 +6040,13 @@
             <w:fldChar w:fldCharType="begin"/>
           </w:r>
           <w:r>
-            <w:instrText xml:space="preserve"> PAGEREF _Toc6328 \h </w:instrText>
+            <w:instrText xml:space="preserve"> PAGEREF _Toc26446 \h </w:instrText>
           </w:r>
           <w:r>
             <w:fldChar w:fldCharType="separate"/>
           </w:r>
           <w:r>
-            <w:t>42</w:t>
+            <w:t>49</w:t>
           </w:r>
           <w:r>
             <w:fldChar w:fldCharType="end"/>
@@ -6086,7 +6078,7 @@
               <w:bCs/>
               <w:lang w:val="zh-CN"/>
             </w:rPr>
-            <w:instrText xml:space="preserve"> HYPERLINK \l _Toc22421 </w:instrText>
+            <w:instrText xml:space="preserve"> HYPERLINK \l _Toc16473 </w:instrText>
           </w:r>
           <w:r>
             <w:rPr>
@@ -6105,13 +6097,13 @@
             <w:fldChar w:fldCharType="begin"/>
           </w:r>
           <w:r>
-            <w:instrText xml:space="preserve"> PAGEREF _Toc22421 \h </w:instrText>
+            <w:instrText xml:space="preserve"> PAGEREF _Toc16473 \h </w:instrText>
           </w:r>
           <w:r>
             <w:fldChar w:fldCharType="separate"/>
           </w:r>
           <w:r>
-            <w:t>43</w:t>
+            <w:t>50</w:t>
           </w:r>
           <w:r>
             <w:fldChar w:fldCharType="end"/>
@@ -6143,7 +6135,7 @@
               <w:bCs/>
               <w:lang w:val="zh-CN"/>
             </w:rPr>
-            <w:instrText xml:space="preserve"> HYPERLINK \l _Toc20300 </w:instrText>
+            <w:instrText xml:space="preserve"> HYPERLINK \l _Toc30164 </w:instrText>
           </w:r>
           <w:r>
             <w:rPr>
@@ -6162,13 +6154,13 @@
             <w:fldChar w:fldCharType="begin"/>
           </w:r>
           <w:r>
-            <w:instrText xml:space="preserve"> PAGEREF _Toc20300 \h </w:instrText>
+            <w:instrText xml:space="preserve"> PAGEREF _Toc30164 \h </w:instrText>
           </w:r>
           <w:r>
             <w:fldChar w:fldCharType="separate"/>
           </w:r>
           <w:r>
-            <w:t>43</w:t>
+            <w:t>50</w:t>
           </w:r>
           <w:r>
             <w:fldChar w:fldCharType="end"/>
@@ -6200,7 +6192,7 @@
               <w:bCs/>
               <w:lang w:val="zh-CN"/>
             </w:rPr>
-            <w:instrText xml:space="preserve"> HYPERLINK \l _Toc17523 </w:instrText>
+            <w:instrText xml:space="preserve"> HYPERLINK \l _Toc4928 </w:instrText>
           </w:r>
           <w:r>
             <w:rPr>
@@ -6219,13 +6211,13 @@
             <w:fldChar w:fldCharType="begin"/>
           </w:r>
           <w:r>
-            <w:instrText xml:space="preserve"> PAGEREF _Toc17523 \h </w:instrText>
+            <w:instrText xml:space="preserve"> PAGEREF _Toc4928 \h </w:instrText>
           </w:r>
           <w:r>
             <w:fldChar w:fldCharType="separate"/>
           </w:r>
           <w:r>
-            <w:t>44</w:t>
+            <w:t>51</w:t>
           </w:r>
           <w:r>
             <w:fldChar w:fldCharType="end"/>
@@ -6257,7 +6249,7 @@
               <w:bCs/>
               <w:lang w:val="zh-CN"/>
             </w:rPr>
-            <w:instrText xml:space="preserve"> HYPERLINK \l _Toc9359 </w:instrText>
+            <w:instrText xml:space="preserve"> HYPERLINK \l _Toc16985 </w:instrText>
           </w:r>
           <w:r>
             <w:rPr>
@@ -6282,13 +6274,13 @@
             <w:fldChar w:fldCharType="begin"/>
           </w:r>
           <w:r>
-            <w:instrText xml:space="preserve"> PAGEREF _Toc9359 \h </w:instrText>
+            <w:instrText xml:space="preserve"> PAGEREF _Toc16985 \h </w:instrText>
           </w:r>
           <w:r>
             <w:fldChar w:fldCharType="separate"/>
           </w:r>
           <w:r>
-            <w:t>45</w:t>
+            <w:t>52</w:t>
           </w:r>
           <w:r>
             <w:fldChar w:fldCharType="end"/>
@@ -6320,7 +6312,7 @@
               <w:bCs/>
               <w:lang w:val="zh-CN"/>
             </w:rPr>
-            <w:instrText xml:space="preserve"> HYPERLINK \l _Toc2104 </w:instrText>
+            <w:instrText xml:space="preserve"> HYPERLINK \l _Toc7206 </w:instrText>
           </w:r>
           <w:r>
             <w:rPr>
@@ -6339,13 +6331,13 @@
             <w:fldChar w:fldCharType="begin"/>
           </w:r>
           <w:r>
-            <w:instrText xml:space="preserve"> PAGEREF _Toc2104 \h </w:instrText>
+            <w:instrText xml:space="preserve"> PAGEREF _Toc7206 \h </w:instrText>
           </w:r>
           <w:r>
             <w:fldChar w:fldCharType="separate"/>
           </w:r>
           <w:r>
-            <w:t>45</w:t>
+            <w:t>52</w:t>
           </w:r>
           <w:r>
             <w:fldChar w:fldCharType="end"/>
@@ -6377,7 +6369,7 @@
               <w:bCs/>
               <w:lang w:val="zh-CN"/>
             </w:rPr>
-            <w:instrText xml:space="preserve"> HYPERLINK \l _Toc18741 </w:instrText>
+            <w:instrText xml:space="preserve"> HYPERLINK \l _Toc8680 </w:instrText>
           </w:r>
           <w:r>
             <w:rPr>
@@ -6399,13 +6391,13 @@
             <w:fldChar w:fldCharType="begin"/>
           </w:r>
           <w:r>
-            <w:instrText xml:space="preserve"> PAGEREF _Toc18741 \h </w:instrText>
+            <w:instrText xml:space="preserve"> PAGEREF _Toc8680 \h </w:instrText>
           </w:r>
           <w:r>
             <w:fldChar w:fldCharType="separate"/>
           </w:r>
           <w:r>
-            <w:t>45</w:t>
+            <w:t>52</w:t>
           </w:r>
           <w:r>
             <w:fldChar w:fldCharType="end"/>
@@ -6437,7 +6429,7 @@
               <w:bCs/>
               <w:lang w:val="zh-CN"/>
             </w:rPr>
-            <w:instrText xml:space="preserve"> HYPERLINK \l _Toc6789 </w:instrText>
+            <w:instrText xml:space="preserve"> HYPERLINK \l _Toc15826 </w:instrText>
           </w:r>
           <w:r>
             <w:rPr>
@@ -6456,13 +6448,13 @@
             <w:fldChar w:fldCharType="begin"/>
           </w:r>
           <w:r>
-            <w:instrText xml:space="preserve"> PAGEREF _Toc6789 \h </w:instrText>
+            <w:instrText xml:space="preserve"> PAGEREF _Toc15826 \h </w:instrText>
           </w:r>
           <w:r>
             <w:fldChar w:fldCharType="separate"/>
           </w:r>
           <w:r>
-            <w:t>46</w:t>
+            <w:t>53</w:t>
           </w:r>
           <w:r>
             <w:fldChar w:fldCharType="end"/>
@@ -6494,7 +6486,7 @@
               <w:bCs/>
               <w:lang w:val="zh-CN"/>
             </w:rPr>
-            <w:instrText xml:space="preserve"> HYPERLINK \l _Toc8494 </w:instrText>
+            <w:instrText xml:space="preserve"> HYPERLINK \l _Toc28270 </w:instrText>
           </w:r>
           <w:r>
             <w:rPr>
@@ -6516,13 +6508,13 @@
             <w:fldChar w:fldCharType="begin"/>
           </w:r>
           <w:r>
-            <w:instrText xml:space="preserve"> PAGEREF _Toc8494 \h </w:instrText>
+            <w:instrText xml:space="preserve"> PAGEREF _Toc28270 \h </w:instrText>
           </w:r>
           <w:r>
             <w:fldChar w:fldCharType="separate"/>
           </w:r>
           <w:r>
-            <w:t>46</w:t>
+            <w:t>53</w:t>
           </w:r>
           <w:r>
             <w:fldChar w:fldCharType="end"/>
@@ -6554,7 +6546,7 @@
               <w:bCs/>
               <w:lang w:val="zh-CN"/>
             </w:rPr>
-            <w:instrText xml:space="preserve"> HYPERLINK \l _Toc14100 </w:instrText>
+            <w:instrText xml:space="preserve"> HYPERLINK \l _Toc27583 </w:instrText>
           </w:r>
           <w:r>
             <w:rPr>
@@ -6573,13 +6565,13 @@
             <w:fldChar w:fldCharType="begin"/>
           </w:r>
           <w:r>
-            <w:instrText xml:space="preserve"> PAGEREF _Toc14100 \h </w:instrText>
+            <w:instrText xml:space="preserve"> PAGEREF _Toc27583 \h </w:instrText>
           </w:r>
           <w:r>
             <w:fldChar w:fldCharType="separate"/>
           </w:r>
           <w:r>
-            <w:t>46</w:t>
+            <w:t>53</w:t>
           </w:r>
           <w:r>
             <w:fldChar w:fldCharType="end"/>
@@ -6611,7 +6603,7 @@
               <w:bCs/>
               <w:lang w:val="zh-CN"/>
             </w:rPr>
-            <w:instrText xml:space="preserve"> HYPERLINK \l _Toc27314 </w:instrText>
+            <w:instrText xml:space="preserve"> HYPERLINK \l _Toc12753 </w:instrText>
           </w:r>
           <w:r>
             <w:rPr>
@@ -6636,13 +6628,13 @@
             <w:fldChar w:fldCharType="begin"/>
           </w:r>
           <w:r>
-            <w:instrText xml:space="preserve"> PAGEREF _Toc27314 \h </w:instrText>
+            <w:instrText xml:space="preserve"> PAGEREF _Toc12753 \h </w:instrText>
           </w:r>
           <w:r>
             <w:fldChar w:fldCharType="separate"/>
           </w:r>
           <w:r>
-            <w:t>46</w:t>
+            <w:t>53</w:t>
           </w:r>
           <w:r>
             <w:fldChar w:fldCharType="end"/>
@@ -6674,7 +6666,7 @@
               <w:bCs/>
               <w:lang w:val="zh-CN"/>
             </w:rPr>
-            <w:instrText xml:space="preserve"> HYPERLINK \l _Toc22296 </w:instrText>
+            <w:instrText xml:space="preserve"> HYPERLINK \l _Toc9023 </w:instrText>
           </w:r>
           <w:r>
             <w:rPr>
@@ -6696,13 +6688,13 @@
             <w:fldChar w:fldCharType="begin"/>
           </w:r>
           <w:r>
-            <w:instrText xml:space="preserve"> PAGEREF _Toc22296 \h </w:instrText>
+            <w:instrText xml:space="preserve"> PAGEREF _Toc9023 \h </w:instrText>
           </w:r>
           <w:r>
             <w:fldChar w:fldCharType="separate"/>
           </w:r>
           <w:r>
-            <w:t>47</w:t>
+            <w:t>54</w:t>
           </w:r>
           <w:r>
             <w:fldChar w:fldCharType="end"/>
@@ -6734,7 +6726,7 @@
               <w:bCs/>
               <w:lang w:val="zh-CN"/>
             </w:rPr>
-            <w:instrText xml:space="preserve"> HYPERLINK \l _Toc1685 </w:instrText>
+            <w:instrText xml:space="preserve"> HYPERLINK \l _Toc19190 </w:instrText>
           </w:r>
           <w:r>
             <w:rPr>
@@ -6753,13 +6745,13 @@
             <w:fldChar w:fldCharType="begin"/>
           </w:r>
           <w:r>
-            <w:instrText xml:space="preserve"> PAGEREF _Toc1685 \h </w:instrText>
+            <w:instrText xml:space="preserve"> PAGEREF _Toc19190 \h </w:instrText>
           </w:r>
           <w:r>
             <w:fldChar w:fldCharType="separate"/>
           </w:r>
           <w:r>
-            <w:t>47</w:t>
+            <w:t>54</w:t>
           </w:r>
           <w:r>
             <w:fldChar w:fldCharType="end"/>
@@ -6791,7 +6783,7 @@
               <w:bCs/>
               <w:lang w:val="zh-CN"/>
             </w:rPr>
-            <w:instrText xml:space="preserve"> HYPERLINK \l _Toc15039 </w:instrText>
+            <w:instrText xml:space="preserve"> HYPERLINK \l _Toc19198 </w:instrText>
           </w:r>
           <w:r>
             <w:rPr>
@@ -6810,13 +6802,13 @@
             <w:fldChar w:fldCharType="begin"/>
           </w:r>
           <w:r>
-            <w:instrText xml:space="preserve"> PAGEREF _Toc15039 \h </w:instrText>
+            <w:instrText xml:space="preserve"> PAGEREF _Toc19198 \h </w:instrText>
           </w:r>
           <w:r>
             <w:fldChar w:fldCharType="separate"/>
           </w:r>
           <w:r>
-            <w:t>47</w:t>
+            <w:t>54</w:t>
           </w:r>
           <w:r>
             <w:fldChar w:fldCharType="end"/>
@@ -6848,7 +6840,7 @@
               <w:bCs/>
               <w:lang w:val="zh-CN"/>
             </w:rPr>
-            <w:instrText xml:space="preserve"> HYPERLINK \l _Toc13397 </w:instrText>
+            <w:instrText xml:space="preserve"> HYPERLINK \l _Toc25550 </w:instrText>
           </w:r>
           <w:r>
             <w:rPr>
@@ -6867,13 +6859,13 @@
             <w:fldChar w:fldCharType="begin"/>
           </w:r>
           <w:r>
-            <w:instrText xml:space="preserve"> PAGEREF _Toc13397 \h </w:instrText>
+            <w:instrText xml:space="preserve"> PAGEREF _Toc25550 \h </w:instrText>
           </w:r>
           <w:r>
             <w:fldChar w:fldCharType="separate"/>
           </w:r>
           <w:r>
-            <w:t>48</w:t>
+            <w:t>55</w:t>
           </w:r>
           <w:r>
             <w:fldChar w:fldCharType="end"/>
@@ -6905,7 +6897,7 @@
               <w:bCs/>
               <w:lang w:val="zh-CN"/>
             </w:rPr>
-            <w:instrText xml:space="preserve"> HYPERLINK \l _Toc11144 </w:instrText>
+            <w:instrText xml:space="preserve"> HYPERLINK \l _Toc4946 </w:instrText>
           </w:r>
           <w:r>
             <w:rPr>
@@ -6924,13 +6916,13 @@
             <w:fldChar w:fldCharType="begin"/>
           </w:r>
           <w:r>
-            <w:instrText xml:space="preserve"> PAGEREF _Toc11144 \h </w:instrText>
+            <w:instrText xml:space="preserve"> PAGEREF _Toc4946 \h </w:instrText>
           </w:r>
           <w:r>
             <w:fldChar w:fldCharType="separate"/>
           </w:r>
           <w:r>
-            <w:t>48</w:t>
+            <w:t>55</w:t>
           </w:r>
           <w:r>
             <w:fldChar w:fldCharType="end"/>
@@ -6962,7 +6954,7 @@
               <w:bCs/>
               <w:lang w:val="zh-CN"/>
             </w:rPr>
-            <w:instrText xml:space="preserve"> HYPERLINK \l _Toc26497 </w:instrText>
+            <w:instrText xml:space="preserve"> HYPERLINK \l _Toc2268 </w:instrText>
           </w:r>
           <w:r>
             <w:rPr>
@@ -6981,13 +6973,13 @@
             <w:fldChar w:fldCharType="begin"/>
           </w:r>
           <w:r>
-            <w:instrText xml:space="preserve"> PAGEREF _Toc26497 \h </w:instrText>
+            <w:instrText xml:space="preserve"> PAGEREF _Toc2268 \h </w:instrText>
           </w:r>
           <w:r>
             <w:fldChar w:fldCharType="separate"/>
           </w:r>
           <w:r>
-            <w:t>49</w:t>
+            <w:t>56</w:t>
           </w:r>
           <w:r>
             <w:fldChar w:fldCharType="end"/>
@@ -7019,7 +7011,7 @@
               <w:bCs/>
               <w:lang w:val="zh-CN"/>
             </w:rPr>
-            <w:instrText xml:space="preserve"> HYPERLINK \l _Toc9871 </w:instrText>
+            <w:instrText xml:space="preserve"> HYPERLINK \l _Toc1583 </w:instrText>
           </w:r>
           <w:r>
             <w:rPr>
@@ -7044,13 +7036,13 @@
             <w:fldChar w:fldCharType="begin"/>
           </w:r>
           <w:r>
-            <w:instrText xml:space="preserve"> PAGEREF _Toc9871 \h </w:instrText>
+            <w:instrText xml:space="preserve"> PAGEREF _Toc1583 \h </w:instrText>
           </w:r>
           <w:r>
             <w:fldChar w:fldCharType="separate"/>
           </w:r>
           <w:r>
-            <w:t>50</w:t>
+            <w:t>57</w:t>
           </w:r>
           <w:r>
             <w:fldChar w:fldCharType="end"/>
@@ -7082,7 +7074,7 @@
               <w:bCs/>
               <w:lang w:val="zh-CN"/>
             </w:rPr>
-            <w:instrText xml:space="preserve"> HYPERLINK \l _Toc18792 </w:instrText>
+            <w:instrText xml:space="preserve"> HYPERLINK \l _Toc30161 </w:instrText>
           </w:r>
           <w:r>
             <w:rPr>
@@ -7101,13 +7093,13 @@
             <w:fldChar w:fldCharType="begin"/>
           </w:r>
           <w:r>
-            <w:instrText xml:space="preserve"> PAGEREF _Toc18792 \h </w:instrText>
+            <w:instrText xml:space="preserve"> PAGEREF _Toc30161 \h </w:instrText>
           </w:r>
           <w:r>
             <w:fldChar w:fldCharType="separate"/>
           </w:r>
           <w:r>
-            <w:t>50</w:t>
+            <w:t>57</w:t>
           </w:r>
           <w:r>
             <w:fldChar w:fldCharType="end"/>
@@ -7139,7 +7131,7 @@
               <w:bCs/>
               <w:lang w:val="zh-CN"/>
             </w:rPr>
-            <w:instrText xml:space="preserve"> HYPERLINK \l _Toc22018 </w:instrText>
+            <w:instrText xml:space="preserve"> HYPERLINK \l _Toc11209 </w:instrText>
           </w:r>
           <w:r>
             <w:rPr>
@@ -7158,13 +7150,13 @@
             <w:fldChar w:fldCharType="begin"/>
           </w:r>
           <w:r>
-            <w:instrText xml:space="preserve"> PAGEREF _Toc22018 \h </w:instrText>
+            <w:instrText xml:space="preserve"> PAGEREF _Toc11209 \h </w:instrText>
           </w:r>
           <w:r>
             <w:fldChar w:fldCharType="separate"/>
           </w:r>
           <w:r>
-            <w:t>50</w:t>
+            <w:t>57</w:t>
           </w:r>
           <w:r>
             <w:fldChar w:fldCharType="end"/>
@@ -7196,7 +7188,7 @@
               <w:bCs/>
               <w:lang w:val="zh-CN"/>
             </w:rPr>
-            <w:instrText xml:space="preserve"> HYPERLINK \l _Toc20787 </w:instrText>
+            <w:instrText xml:space="preserve"> HYPERLINK \l _Toc2103 </w:instrText>
           </w:r>
           <w:r>
             <w:rPr>
@@ -7218,13 +7210,13 @@
             <w:fldChar w:fldCharType="begin"/>
           </w:r>
           <w:r>
-            <w:instrText xml:space="preserve"> PAGEREF _Toc20787 \h </w:instrText>
+            <w:instrText xml:space="preserve"> PAGEREF _Toc2103 \h </w:instrText>
           </w:r>
           <w:r>
             <w:fldChar w:fldCharType="separate"/>
           </w:r>
           <w:r>
-            <w:t>51</w:t>
+            <w:t>58</w:t>
           </w:r>
           <w:r>
             <w:fldChar w:fldCharType="end"/>
@@ -7256,7 +7248,7 @@
               <w:bCs/>
               <w:lang w:val="zh-CN"/>
             </w:rPr>
-            <w:instrText xml:space="preserve"> HYPERLINK \l _Toc15186 </w:instrText>
+            <w:instrText xml:space="preserve"> HYPERLINK \l _Toc4384 </w:instrText>
           </w:r>
           <w:r>
             <w:rPr>
@@ -7278,13 +7270,13 @@
             <w:fldChar w:fldCharType="begin"/>
           </w:r>
           <w:r>
-            <w:instrText xml:space="preserve"> PAGEREF _Toc15186 \h </w:instrText>
+            <w:instrText xml:space="preserve"> PAGEREF _Toc4384 \h </w:instrText>
           </w:r>
           <w:r>
             <w:fldChar w:fldCharType="separate"/>
           </w:r>
           <w:r>
-            <w:t>52</w:t>
+            <w:t>59</w:t>
           </w:r>
           <w:r>
             <w:fldChar w:fldCharType="end"/>
@@ -7316,7 +7308,7 @@
               <w:bCs/>
               <w:lang w:val="zh-CN"/>
             </w:rPr>
-            <w:instrText xml:space="preserve"> HYPERLINK \l _Toc28116 </w:instrText>
+            <w:instrText xml:space="preserve"> HYPERLINK \l _Toc4158 </w:instrText>
           </w:r>
           <w:r>
             <w:rPr>
@@ -7335,13 +7327,13 @@
             <w:fldChar w:fldCharType="begin"/>
           </w:r>
           <w:r>
-            <w:instrText xml:space="preserve"> PAGEREF _Toc28116 \h </w:instrText>
+            <w:instrText xml:space="preserve"> PAGEREF _Toc4158 \h </w:instrText>
           </w:r>
           <w:r>
             <w:fldChar w:fldCharType="separate"/>
           </w:r>
           <w:r>
-            <w:t>53</w:t>
+            <w:t>60</w:t>
           </w:r>
           <w:r>
             <w:fldChar w:fldCharType="end"/>
@@ -7373,7 +7365,7 @@
               <w:bCs/>
               <w:lang w:val="zh-CN"/>
             </w:rPr>
-            <w:instrText xml:space="preserve"> HYPERLINK \l _Toc14305 </w:instrText>
+            <w:instrText xml:space="preserve"> HYPERLINK \l _Toc10248 </w:instrText>
           </w:r>
           <w:r>
             <w:rPr>
@@ -7392,13 +7384,13 @@
             <w:fldChar w:fldCharType="begin"/>
           </w:r>
           <w:r>
-            <w:instrText xml:space="preserve"> PAGEREF _Toc14305 \h </w:instrText>
+            <w:instrText xml:space="preserve"> PAGEREF _Toc10248 \h </w:instrText>
           </w:r>
           <w:r>
             <w:fldChar w:fldCharType="separate"/>
           </w:r>
           <w:r>
-            <w:t>53</w:t>
+            <w:t>60</w:t>
           </w:r>
           <w:r>
             <w:fldChar w:fldCharType="end"/>
@@ -7430,7 +7422,7 @@
               <w:bCs/>
               <w:lang w:val="zh-CN"/>
             </w:rPr>
-            <w:instrText xml:space="preserve"> HYPERLINK \l _Toc22643 </w:instrText>
+            <w:instrText xml:space="preserve"> HYPERLINK \l _Toc14633 </w:instrText>
           </w:r>
           <w:r>
             <w:rPr>
@@ -7449,13 +7441,13 @@
             <w:fldChar w:fldCharType="begin"/>
           </w:r>
           <w:r>
-            <w:instrText xml:space="preserve"> PAGEREF _Toc22643 \h </w:instrText>
+            <w:instrText xml:space="preserve"> PAGEREF _Toc14633 \h </w:instrText>
           </w:r>
           <w:r>
             <w:fldChar w:fldCharType="separate"/>
           </w:r>
           <w:r>
-            <w:t>54</w:t>
+            <w:t>61</w:t>
           </w:r>
           <w:r>
             <w:fldChar w:fldCharType="end"/>
@@ -7487,7 +7479,7 @@
               <w:bCs/>
               <w:lang w:val="zh-CN"/>
             </w:rPr>
-            <w:instrText xml:space="preserve"> HYPERLINK \l _Toc20543 </w:instrText>
+            <w:instrText xml:space="preserve"> HYPERLINK \l _Toc29815 </w:instrText>
           </w:r>
           <w:r>
             <w:rPr>
@@ -7512,13 +7504,13 @@
             <w:fldChar w:fldCharType="begin"/>
           </w:r>
           <w:r>
-            <w:instrText xml:space="preserve"> PAGEREF _Toc20543 \h </w:instrText>
+            <w:instrText xml:space="preserve"> PAGEREF _Toc29815 \h </w:instrText>
           </w:r>
           <w:r>
             <w:fldChar w:fldCharType="separate"/>
           </w:r>
           <w:r>
-            <w:t>55</w:t>
+            <w:t>62</w:t>
           </w:r>
           <w:r>
             <w:fldChar w:fldCharType="end"/>
@@ -7550,7 +7542,7 @@
               <w:bCs/>
               <w:lang w:val="zh-CN"/>
             </w:rPr>
-            <w:instrText xml:space="preserve"> HYPERLINK \l _Toc6977 </w:instrText>
+            <w:instrText xml:space="preserve"> HYPERLINK \l _Toc19951 </w:instrText>
           </w:r>
           <w:r>
             <w:rPr>
@@ -7569,13 +7561,13 @@
             <w:fldChar w:fldCharType="begin"/>
           </w:r>
           <w:r>
-            <w:instrText xml:space="preserve"> PAGEREF _Toc6977 \h </w:instrText>
+            <w:instrText xml:space="preserve"> PAGEREF _Toc19951 \h </w:instrText>
           </w:r>
           <w:r>
             <w:fldChar w:fldCharType="separate"/>
           </w:r>
           <w:r>
-            <w:t>55</w:t>
+            <w:t>62</w:t>
           </w:r>
           <w:r>
             <w:fldChar w:fldCharType="end"/>
@@ -7607,7 +7599,7 @@
               <w:bCs/>
               <w:lang w:val="zh-CN"/>
             </w:rPr>
-            <w:instrText xml:space="preserve"> HYPERLINK \l _Toc9783 </w:instrText>
+            <w:instrText xml:space="preserve"> HYPERLINK \l _Toc22799 </w:instrText>
           </w:r>
           <w:r>
             <w:rPr>
@@ -7626,13 +7618,13 @@
             <w:fldChar w:fldCharType="begin"/>
           </w:r>
           <w:r>
-            <w:instrText xml:space="preserve"> PAGEREF _Toc9783 \h </w:instrText>
+            <w:instrText xml:space="preserve"> PAGEREF _Toc22799 \h </w:instrText>
           </w:r>
           <w:r>
             <w:fldChar w:fldCharType="separate"/>
           </w:r>
           <w:r>
-            <w:t>55</w:t>
+            <w:t>62</w:t>
           </w:r>
           <w:r>
             <w:fldChar w:fldCharType="end"/>
@@ -7664,7 +7656,7 @@
               <w:bCs/>
               <w:lang w:val="zh-CN"/>
             </w:rPr>
-            <w:instrText xml:space="preserve"> HYPERLINK \l _Toc30677 </w:instrText>
+            <w:instrText xml:space="preserve"> HYPERLINK \l _Toc1030 </w:instrText>
           </w:r>
           <w:r>
             <w:rPr>
@@ -7683,13 +7675,13 @@
             <w:fldChar w:fldCharType="begin"/>
           </w:r>
           <w:r>
-            <w:instrText xml:space="preserve"> PAGEREF _Toc30677 \h </w:instrText>
+            <w:instrText xml:space="preserve"> PAGEREF _Toc1030 \h </w:instrText>
           </w:r>
           <w:r>
             <w:fldChar w:fldCharType="separate"/>
           </w:r>
           <w:r>
-            <w:t>56</w:t>
+            <w:t>63</w:t>
           </w:r>
           <w:r>
             <w:fldChar w:fldCharType="end"/>
@@ -7721,7 +7713,7 @@
               <w:bCs/>
               <w:lang w:val="zh-CN"/>
             </w:rPr>
-            <w:instrText xml:space="preserve"> HYPERLINK \l _Toc18477 </w:instrText>
+            <w:instrText xml:space="preserve"> HYPERLINK \l _Toc9544 </w:instrText>
           </w:r>
           <w:r>
             <w:rPr>
@@ -7740,13 +7732,13 @@
             <w:fldChar w:fldCharType="begin"/>
           </w:r>
           <w:r>
-            <w:instrText xml:space="preserve"> PAGEREF _Toc18477 \h </w:instrText>
+            <w:instrText xml:space="preserve"> PAGEREF _Toc9544 \h </w:instrText>
           </w:r>
           <w:r>
             <w:fldChar w:fldCharType="separate"/>
           </w:r>
           <w:r>
-            <w:t>56</w:t>
+            <w:t>63</w:t>
           </w:r>
           <w:r>
             <w:fldChar w:fldCharType="end"/>
@@ -7778,7 +7770,7 @@
               <w:bCs/>
               <w:lang w:val="zh-CN"/>
             </w:rPr>
-            <w:instrText xml:space="preserve"> HYPERLINK \l _Toc29055 </w:instrText>
+            <w:instrText xml:space="preserve"> HYPERLINK \l _Toc1403 </w:instrText>
           </w:r>
           <w:r>
             <w:rPr>
@@ -7797,13 +7789,13 @@
             <w:fldChar w:fldCharType="begin"/>
           </w:r>
           <w:r>
-            <w:instrText xml:space="preserve"> PAGEREF _Toc29055 \h </w:instrText>
+            <w:instrText xml:space="preserve"> PAGEREF _Toc1403 \h </w:instrText>
           </w:r>
           <w:r>
             <w:fldChar w:fldCharType="separate"/>
           </w:r>
           <w:r>
-            <w:t>56</w:t>
+            <w:t>63</w:t>
           </w:r>
           <w:r>
             <w:fldChar w:fldCharType="end"/>
@@ -7835,7 +7827,7 @@
               <w:bCs/>
               <w:lang w:val="zh-CN"/>
             </w:rPr>
-            <w:instrText xml:space="preserve"> HYPERLINK \l _Toc10409 </w:instrText>
+            <w:instrText xml:space="preserve"> HYPERLINK \l _Toc22954 </w:instrText>
           </w:r>
           <w:r>
             <w:rPr>
@@ -7860,13 +7852,13 @@
             <w:fldChar w:fldCharType="begin"/>
           </w:r>
           <w:r>
-            <w:instrText xml:space="preserve"> PAGEREF _Toc10409 \h </w:instrText>
+            <w:instrText xml:space="preserve"> PAGEREF _Toc22954 \h </w:instrText>
           </w:r>
           <w:r>
             <w:fldChar w:fldCharType="separate"/>
           </w:r>
           <w:r>
-            <w:t>58</w:t>
+            <w:t>65</w:t>
           </w:r>
           <w:r>
             <w:fldChar w:fldCharType="end"/>
@@ -7898,7 +7890,7 @@
               <w:bCs/>
               <w:lang w:val="zh-CN"/>
             </w:rPr>
-            <w:instrText xml:space="preserve"> HYPERLINK \l _Toc9019 </w:instrText>
+            <w:instrText xml:space="preserve"> HYPERLINK \l _Toc31929 </w:instrText>
           </w:r>
           <w:r>
             <w:rPr>
@@ -7917,13 +7909,13 @@
             <w:fldChar w:fldCharType="begin"/>
           </w:r>
           <w:r>
-            <w:instrText xml:space="preserve"> PAGEREF _Toc9019 \h </w:instrText>
+            <w:instrText xml:space="preserve"> PAGEREF _Toc31929 \h </w:instrText>
           </w:r>
           <w:r>
             <w:fldChar w:fldCharType="separate"/>
           </w:r>
           <w:r>
-            <w:t>58</w:t>
+            <w:t>65</w:t>
           </w:r>
           <w:r>
             <w:fldChar w:fldCharType="end"/>
@@ -7955,7 +7947,7 @@
               <w:bCs/>
               <w:lang w:val="zh-CN"/>
             </w:rPr>
-            <w:instrText xml:space="preserve"> HYPERLINK \l _Toc26371 </w:instrText>
+            <w:instrText xml:space="preserve"> HYPERLINK \l _Toc31463 </w:instrText>
           </w:r>
           <w:r>
             <w:rPr>
@@ -7974,13 +7966,13 @@
             <w:fldChar w:fldCharType="begin"/>
           </w:r>
           <w:r>
-            <w:instrText xml:space="preserve"> PAGEREF _Toc26371 \h </w:instrText>
+            <w:instrText xml:space="preserve"> PAGEREF _Toc31463 \h </w:instrText>
           </w:r>
           <w:r>
             <w:fldChar w:fldCharType="separate"/>
           </w:r>
           <w:r>
-            <w:t>59</w:t>
+            <w:t>66</w:t>
           </w:r>
           <w:r>
             <w:fldChar w:fldCharType="end"/>
@@ -8012,7 +8004,7 @@
               <w:bCs/>
               <w:lang w:val="zh-CN"/>
             </w:rPr>
-            <w:instrText xml:space="preserve"> HYPERLINK \l _Toc1572 </w:instrText>
+            <w:instrText xml:space="preserve"> HYPERLINK \l _Toc14264 </w:instrText>
           </w:r>
           <w:r>
             <w:rPr>
@@ -8040,13 +8032,13 @@
             <w:fldChar w:fldCharType="begin"/>
           </w:r>
           <w:r>
-            <w:instrText xml:space="preserve"> PAGEREF _Toc1572 \h </w:instrText>
+            <w:instrText xml:space="preserve"> PAGEREF _Toc14264 \h </w:instrText>
           </w:r>
           <w:r>
             <w:fldChar w:fldCharType="separate"/>
           </w:r>
           <w:r>
-            <w:t>59</w:t>
+            <w:t>66</w:t>
           </w:r>
           <w:r>
             <w:fldChar w:fldCharType="end"/>
@@ -8078,7 +8070,7 @@
               <w:bCs/>
               <w:lang w:val="zh-CN"/>
             </w:rPr>
-            <w:instrText xml:space="preserve"> HYPERLINK \l _Toc6785 </w:instrText>
+            <w:instrText xml:space="preserve"> HYPERLINK \l _Toc21223 </w:instrText>
           </w:r>
           <w:r>
             <w:rPr>
@@ -8097,13 +8089,13 @@
             <w:fldChar w:fldCharType="begin"/>
           </w:r>
           <w:r>
-            <w:instrText xml:space="preserve"> PAGEREF _Toc6785 \h </w:instrText>
+            <w:instrText xml:space="preserve"> PAGEREF _Toc21223 \h </w:instrText>
           </w:r>
           <w:r>
             <w:fldChar w:fldCharType="separate"/>
           </w:r>
           <w:r>
-            <w:t>59</w:t>
+            <w:t>66</w:t>
           </w:r>
           <w:r>
             <w:fldChar w:fldCharType="end"/>
@@ -8135,7 +8127,7 @@
               <w:bCs/>
               <w:lang w:val="zh-CN"/>
             </w:rPr>
-            <w:instrText xml:space="preserve"> HYPERLINK \l _Toc13467 </w:instrText>
+            <w:instrText xml:space="preserve"> HYPERLINK \l _Toc25956 </w:instrText>
           </w:r>
           <w:r>
             <w:rPr>
@@ -8154,13 +8146,13 @@
             <w:fldChar w:fldCharType="begin"/>
           </w:r>
           <w:r>
-            <w:instrText xml:space="preserve"> PAGEREF _Toc13467 \h </w:instrText>
+            <w:instrText xml:space="preserve"> PAGEREF _Toc25956 \h </w:instrText>
           </w:r>
           <w:r>
             <w:fldChar w:fldCharType="separate"/>
           </w:r>
           <w:r>
-            <w:t>60</w:t>
+            <w:t>67</w:t>
           </w:r>
           <w:r>
             <w:fldChar w:fldCharType="end"/>
@@ -8192,7 +8184,7 @@
               <w:bCs/>
               <w:lang w:val="zh-CN"/>
             </w:rPr>
-            <w:instrText xml:space="preserve"> HYPERLINK \l _Toc7024 </w:instrText>
+            <w:instrText xml:space="preserve"> HYPERLINK \l _Toc14075 </w:instrText>
           </w:r>
           <w:r>
             <w:rPr>
@@ -8217,13 +8209,13 @@
             <w:fldChar w:fldCharType="begin"/>
           </w:r>
           <w:r>
-            <w:instrText xml:space="preserve"> PAGEREF _Toc7024 \h </w:instrText>
+            <w:instrText xml:space="preserve"> PAGEREF _Toc14075 \h </w:instrText>
           </w:r>
           <w:r>
             <w:fldChar w:fldCharType="separate"/>
           </w:r>
           <w:r>
-            <w:t>61</w:t>
+            <w:t>68</w:t>
           </w:r>
           <w:r>
             <w:fldChar w:fldCharType="end"/>
@@ -8255,7 +8247,7 @@
               <w:bCs/>
               <w:lang w:val="zh-CN"/>
             </w:rPr>
-            <w:instrText xml:space="preserve"> HYPERLINK \l _Toc22391 </w:instrText>
+            <w:instrText xml:space="preserve"> HYPERLINK \l _Toc18302 </w:instrText>
           </w:r>
           <w:r>
             <w:rPr>
@@ -8274,13 +8266,13 @@
             <w:fldChar w:fldCharType="begin"/>
           </w:r>
           <w:r>
-            <w:instrText xml:space="preserve"> PAGEREF _Toc22391 \h </w:instrText>
+            <w:instrText xml:space="preserve"> PAGEREF _Toc18302 \h </w:instrText>
           </w:r>
           <w:r>
             <w:fldChar w:fldCharType="separate"/>
           </w:r>
           <w:r>
-            <w:t>61</w:t>
+            <w:t>68</w:t>
           </w:r>
           <w:r>
             <w:fldChar w:fldCharType="end"/>
@@ -8312,7 +8304,7 @@
               <w:bCs/>
               <w:lang w:val="zh-CN"/>
             </w:rPr>
-            <w:instrText xml:space="preserve"> HYPERLINK \l _Toc25086 </w:instrText>
+            <w:instrText xml:space="preserve"> HYPERLINK \l _Toc25805 </w:instrText>
           </w:r>
           <w:r>
             <w:rPr>
@@ -8331,13 +8323,13 @@
             <w:fldChar w:fldCharType="begin"/>
           </w:r>
           <w:r>
-            <w:instrText xml:space="preserve"> PAGEREF _Toc25086 \h </w:instrText>
+            <w:instrText xml:space="preserve"> PAGEREF _Toc25805 \h </w:instrText>
           </w:r>
           <w:r>
             <w:fldChar w:fldCharType="separate"/>
           </w:r>
           <w:r>
-            <w:t>61</w:t>
+            <w:t>68</w:t>
           </w:r>
           <w:r>
             <w:fldChar w:fldCharType="end"/>
@@ -8369,7 +8361,7 @@
               <w:bCs/>
               <w:lang w:val="zh-CN"/>
             </w:rPr>
-            <w:instrText xml:space="preserve"> HYPERLINK \l _Toc5634 </w:instrText>
+            <w:instrText xml:space="preserve"> HYPERLINK \l _Toc17479 </w:instrText>
           </w:r>
           <w:r>
             <w:rPr>
@@ -8388,13 +8380,13 @@
             <w:fldChar w:fldCharType="begin"/>
           </w:r>
           <w:r>
-            <w:instrText xml:space="preserve"> PAGEREF _Toc5634 \h </w:instrText>
+            <w:instrText xml:space="preserve"> PAGEREF _Toc17479 \h </w:instrText>
           </w:r>
           <w:r>
             <w:fldChar w:fldCharType="separate"/>
           </w:r>
           <w:r>
-            <w:t>62</w:t>
+            <w:t>69</w:t>
           </w:r>
           <w:r>
             <w:fldChar w:fldCharType="end"/>
@@ -8426,7 +8418,7 @@
               <w:bCs/>
               <w:lang w:val="zh-CN"/>
             </w:rPr>
-            <w:instrText xml:space="preserve"> HYPERLINK \l _Toc4316 </w:instrText>
+            <w:instrText xml:space="preserve"> HYPERLINK \l _Toc21460 </w:instrText>
           </w:r>
           <w:r>
             <w:rPr>
@@ -8445,13 +8437,13 @@
             <w:fldChar w:fldCharType="begin"/>
           </w:r>
           <w:r>
-            <w:instrText xml:space="preserve"> PAGEREF _Toc4316 \h </w:instrText>
+            <w:instrText xml:space="preserve"> PAGEREF _Toc21460 \h </w:instrText>
           </w:r>
           <w:r>
             <w:fldChar w:fldCharType="separate"/>
           </w:r>
           <w:r>
-            <w:t>62</w:t>
+            <w:t>69</w:t>
           </w:r>
           <w:r>
             <w:fldChar w:fldCharType="end"/>
@@ -8483,7 +8475,7 @@
               <w:bCs/>
               <w:lang w:val="zh-CN"/>
             </w:rPr>
-            <w:instrText xml:space="preserve"> HYPERLINK \l _Toc26253 </w:instrText>
+            <w:instrText xml:space="preserve"> HYPERLINK \l _Toc24238 </w:instrText>
           </w:r>
           <w:r>
             <w:rPr>
@@ -8502,13 +8494,13 @@
             <w:fldChar w:fldCharType="begin"/>
           </w:r>
           <w:r>
-            <w:instrText xml:space="preserve"> PAGEREF _Toc26253 \h </w:instrText>
+            <w:instrText xml:space="preserve"> PAGEREF _Toc24238 \h </w:instrText>
           </w:r>
           <w:r>
             <w:fldChar w:fldCharType="separate"/>
           </w:r>
           <w:r>
-            <w:t>63</w:t>
+            <w:t>70</w:t>
           </w:r>
           <w:r>
             <w:fldChar w:fldCharType="end"/>
@@ -8540,7 +8532,7 @@
               <w:bCs/>
               <w:lang w:val="zh-CN"/>
             </w:rPr>
-            <w:instrText xml:space="preserve"> HYPERLINK \l _Toc12782 </w:instrText>
+            <w:instrText xml:space="preserve"> HYPERLINK \l _Toc1867 </w:instrText>
           </w:r>
           <w:r>
             <w:rPr>
@@ -8565,13 +8557,13 @@
             <w:fldChar w:fldCharType="begin"/>
           </w:r>
           <w:r>
-            <w:instrText xml:space="preserve"> PAGEREF _Toc12782 \h </w:instrText>
+            <w:instrText xml:space="preserve"> PAGEREF _Toc1867 \h </w:instrText>
           </w:r>
           <w:r>
             <w:fldChar w:fldCharType="separate"/>
           </w:r>
           <w:r>
-            <w:t>64</w:t>
+            <w:t>71</w:t>
           </w:r>
           <w:r>
             <w:fldChar w:fldCharType="end"/>
@@ -8603,7 +8595,7 @@
               <w:bCs/>
               <w:lang w:val="zh-CN"/>
             </w:rPr>
-            <w:instrText xml:space="preserve"> HYPERLINK \l _Toc19673 </w:instrText>
+            <w:instrText xml:space="preserve"> HYPERLINK \l _Toc4323 </w:instrText>
           </w:r>
           <w:r>
             <w:rPr>
@@ -8622,13 +8614,13 @@
             <w:fldChar w:fldCharType="begin"/>
           </w:r>
           <w:r>
-            <w:instrText xml:space="preserve"> PAGEREF _Toc19673 \h </w:instrText>
+            <w:instrText xml:space="preserve"> PAGEREF _Toc4323 \h </w:instrText>
           </w:r>
           <w:r>
             <w:fldChar w:fldCharType="separate"/>
           </w:r>
           <w:r>
-            <w:t>64</w:t>
+            <w:t>71</w:t>
           </w:r>
           <w:r>
             <w:fldChar w:fldCharType="end"/>
@@ -8660,7 +8652,7 @@
               <w:bCs/>
               <w:lang w:val="zh-CN"/>
             </w:rPr>
-            <w:instrText xml:space="preserve"> HYPERLINK \l _Toc7582 </w:instrText>
+            <w:instrText xml:space="preserve"> HYPERLINK \l _Toc3327 </w:instrText>
           </w:r>
           <w:r>
             <w:rPr>
@@ -8679,13 +8671,13 @@
             <w:fldChar w:fldCharType="begin"/>
           </w:r>
           <w:r>
-            <w:instrText xml:space="preserve"> PAGEREF _Toc7582 \h </w:instrText>
+            <w:instrText xml:space="preserve"> PAGEREF _Toc3327 \h </w:instrText>
           </w:r>
           <w:r>
             <w:fldChar w:fldCharType="separate"/>
           </w:r>
           <w:r>
-            <w:t>64</w:t>
+            <w:t>71</w:t>
           </w:r>
           <w:r>
             <w:fldChar w:fldCharType="end"/>
@@ -8717,7 +8709,7 @@
               <w:bCs/>
               <w:lang w:val="zh-CN"/>
             </w:rPr>
-            <w:instrText xml:space="preserve"> HYPERLINK \l _Toc15538 </w:instrText>
+            <w:instrText xml:space="preserve"> HYPERLINK \l _Toc9331 </w:instrText>
           </w:r>
           <w:r>
             <w:rPr>
@@ -8736,13 +8728,13 @@
             <w:fldChar w:fldCharType="begin"/>
           </w:r>
           <w:r>
-            <w:instrText xml:space="preserve"> PAGEREF _Toc15538 \h </w:instrText>
+            <w:instrText xml:space="preserve"> PAGEREF _Toc9331 \h </w:instrText>
           </w:r>
           <w:r>
             <w:fldChar w:fldCharType="separate"/>
           </w:r>
           <w:r>
-            <w:t>65</w:t>
+            <w:t>72</w:t>
           </w:r>
           <w:r>
             <w:fldChar w:fldCharType="end"/>
@@ -8774,7 +8766,7 @@
               <w:bCs/>
               <w:lang w:val="zh-CN"/>
             </w:rPr>
-            <w:instrText xml:space="preserve"> HYPERLINK \l _Toc2431 </w:instrText>
+            <w:instrText xml:space="preserve"> HYPERLINK \l _Toc30575 </w:instrText>
           </w:r>
           <w:r>
             <w:rPr>
@@ -8793,13 +8785,13 @@
             <w:fldChar w:fldCharType="begin"/>
           </w:r>
           <w:r>
-            <w:instrText xml:space="preserve"> PAGEREF _Toc2431 \h </w:instrText>
+            <w:instrText xml:space="preserve"> PAGEREF _Toc30575 \h </w:instrText>
           </w:r>
           <w:r>
             <w:fldChar w:fldCharType="separate"/>
           </w:r>
           <w:r>
-            <w:t>65</w:t>
+            <w:t>72</w:t>
           </w:r>
           <w:r>
             <w:fldChar w:fldCharType="end"/>
@@ -8831,7 +8823,7 @@
               <w:bCs/>
               <w:lang w:val="zh-CN"/>
             </w:rPr>
-            <w:instrText xml:space="preserve"> HYPERLINK \l _Toc19048 </w:instrText>
+            <w:instrText xml:space="preserve"> HYPERLINK \l _Toc15455 </w:instrText>
           </w:r>
           <w:r>
             <w:rPr>
@@ -8856,13 +8848,13 @@
             <w:fldChar w:fldCharType="begin"/>
           </w:r>
           <w:r>
-            <w:instrText xml:space="preserve"> PAGEREF _Toc19048 \h </w:instrText>
+            <w:instrText xml:space="preserve"> PAGEREF _Toc15455 \h </w:instrText>
           </w:r>
           <w:r>
             <w:fldChar w:fldCharType="separate"/>
           </w:r>
           <w:r>
-            <w:t>67</w:t>
+            <w:t>74</w:t>
           </w:r>
           <w:r>
             <w:fldChar w:fldCharType="end"/>
@@ -8894,7 +8886,7 @@
               <w:bCs/>
               <w:lang w:val="zh-CN"/>
             </w:rPr>
-            <w:instrText xml:space="preserve"> HYPERLINK \l _Toc24943 </w:instrText>
+            <w:instrText xml:space="preserve"> HYPERLINK \l _Toc22039 </w:instrText>
           </w:r>
           <w:r>
             <w:rPr>
@@ -8916,13 +8908,13 @@
             <w:fldChar w:fldCharType="begin"/>
           </w:r>
           <w:r>
-            <w:instrText xml:space="preserve"> PAGEREF _Toc24943 \h </w:instrText>
+            <w:instrText xml:space="preserve"> PAGEREF _Toc22039 \h </w:instrText>
           </w:r>
           <w:r>
             <w:fldChar w:fldCharType="separate"/>
           </w:r>
           <w:r>
-            <w:t>67</w:t>
+            <w:t>74</w:t>
           </w:r>
           <w:r>
             <w:fldChar w:fldCharType="end"/>
@@ -8954,7 +8946,7 @@
               <w:bCs/>
               <w:lang w:val="zh-CN"/>
             </w:rPr>
-            <w:instrText xml:space="preserve"> HYPERLINK \l _Toc24587 </w:instrText>
+            <w:instrText xml:space="preserve"> HYPERLINK \l _Toc10440 </w:instrText>
           </w:r>
           <w:r>
             <w:rPr>
@@ -8973,13 +8965,13 @@
             <w:fldChar w:fldCharType="begin"/>
           </w:r>
           <w:r>
-            <w:instrText xml:space="preserve"> PAGEREF _Toc24587 \h </w:instrText>
+            <w:instrText xml:space="preserve"> PAGEREF _Toc10440 \h </w:instrText>
           </w:r>
           <w:r>
             <w:fldChar w:fldCharType="separate"/>
           </w:r>
           <w:r>
-            <w:t>67</w:t>
+            <w:t>74</w:t>
           </w:r>
           <w:r>
             <w:fldChar w:fldCharType="end"/>
@@ -9011,7 +9003,7 @@
               <w:bCs/>
               <w:lang w:val="zh-CN"/>
             </w:rPr>
-            <w:instrText xml:space="preserve"> HYPERLINK \l _Toc26195 </w:instrText>
+            <w:instrText xml:space="preserve"> HYPERLINK \l _Toc1241 </w:instrText>
           </w:r>
           <w:r>
             <w:rPr>
@@ -9033,13 +9025,13 @@
             <w:fldChar w:fldCharType="begin"/>
           </w:r>
           <w:r>
-            <w:instrText xml:space="preserve"> PAGEREF _Toc26195 \h </w:instrText>
+            <w:instrText xml:space="preserve"> PAGEREF _Toc1241 \h </w:instrText>
           </w:r>
           <w:r>
             <w:fldChar w:fldCharType="separate"/>
           </w:r>
           <w:r>
-            <w:t>68</w:t>
+            <w:t>75</w:t>
           </w:r>
           <w:r>
             <w:fldChar w:fldCharType="end"/>
@@ -9071,7 +9063,7 @@
               <w:bCs/>
               <w:lang w:val="zh-CN"/>
             </w:rPr>
-            <w:instrText xml:space="preserve"> HYPERLINK \l _Toc9624 </w:instrText>
+            <w:instrText xml:space="preserve"> HYPERLINK \l _Toc6442 </w:instrText>
           </w:r>
           <w:r>
             <w:rPr>
@@ -9108,13 +9100,13 @@
             <w:fldChar w:fldCharType="begin"/>
           </w:r>
           <w:r>
-            <w:instrText xml:space="preserve"> PAGEREF _Toc9624 \h </w:instrText>
+            <w:instrText xml:space="preserve"> PAGEREF _Toc6442 \h </w:instrText>
           </w:r>
           <w:r>
             <w:fldChar w:fldCharType="separate"/>
           </w:r>
           <w:r>
-            <w:t>68</w:t>
+            <w:t>75</w:t>
           </w:r>
           <w:r>
             <w:fldChar w:fldCharType="end"/>
@@ -9146,7 +9138,7 @@
               <w:bCs/>
               <w:lang w:val="zh-CN"/>
             </w:rPr>
-            <w:instrText xml:space="preserve"> HYPERLINK \l _Toc10270 </w:instrText>
+            <w:instrText xml:space="preserve"> HYPERLINK \l _Toc13277 </w:instrText>
           </w:r>
           <w:r>
             <w:rPr>
@@ -9168,13 +9160,13 @@
             <w:fldChar w:fldCharType="begin"/>
           </w:r>
           <w:r>
-            <w:instrText xml:space="preserve"> PAGEREF _Toc10270 \h </w:instrText>
+            <w:instrText xml:space="preserve"> PAGEREF _Toc13277 \h </w:instrText>
           </w:r>
           <w:r>
             <w:fldChar w:fldCharType="separate"/>
           </w:r>
           <w:r>
-            <w:t>68</w:t>
+            <w:t>75</w:t>
           </w:r>
           <w:r>
             <w:fldChar w:fldCharType="end"/>
@@ -9206,7 +9198,7 @@
               <w:bCs/>
               <w:lang w:val="zh-CN"/>
             </w:rPr>
-            <w:instrText xml:space="preserve"> HYPERLINK \l _Toc31609 </w:instrText>
+            <w:instrText xml:space="preserve"> HYPERLINK \l _Toc10555 </w:instrText>
           </w:r>
           <w:r>
             <w:rPr>
@@ -9225,13 +9217,13 @@
             <w:fldChar w:fldCharType="begin"/>
           </w:r>
           <w:r>
-            <w:instrText xml:space="preserve"> PAGEREF _Toc31609 \h </w:instrText>
+            <w:instrText xml:space="preserve"> PAGEREF _Toc10555 \h </w:instrText>
           </w:r>
           <w:r>
             <w:fldChar w:fldCharType="separate"/>
           </w:r>
           <w:r>
-            <w:t>69</w:t>
+            <w:t>76</w:t>
           </w:r>
           <w:r>
             <w:fldChar w:fldCharType="end"/>
@@ -9263,7 +9255,7 @@
               <w:bCs/>
               <w:lang w:val="zh-CN"/>
             </w:rPr>
-            <w:instrText xml:space="preserve"> HYPERLINK \l _Toc23762 </w:instrText>
+            <w:instrText xml:space="preserve"> HYPERLINK \l _Toc21358 </w:instrText>
           </w:r>
           <w:r>
             <w:rPr>
@@ -9285,13 +9277,13 @@
             <w:fldChar w:fldCharType="begin"/>
           </w:r>
           <w:r>
-            <w:instrText xml:space="preserve"> PAGEREF _Toc23762 \h </w:instrText>
+            <w:instrText xml:space="preserve"> PAGEREF _Toc21358 \h </w:instrText>
           </w:r>
           <w:r>
             <w:fldChar w:fldCharType="separate"/>
           </w:r>
           <w:r>
-            <w:t>69</w:t>
+            <w:t>76</w:t>
           </w:r>
           <w:r>
             <w:fldChar w:fldCharType="end"/>
@@ -9323,7 +9315,7 @@
               <w:bCs/>
               <w:lang w:val="zh-CN"/>
             </w:rPr>
-            <w:instrText xml:space="preserve"> HYPERLINK \l _Toc8701 </w:instrText>
+            <w:instrText xml:space="preserve"> HYPERLINK \l _Toc26082 </w:instrText>
           </w:r>
           <w:r>
             <w:rPr>
@@ -9342,13 +9334,13 @@
             <w:fldChar w:fldCharType="begin"/>
           </w:r>
           <w:r>
-            <w:instrText xml:space="preserve"> PAGEREF _Toc8701 \h </w:instrText>
+            <w:instrText xml:space="preserve"> PAGEREF _Toc26082 \h </w:instrText>
           </w:r>
           <w:r>
             <w:fldChar w:fldCharType="separate"/>
           </w:r>
           <w:r>
-            <w:t>69</w:t>
+            <w:t>76</w:t>
           </w:r>
           <w:r>
             <w:fldChar w:fldCharType="end"/>
@@ -9380,7 +9372,7 @@
               <w:bCs/>
               <w:lang w:val="zh-CN"/>
             </w:rPr>
-            <w:instrText xml:space="preserve"> HYPERLINK \l _Toc25734 </w:instrText>
+            <w:instrText xml:space="preserve"> HYPERLINK \l _Toc11147 </w:instrText>
           </w:r>
           <w:r>
             <w:rPr>
@@ -9399,13 +9391,13 @@
             <w:fldChar w:fldCharType="begin"/>
           </w:r>
           <w:r>
-            <w:instrText xml:space="preserve"> PAGEREF _Toc25734 \h </w:instrText>
+            <w:instrText xml:space="preserve"> PAGEREF _Toc11147 \h </w:instrText>
           </w:r>
           <w:r>
             <w:fldChar w:fldCharType="separate"/>
           </w:r>
           <w:r>
-            <w:t>70</w:t>
+            <w:t>77</w:t>
           </w:r>
           <w:r>
             <w:fldChar w:fldCharType="end"/>
@@ -9437,7 +9429,7 @@
               <w:bCs/>
               <w:lang w:val="zh-CN"/>
             </w:rPr>
-            <w:instrText xml:space="preserve"> HYPERLINK \l _Toc15807 </w:instrText>
+            <w:instrText xml:space="preserve"> HYPERLINK \l _Toc4848 </w:instrText>
           </w:r>
           <w:r>
             <w:rPr>
@@ -9459,13 +9451,13 @@
             <w:fldChar w:fldCharType="begin"/>
           </w:r>
           <w:r>
-            <w:instrText xml:space="preserve"> PAGEREF _Toc15807 \h </w:instrText>
+            <w:instrText xml:space="preserve"> PAGEREF _Toc4848 \h </w:instrText>
           </w:r>
           <w:r>
             <w:fldChar w:fldCharType="separate"/>
           </w:r>
           <w:r>
-            <w:t>70</w:t>
+            <w:t>77</w:t>
           </w:r>
           <w:r>
             <w:fldChar w:fldCharType="end"/>
@@ -9497,7 +9489,7 @@
               <w:bCs/>
               <w:lang w:val="zh-CN"/>
             </w:rPr>
-            <w:instrText xml:space="preserve"> HYPERLINK \l _Toc2756 </w:instrText>
+            <w:instrText xml:space="preserve"> HYPERLINK \l _Toc25937 </w:instrText>
           </w:r>
           <w:r>
             <w:rPr>
@@ -9519,13 +9511,13 @@
             <w:fldChar w:fldCharType="begin"/>
           </w:r>
           <w:r>
-            <w:instrText xml:space="preserve"> PAGEREF _Toc2756 \h </w:instrText>
+            <w:instrText xml:space="preserve"> PAGEREF _Toc25937 \h </w:instrText>
           </w:r>
           <w:r>
             <w:fldChar w:fldCharType="separate"/>
           </w:r>
           <w:r>
-            <w:t>74</w:t>
+            <w:t>81</w:t>
           </w:r>
           <w:r>
             <w:fldChar w:fldCharType="end"/>
@@ -10145,7 +10137,7 @@
       <w:pPr>
         <w:pStyle w:val="2"/>
       </w:pPr>
-      <w:bookmarkStart w:id="8" w:name="_Toc31277"/>
+      <w:bookmarkStart w:id="8" w:name="_Toc7962"/>
       <w:r>
         <w:rPr>
           <w:rFonts w:hint="eastAsia"/>
@@ -10378,7 +10370,7 @@
       <w:pPr>
         <w:pStyle w:val="3"/>
       </w:pPr>
-      <w:bookmarkStart w:id="9" w:name="_Toc4068"/>
+      <w:bookmarkStart w:id="9" w:name="_Toc2230"/>
       <w:r>
         <w:t>[注意]加强消化器官的吸收以避免反胃</w:t>
       </w:r>
@@ -10387,6 +10379,9 @@
     <w:p>
       <w:pPr>
         <w:ind w:firstLine="420" w:firstLineChars="200"/>
+        <w:rPr>
+          <w:rFonts w:hint="eastAsia"/>
+        </w:rPr>
       </w:pPr>
       <w:r>
         <w:rPr>
@@ -10403,14 +10398,14 @@
         <w:rPr>
           <w:rFonts w:hint="eastAsia"/>
         </w:rPr>
-        <w:t>阻止呕吐当然也有方法，只是加强消化器官的吸收，就像对症疗法那样。对因生理的拒绝反应而呕吐出来的，则无方法对应。总之，只有朝「致死量」努力服用，哪怕只是再多吃一片。</w:t>
+        <w:t>阻止呕吐确实有方法，例如加强消化器官的吸收，这属于对症治疗。但对于因生理的拒绝反应而引起的呕吐，目前尚无针对性的方法。总之，只有不断增加用药剂量，即使是一片，也可能导致严重后果。</w:t>
       </w:r>
     </w:p>
     <w:p>
       <w:pPr>
         <w:pStyle w:val="3"/>
       </w:pPr>
-      <w:bookmarkStart w:id="10" w:name="_Toc22493"/>
+      <w:bookmarkStart w:id="10" w:name="_Toc2447"/>
       <w:r>
         <w:rPr>
           <w:rFonts w:hint="eastAsia"/>
@@ -10513,7 +10508,7 @@
       <w:pPr>
         <w:pStyle w:val="3"/>
       </w:pPr>
-      <w:bookmarkStart w:id="11" w:name="_Toc16330"/>
+      <w:bookmarkStart w:id="11" w:name="_Toc7532"/>
       <w:r>
         <w:t>[准备]静脉注射</w:t>
       </w:r>
@@ -10534,7 +10529,7 @@
       <w:pPr>
         <w:pStyle w:val="3"/>
       </w:pPr>
-      <w:bookmarkStart w:id="12" w:name="_Toc30439"/>
+      <w:bookmarkStart w:id="12" w:name="_Toc28747"/>
       <w:r>
         <w:rPr>
           <w:rFonts w:hint="eastAsia"/>
@@ -10572,7 +10567,7 @@
       <w:pPr>
         <w:pStyle w:val="3"/>
       </w:pPr>
-      <w:bookmarkStart w:id="13" w:name="_Toc14738"/>
+      <w:bookmarkStart w:id="13" w:name="_Toc5947"/>
       <w:r>
         <w:rPr>
           <w:rFonts w:hint="eastAsia"/>
@@ -10630,7 +10625,7 @@
       <w:pPr>
         <w:pStyle w:val="3"/>
       </w:pPr>
-      <w:bookmarkStart w:id="14" w:name="_Toc23425"/>
+      <w:bookmarkStart w:id="14" w:name="_Toc8946"/>
       <w:r>
         <w:rPr>
           <w:rFonts w:hint="eastAsia"/>
@@ -10663,7 +10658,7 @@
       <w:pPr>
         <w:pStyle w:val="4"/>
       </w:pPr>
-      <w:bookmarkStart w:id="15" w:name="_Toc4626"/>
+      <w:bookmarkStart w:id="15" w:name="_Toc8361"/>
       <w:r>
         <w:rPr>
           <w:rFonts w:hint="eastAsia"/>
@@ -11399,7 +11394,7 @@
       <w:pPr>
         <w:pStyle w:val="4"/>
       </w:pPr>
-      <w:bookmarkStart w:id="17" w:name="_Toc19126"/>
+      <w:bookmarkStart w:id="17" w:name="_Toc7578"/>
       <w:r>
         <w:rPr>
           <w:rFonts w:hint="eastAsia"/>
@@ -11933,7 +11928,7 @@
       <w:pPr>
         <w:pStyle w:val="3"/>
       </w:pPr>
-      <w:bookmarkStart w:id="19" w:name="_Toc14196"/>
+      <w:bookmarkStart w:id="19" w:name="_Toc31353"/>
       <w:r>
         <w:rPr>
           <w:rFonts w:hint="eastAsia"/>
@@ -11949,7 +11944,7 @@
       <w:pPr>
         <w:pStyle w:val="4"/>
       </w:pPr>
-      <w:bookmarkStart w:id="20" w:name="_Toc27179"/>
+      <w:bookmarkStart w:id="20" w:name="_Toc1782"/>
       <w:r>
         <w:rPr>
           <w:rFonts w:hint="eastAsia"/>
@@ -12473,20 +12468,20 @@
     <w:p>
       <w:pPr>
         <w:ind w:firstLine="420" w:firstLineChars="200"/>
-      </w:pPr>
-      <w:r>
-        <w:rPr>
-          <w:rFonts w:hint="eastAsia"/>
-        </w:rPr>
-        <w:t>八十年代曾一度流行过「一口气喝下止咳液后狂跳」的游戏。因为止咳液里含有作用于脑内咳中枢而镇咳的「可待因</w:t>
-      </w:r>
-      <w:r>
-        <w:t>(codeine)」，和扩张气管的麻黄素(ephedrine)等麻药性物质的缘故。可待因是鸦片成分，麻黄素的致死量虽不清楚但它是兴奋剂的原料，所以很危险。理应禁用的，但不使用就止不了咳，因此，现在出售的止咳剂，大多都含有这两方面的成分。</w:t>
-      </w:r>
-    </w:p>
-    <w:p>
-      <w:pPr>
-        <w:ind w:firstLine="420" w:firstLineChars="200"/>
+        <w:rPr>
+          <w:rFonts w:hint="eastAsia"/>
+        </w:rPr>
+      </w:pPr>
+      <w:r>
+        <w:rPr>
+          <w:rFonts w:hint="eastAsia"/>
+        </w:rPr>
+        <w:t>八十年代曾一度风靡“一口气喝完止咳药水后感受刺激”的游戏。由于止咳药水中含有可待因和麻黄素等成分，因此才会有这种危险的玩法。可待因属于鸦片类药物，麻黄素则是兴奋剂，过量服用均会对身体造成严重损害。尽管如此，由于这类药物在止咳方面效果显著，因此在市场上仍有销售。</w:t>
+      </w:r>
+    </w:p>
+    <w:p>
+      <w:pPr>
+        <w:ind w:firstLine="420" w:firstLineChars="0"/>
       </w:pPr>
       <w:r>
         <w:rPr>
@@ -12660,7 +12655,7 @@
       <w:pPr>
         <w:pStyle w:val="3"/>
       </w:pPr>
-      <w:bookmarkStart w:id="21" w:name="_Toc28770"/>
+      <w:bookmarkStart w:id="21" w:name="_Toc23969"/>
       <w:r>
         <w:rPr>
           <w:rFonts w:hint="eastAsia"/>
@@ -12676,7 +12671,7 @@
       <w:pPr>
         <w:pStyle w:val="4"/>
       </w:pPr>
-      <w:bookmarkStart w:id="22" w:name="_Toc10003"/>
+      <w:bookmarkStart w:id="22" w:name="_Toc29935"/>
       <w:r>
         <w:rPr>
           <w:rFonts w:hint="eastAsia"/>
@@ -13167,7 +13162,7 @@
       <w:pPr>
         <w:pStyle w:val="4"/>
       </w:pPr>
-      <w:bookmarkStart w:id="23" w:name="_Toc31153"/>
+      <w:bookmarkStart w:id="23" w:name="_Toc28167"/>
       <w:r>
         <w:rPr>
           <w:rFonts w:hint="eastAsia"/>
@@ -13553,12 +13548,12 @@
           <w:rFonts w:hint="eastAsia"/>
         </w:rPr>
       </w:pPr>
-      <w:bookmarkStart w:id="24" w:name="_Toc26036"/>
     </w:p>
     <w:p>
       <w:pPr>
         <w:pStyle w:val="4"/>
       </w:pPr>
+      <w:bookmarkStart w:id="24" w:name="_Toc21226"/>
       <w:r>
         <w:rPr>
           <w:rFonts w:hint="eastAsia"/>
@@ -13928,12 +13923,12 @@
       <w:r>
         <w:t>无苦味。</w:t>
       </w:r>
-      <w:bookmarkStart w:id="26" w:name="_Toc24135"/>
     </w:p>
     <w:p>
       <w:pPr>
         <w:pStyle w:val="3"/>
       </w:pPr>
+      <w:bookmarkStart w:id="26" w:name="_Toc19502"/>
       <w:r>
         <w:rPr>
           <w:rFonts w:hint="eastAsia"/>
@@ -13949,7 +13944,7 @@
       <w:pPr>
         <w:pStyle w:val="4"/>
       </w:pPr>
-      <w:bookmarkStart w:id="27" w:name="_Toc17965"/>
+      <w:bookmarkStart w:id="27" w:name="_Toc24393"/>
       <w:r>
         <w:rPr>
           <w:rFonts w:hint="eastAsia"/>
@@ -14521,7 +14516,7 @@
       <w:pPr>
         <w:pStyle w:val="4"/>
       </w:pPr>
-      <w:bookmarkStart w:id="29" w:name="_Toc17229"/>
+      <w:bookmarkStart w:id="29" w:name="_Toc1333"/>
       <w:r>
         <w:rPr>
           <w:rFonts w:hint="eastAsia"/>
@@ -15144,7 +15139,7 @@
       <w:pPr>
         <w:pStyle w:val="4"/>
       </w:pPr>
-      <w:bookmarkStart w:id="31" w:name="_Toc29430"/>
+      <w:bookmarkStart w:id="31" w:name="_Toc8682"/>
       <w:r>
         <w:t>[案例研究1]向报纸投稿预告自杀的青年销售员</w:t>
       </w:r>
@@ -15287,7 +15282,7 @@
       <w:pPr>
         <w:pStyle w:val="4"/>
       </w:pPr>
-      <w:bookmarkStart w:id="32" w:name="_Toc10287"/>
+      <w:bookmarkStart w:id="32" w:name="_Toc23506"/>
       <w:r>
         <w:t>[案例研究2]服用Brovarin50片，留下「死亡记录」的学生</w:t>
       </w:r>
@@ -15445,7 +15440,7 @@
       <w:pPr>
         <w:pStyle w:val="3"/>
       </w:pPr>
-      <w:bookmarkStart w:id="33" w:name="_Toc600"/>
+      <w:bookmarkStart w:id="33" w:name="_Toc2994"/>
       <w:r>
         <w:rPr>
           <w:rFonts w:hint="eastAsia"/>
@@ -15478,7 +15473,7 @@
       <w:pPr>
         <w:pStyle w:val="4"/>
       </w:pPr>
-      <w:bookmarkStart w:id="34" w:name="_Toc13396"/>
+      <w:bookmarkStart w:id="34" w:name="_Toc31287"/>
       <w:r>
         <w:rPr>
           <w:rFonts w:hint="eastAsia"/>
@@ -15933,7 +15928,7 @@
       <w:pPr>
         <w:pStyle w:val="4"/>
       </w:pPr>
-      <w:bookmarkStart w:id="36" w:name="_Toc4905"/>
+      <w:bookmarkStart w:id="36" w:name="_Toc12139"/>
       <w:r>
         <w:rPr>
           <w:rFonts w:hint="eastAsia"/>
@@ -16781,7 +16776,7 @@
       <w:pPr>
         <w:pStyle w:val="4"/>
       </w:pPr>
-      <w:bookmarkStart w:id="37" w:name="_Toc13761"/>
+      <w:bookmarkStart w:id="37" w:name="_Toc23547"/>
       <w:r>
         <w:rPr>
           <w:rFonts w:hint="eastAsia"/>
@@ -17024,7 +17019,7 @@
       <w:pPr>
         <w:pStyle w:val="4"/>
       </w:pPr>
-      <w:bookmarkStart w:id="38" w:name="_Toc30821"/>
+      <w:bookmarkStart w:id="38" w:name="_Toc18035"/>
       <w:r>
         <w:t>Wintermin</w:t>
       </w:r>
@@ -17315,7 +17310,7 @@
       <w:pPr>
         <w:pStyle w:val="4"/>
       </w:pPr>
-      <w:bookmarkStart w:id="39" w:name="_Toc14880"/>
+      <w:bookmarkStart w:id="39" w:name="_Toc30853"/>
       <w:r>
         <w:rPr>
           <w:rFonts w:hint="eastAsia"/>
@@ -18005,7 +18000,7 @@
       <w:pPr>
         <w:pStyle w:val="3"/>
       </w:pPr>
-      <w:bookmarkStart w:id="40" w:name="_Toc32041"/>
+      <w:bookmarkStart w:id="40" w:name="_Toc2068"/>
       <w:r>
         <w:rPr>
           <w:rFonts w:hint="eastAsia"/>
@@ -18069,7 +18064,7 @@
       <w:pPr>
         <w:pStyle w:val="4"/>
       </w:pPr>
-      <w:bookmarkStart w:id="41" w:name="_Toc27601"/>
+      <w:bookmarkStart w:id="41" w:name="_Toc14725"/>
       <w:r>
         <w:t>兴奋系列</w:t>
       </w:r>
@@ -18308,7 +18303,17 @@
         <w:footnoteReference w:id="29"/>
       </w:r>
       <w:r>
-        <w:t>)」，被流氓以至于俱乐部青年人广泛使用，至今仍占日本麻药界的王者宝座的就是这种麻药。安非他命(amphetamine)主要在欧美使用，而美他非他命(Methamphetamine</w:t>
+        <w:t>)」，被流氓</w:t>
+      </w:r>
+      <w:r>
+        <w:rPr>
+          <w:rFonts w:hint="eastAsia"/>
+          <w:lang w:val="en-US" w:eastAsia="zh-CN"/>
+        </w:rPr>
+        <w:t>或</w:t>
+      </w:r>
+      <w:r>
+        <w:t>俱乐部青年人广泛使用，至今仍占日本麻药界的王者宝座的就是这种麻药。安非他命(amphetamine)主要在欧美使用，而美他非他命(Methamphetamine</w:t>
       </w:r>
       <w:r>
         <w:rPr>
@@ -18363,7 +18368,16 @@
         <w:t>2</w:t>
       </w:r>
       <w:r>
-        <w:t>g美他非他命后陷入昏迷，瞳孔放大、面部肌肉剧烈抽搐而住进医院，十一天后痊愈出院了，可以认为她是很禁得起该药物。相反地，也有仅</w:t>
+        <w:t>g美他非他命后陷入昏迷，瞳孔放大、面部肌肉剧烈抽搐而住进医院，十一天后痊愈出院了，可以认为她是很</w:t>
+      </w:r>
+      <w:r>
+        <w:rPr>
+          <w:rFonts w:hint="eastAsia"/>
+        </w:rPr>
+        <w:t>经得起</w:t>
+      </w:r>
+      <w:r>
+        <w:t>该药物。相反地，也有仅</w:t>
       </w:r>
       <w:r>
         <w:rPr>
@@ -18388,7 +18402,7 @@
       <w:pPr>
         <w:pStyle w:val="4"/>
       </w:pPr>
-      <w:bookmarkStart w:id="42" w:name="_Toc18238"/>
+      <w:bookmarkStart w:id="42" w:name="_Toc20612"/>
       <w:r>
         <w:drawing>
           <wp:anchor distT="0" distB="0" distL="114300" distR="114300" simplePos="0" relativeHeight="251661312" behindDoc="0" locked="0" layoutInCell="1" allowOverlap="1">
@@ -18640,7 +18654,7 @@
       <w:pPr>
         <w:pStyle w:val="4"/>
       </w:pPr>
-      <w:bookmarkStart w:id="43" w:name="_Toc4794"/>
+      <w:bookmarkStart w:id="43" w:name="_Toc26241"/>
       <w:r>
         <w:drawing>
           <wp:anchor distT="0" distB="0" distL="114300" distR="114300" simplePos="0" relativeHeight="251662336" behindDoc="0" locked="0" layoutInCell="1" allowOverlap="1">
@@ -19100,7 +19114,7 @@
       <w:pPr>
         <w:pStyle w:val="4"/>
       </w:pPr>
-      <w:bookmarkStart w:id="44" w:name="_Toc23340"/>
+      <w:bookmarkStart w:id="44" w:name="_Toc15568"/>
       <w:r>
         <w:t>混合剂(</w:t>
       </w:r>
@@ -19148,7 +19162,7 @@
       <w:pPr>
         <w:pStyle w:val="4"/>
       </w:pPr>
-      <w:bookmarkStart w:id="45" w:name="_Toc29843"/>
+      <w:bookmarkStart w:id="45" w:name="_Toc13697"/>
       <w:r>
         <w:t>幻觉剂</w:t>
       </w:r>
@@ -19198,6 +19212,12 @@
             <w:insideH w:val="single" w:color="auto" w:sz="4" w:space="0"/>
             <w:insideV w:val="single" w:color="auto" w:sz="4" w:space="0"/>
           </w:tblBorders>
+          <w:tblCellMar>
+            <w:top w:w="0" w:type="dxa"/>
+            <w:left w:w="108" w:type="dxa"/>
+            <w:bottom w:w="0" w:type="dxa"/>
+            <w:right w:w="108" w:type="dxa"/>
+          </w:tblCellMar>
         </w:tblPrEx>
         <w:tc>
           <w:tcPr>
@@ -19338,7 +19358,7 @@
       <w:pPr>
         <w:pStyle w:val="3"/>
       </w:pPr>
-      <w:bookmarkStart w:id="46" w:name="_Toc13782"/>
+      <w:bookmarkStart w:id="46" w:name="_Toc19270"/>
       <w:r>
         <w:rPr>
           <w:rFonts w:hint="eastAsia"/>
@@ -19429,7 +19449,7 @@
       <w:pPr>
         <w:pStyle w:val="4"/>
       </w:pPr>
-      <w:bookmarkStart w:id="47" w:name="_Toc22680"/>
+      <w:bookmarkStart w:id="47" w:name="_Toc29274"/>
       <w:r>
         <w:t>香烟</w:t>
       </w:r>
@@ -19793,7 +19813,7 @@
       <w:pPr>
         <w:pStyle w:val="4"/>
       </w:pPr>
-      <w:bookmarkStart w:id="49" w:name="_Toc20450"/>
+      <w:bookmarkStart w:id="49" w:name="_Toc19489"/>
       <w:r>
         <w:drawing>
           <wp:anchor distT="0" distB="0" distL="114300" distR="114300" simplePos="0" relativeHeight="251664384" behindDoc="0" locked="0" layoutInCell="1" allowOverlap="1">
@@ -20439,7 +20459,7 @@
       <w:pPr>
         <w:pStyle w:val="4"/>
       </w:pPr>
-      <w:bookmarkStart w:id="51" w:name="_Toc20934"/>
+      <w:bookmarkStart w:id="51" w:name="_Toc31029"/>
       <w:r>
         <w:t>有机溶剂</w:t>
       </w:r>
@@ -20905,7 +20925,7 @@
       <w:pPr>
         <w:pStyle w:val="4"/>
       </w:pPr>
-      <w:bookmarkStart w:id="52" w:name="_Toc16767"/>
+      <w:bookmarkStart w:id="52" w:name="_Toc3188"/>
       <w:r>
         <w:t>家庭用品</w:t>
       </w:r>
@@ -21332,7 +21352,7 @@
       <w:pPr>
         <w:pStyle w:val="4"/>
       </w:pPr>
-      <w:bookmarkStart w:id="53" w:name="_Toc19475"/>
+      <w:bookmarkStart w:id="53" w:name="_Toc26161"/>
       <w:r>
         <w:t>化妆品</w:t>
       </w:r>
@@ -21826,7 +21846,7 @@
       <w:pPr>
         <w:pStyle w:val="4"/>
       </w:pPr>
-      <w:bookmarkStart w:id="54" w:name="_Toc12619"/>
+      <w:bookmarkStart w:id="54" w:name="_Toc13751"/>
       <w:r>
         <w:t>其它</w:t>
       </w:r>
@@ -22464,7 +22484,14 @@
         <w:t>的</w:t>
       </w:r>
       <w:r>
-        <w:t>paraquat却自杀未遂。估计喝了「葛拉莫奇松」除草剂约100</w:t>
+        <w:rPr>
+          <w:rFonts w:hint="eastAsia"/>
+          <w:lang w:val="en-US" w:eastAsia="zh-CN"/>
+        </w:rPr>
+        <w:t>百草枯</w:t>
+      </w:r>
+      <w:r>
+        <w:t>却自杀未遂。估计喝了「葛拉莫奇松」除草剂约100</w:t>
       </w:r>
       <w:r>
         <w:rPr>
@@ -22545,7 +22572,7 @@
         <w:t>恐怕没有吃盐去自杀的人吧。可是，盐也是会致死的，因为很有意思，这里就介绍一下。打算用盐自杀就必须喝下</w:t>
       </w:r>
       <w:r>
-        <w:t>300克(一茶碗)不可。曾有喝下一升(约1.8公升)酱油而死掉的人，就是因为这些酱油中含有约</w:t>
+        <w:t>300克(一茶碗)不可。曾有喝下约1.8升酱油而死掉的人，就是因为这些酱油中含有约</w:t>
       </w:r>
       <w:r>
         <w:rPr>
@@ -22602,7 +22629,7 @@
       <w:pPr>
         <w:pStyle w:val="4"/>
       </w:pPr>
-      <w:bookmarkStart w:id="56" w:name="_Toc31802"/>
+      <w:bookmarkStart w:id="56" w:name="_Toc11107"/>
       <w:r>
         <w:t>[案例研究3]喝下</w:t>
       </w:r>
@@ -24564,7 +24591,6 @@
           <w:rFonts w:hint="eastAsia"/>
         </w:rPr>
       </w:pPr>
-      <w:bookmarkStart w:id="57" w:name="_Toc20317"/>
     </w:p>
     <w:p>
       <w:pPr>
@@ -24629,6 +24655,7 @@
       <w:pPr>
         <w:pStyle w:val="2"/>
       </w:pPr>
+      <w:bookmarkStart w:id="57" w:name="_Toc1915"/>
       <w:r>
         <w:rPr>
           <w:rFonts w:hint="eastAsia"/>
@@ -24793,7 +24820,7 @@
       <w:pPr>
         <w:pStyle w:val="3"/>
       </w:pPr>
-      <w:bookmarkStart w:id="58" w:name="_Toc3857"/>
+      <w:bookmarkStart w:id="58" w:name="_Toc27713"/>
       <w:r>
         <w:t>[准备] 简便得只需一根绳子</w:t>
       </w:r>
@@ -25091,18 +25118,33 @@
         <w:rPr>
           <w:rFonts w:hint="eastAsia"/>
         </w:rPr>
-        <w:t>不想让亲属和朋友们看到自己尸体的话，最好选择离开自己家及平日上班、上学路途稍远的地方。当身分被查明，双亲知道了的时候，你已经在医院或警察局里了。</w:t>
+        <w:t>不想让亲属和朋友们看到自己尸体的话，最好选择离开自己家及平日上班、上学路途稍远的地方。当</w:t>
+      </w:r>
+      <w:r>
+        <w:rPr>
+          <w:rFonts w:hint="eastAsia"/>
+          <w:lang w:val="en-US" w:eastAsia="zh-CN"/>
+        </w:rPr>
+        <w:t>身份</w:t>
+      </w:r>
+      <w:r>
+        <w:rPr>
+          <w:rFonts w:hint="eastAsia"/>
+        </w:rPr>
+        <w:t>被查明，双亲知道了的时候，你已经在医院或警察局里了。</w:t>
       </w:r>
     </w:p>
     <w:p>
       <w:pPr>
         <w:pStyle w:val="3"/>
       </w:pPr>
-      <w:bookmarkStart w:id="59" w:name="_Toc26059"/>
+      <w:bookmarkStart w:id="59" w:name="_Toc27343"/>
       <w:r>
         <w:t>[经过] 一瞬间丧失意识，没有痛苦</w:t>
       </w:r>
       <w:bookmarkEnd w:id="59"/>
+      <w:bookmarkStart w:id="148" w:name="_GoBack"/>
+      <w:bookmarkEnd w:id="148"/>
     </w:p>
     <w:p>
       <w:pPr>
@@ -25205,7 +25247,7 @@
       <w:pPr>
         <w:pStyle w:val="3"/>
       </w:pPr>
-      <w:bookmarkStart w:id="60" w:name="_Toc7311"/>
+      <w:bookmarkStart w:id="60" w:name="_Toc28730"/>
       <w:r>
         <w:rPr>
           <w:rFonts w:hint="eastAsia"/>
@@ -25290,7 +25332,7 @@
       <w:pPr>
         <w:pStyle w:val="3"/>
       </w:pPr>
-      <w:bookmarkStart w:id="61" w:name="_Toc4635"/>
+      <w:bookmarkStart w:id="61" w:name="_Toc1447"/>
       <w:r>
         <w:t>[尸体状况] 上吊的尸体是不洁的吗?</w:t>
       </w:r>
@@ -25343,7 +25385,7 @@
       <w:pPr>
         <w:pStyle w:val="3"/>
       </w:pPr>
-      <w:bookmarkStart w:id="62" w:name="_Toc17377"/>
+      <w:bookmarkStart w:id="62" w:name="_Toc6531"/>
       <w:r>
         <w:t>[注意] 勒颈很痛苦</w:t>
       </w:r>
@@ -25450,7 +25492,7 @@
       <w:pPr>
         <w:pStyle w:val="3"/>
       </w:pPr>
-      <w:bookmarkStart w:id="63" w:name="_Toc6016"/>
+      <w:bookmarkStart w:id="63" w:name="_Toc20987"/>
       <w:r>
         <w:t>[案例研究4] 上吊未遂的悲剧</w:t>
       </w:r>
@@ -25588,7 +25630,7 @@
       <w:pPr>
         <w:pStyle w:val="3"/>
       </w:pPr>
-      <w:bookmarkStart w:id="64" w:name="_Toc16703"/>
+      <w:bookmarkStart w:id="64" w:name="_Toc15134"/>
       <w:r>
         <w:t>[案例研究5] 高度九十一公分的上吊</w:t>
       </w:r>
@@ -25708,7 +25750,7 @@
       <w:pPr>
         <w:pStyle w:val="3"/>
       </w:pPr>
-      <w:bookmarkStart w:id="65" w:name="_Toc30684"/>
+      <w:bookmarkStart w:id="65" w:name="_Toc15360"/>
       <w:r>
         <w:t>[案例研究6] 在精神病医院上吊获救的妇女</w:t>
       </w:r>
@@ -25815,7 +25857,7 @@
       <w:pPr>
         <w:pStyle w:val="3"/>
       </w:pPr>
-      <w:bookmarkStart w:id="66" w:name="_Toc4966"/>
+      <w:bookmarkStart w:id="66" w:name="_Toc26792"/>
       <w:r>
         <w:t>[自杀地图1] 树海</w:t>
       </w:r>
@@ -26672,7 +26714,7 @@
       <w:pPr>
         <w:pStyle w:val="3"/>
       </w:pPr>
-      <w:bookmarkStart w:id="67" w:name="_Toc12755"/>
+      <w:bookmarkStart w:id="67" w:name="_Toc26677"/>
       <w:r>
         <w:t>[案例研究7] 在树海中过着流浪生活的男子</w:t>
       </w:r>
@@ -26815,7 +26857,6 @@
           <w:rFonts w:hint="eastAsia"/>
         </w:rPr>
       </w:pPr>
-      <w:bookmarkStart w:id="68" w:name="_Toc13791"/>
     </w:p>
     <w:p>
       <w:pPr>
@@ -26968,8 +27009,7 @@
       <w:pPr>
         <w:pStyle w:val="2"/>
       </w:pPr>
-      <w:bookmarkStart w:id="148" w:name="_GoBack"/>
-      <w:bookmarkEnd w:id="148"/>
+      <w:bookmarkStart w:id="68" w:name="_Toc19156"/>
       <w:r>
         <w:rPr>
           <w:rFonts w:hint="eastAsia"/>
@@ -27175,7 +27215,7 @@
       <w:pPr>
         <w:pStyle w:val="3"/>
       </w:pPr>
-      <w:bookmarkStart w:id="69" w:name="_Toc13429"/>
+      <w:bookmarkStart w:id="69" w:name="_Toc19162"/>
       <w:r>
         <w:t>[准备] 需要距地二十公尺的高度</w:t>
       </w:r>
@@ -27285,7 +27325,7 @@
       <w:pPr>
         <w:pStyle w:val="3"/>
       </w:pPr>
-      <w:bookmarkStart w:id="70" w:name="_Toc24184"/>
+      <w:bookmarkStart w:id="70" w:name="_Toc9171"/>
       <w:r>
         <w:rPr>
           <w:rFonts w:hint="eastAsia"/>
@@ -27312,7 +27352,7 @@
       <w:r>
         <w:t xml:space="preserve"> </w:t>
       </w:r>
-      <w:bookmarkStart w:id="71" w:name="_Toc23885"/>
+      <w:bookmarkStart w:id="71" w:name="_Toc23158"/>
       <w:r>
         <w:t>[经过] 无苦痛的死法！</w:t>
       </w:r>
@@ -27391,7 +27431,7 @@
       <w:pPr>
         <w:pStyle w:val="3"/>
       </w:pPr>
-      <w:bookmarkStart w:id="72" w:name="_Toc24481"/>
+      <w:bookmarkStart w:id="72" w:name="_Toc19414"/>
       <w:r>
         <w:rPr>
           <w:rFonts w:hint="eastAsia"/>
@@ -27475,7 +27515,7 @@
       <w:pPr>
         <w:pStyle w:val="3"/>
       </w:pPr>
-      <w:bookmarkStart w:id="73" w:name="_Toc15321"/>
+      <w:bookmarkStart w:id="73" w:name="_Toc27153"/>
       <w:r>
         <w:rPr>
           <w:rFonts w:hint="eastAsia"/>
@@ -27502,7 +27542,7 @@
       <w:pPr>
         <w:pStyle w:val="4"/>
       </w:pPr>
-      <w:bookmarkStart w:id="74" w:name="_Toc7815"/>
+      <w:bookmarkStart w:id="74" w:name="_Toc25022"/>
       <w:r>
         <w:rPr>
           <w:rFonts w:hint="eastAsia"/>
@@ -27526,7 +27566,7 @@
       <w:pPr>
         <w:pStyle w:val="4"/>
       </w:pPr>
-      <w:bookmarkStart w:id="75" w:name="_Toc28077"/>
+      <w:bookmarkStart w:id="75" w:name="_Toc18255"/>
       <w:r>
         <w:t>[尸体状况] 到处有伤但并非惨不忍睹</w:t>
       </w:r>
@@ -27753,7 +27793,7 @@
       <w:pPr>
         <w:pStyle w:val="3"/>
       </w:pPr>
-      <w:bookmarkStart w:id="76" w:name="_Toc17182"/>
+      <w:bookmarkStart w:id="76" w:name="_Toc9665"/>
       <w:r>
         <w:t>[案例研究8] 跳楼未遂大学生，从十五楼跳下过程中的感觉</w:t>
       </w:r>
@@ -27837,7 +27877,7 @@
       <w:pPr>
         <w:pStyle w:val="3"/>
       </w:pPr>
-      <w:bookmarkStart w:id="77" w:name="_Toc16596"/>
+      <w:bookmarkStart w:id="77" w:name="_Toc15912"/>
       <w:r>
         <w:t>[案例研究9] 「活着反正也是无聊」的漫画家山田花子</w:t>
       </w:r>
@@ -28000,7 +28040,7 @@
       <w:pPr>
         <w:pStyle w:val="3"/>
       </w:pPr>
-      <w:bookmarkStart w:id="78" w:name="_Toc14721"/>
+      <w:bookmarkStart w:id="78" w:name="_Toc30253"/>
       <w:r>
         <w:t>[案例研究10] 因被欺负而跳楼自杀的中学生</w:t>
       </w:r>
@@ -28181,7 +28221,7 @@
       <w:pPr>
         <w:pStyle w:val="3"/>
       </w:pPr>
-      <w:bookmarkStart w:id="79" w:name="_Toc30263"/>
+      <w:bookmarkStart w:id="79" w:name="_Toc13598"/>
       <w:r>
         <w:t>[自杀地图2] 高岛平社区</w:t>
       </w:r>
@@ -28421,7 +28461,7 @@
       <w:pPr>
         <w:pStyle w:val="2"/>
       </w:pPr>
-      <w:bookmarkStart w:id="80" w:name="_Toc5970"/>
+      <w:bookmarkStart w:id="80" w:name="_Toc17214"/>
       <w:r>
         <w:rPr>
           <w:rFonts w:hint="eastAsia"/>
@@ -28929,7 +28969,7 @@
       <w:pPr>
         <w:pStyle w:val="3"/>
       </w:pPr>
-      <w:bookmarkStart w:id="81" w:name="_Toc3069"/>
+      <w:bookmarkStart w:id="81" w:name="_Toc30774"/>
       <w:r>
         <w:t>[准备]</w:t>
       </w:r>
@@ -28939,7 +28979,7 @@
       <w:pPr>
         <w:pStyle w:val="4"/>
       </w:pPr>
-      <w:bookmarkStart w:id="82" w:name="_Toc19702"/>
+      <w:bookmarkStart w:id="82" w:name="_Toc15027"/>
       <w:r>
         <w:t>(1) 手腕－－割断它！</w:t>
       </w:r>
@@ -29008,7 +29048,7 @@
       <w:pPr>
         <w:pStyle w:val="4"/>
       </w:pPr>
-      <w:bookmarkStart w:id="83" w:name="_Toc30798"/>
+      <w:bookmarkStart w:id="83" w:name="_Toc4286"/>
       <w:r>
         <w:t>(2) 颈动脉－－刺透再拔出来</w:t>
       </w:r>
@@ -29043,7 +29083,7 @@
       <w:pPr>
         <w:pStyle w:val="4"/>
       </w:pPr>
-      <w:bookmarkStart w:id="84" w:name="_Toc2536"/>
+      <w:bookmarkStart w:id="84" w:name="_Toc12552"/>
       <w:r>
         <w:t>(3) 其它的自残－－心脏位置比一般想象的还要靠近中央</w:t>
       </w:r>
@@ -29089,7 +29129,7 @@
       <w:pPr>
         <w:pStyle w:val="3"/>
       </w:pPr>
-      <w:bookmarkStart w:id="85" w:name="_Toc16102"/>
+      <w:bookmarkStart w:id="85" w:name="_Toc14363"/>
       <w:r>
         <w:t>[经过]</w:t>
       </w:r>
@@ -29099,7 +29139,7 @@
       <w:pPr>
         <w:pStyle w:val="4"/>
       </w:pPr>
-      <w:bookmarkStart w:id="86" w:name="_Toc13435"/>
+      <w:bookmarkStart w:id="86" w:name="_Toc15740"/>
       <w:r>
         <w:t>手腕－－让它流掉一公升血</w:t>
       </w:r>
@@ -29172,7 +29212,7 @@
       <w:pPr>
         <w:pStyle w:val="4"/>
       </w:pPr>
-      <w:bookmarkStart w:id="87" w:name="_Toc24645"/>
+      <w:bookmarkStart w:id="87" w:name="_Toc9786"/>
       <w:r>
         <w:rPr>
           <w:rFonts w:hint="eastAsia"/>
@@ -29248,7 +29288,7 @@
       <w:pPr>
         <w:pStyle w:val="4"/>
       </w:pPr>
-      <w:bookmarkStart w:id="88" w:name="_Toc6328"/>
+      <w:bookmarkStart w:id="88" w:name="_Toc26446"/>
       <w:r>
         <w:rPr>
           <w:rFonts w:hint="eastAsia"/>
@@ -29448,7 +29488,7 @@
       <w:pPr>
         <w:pStyle w:val="3"/>
       </w:pPr>
-      <w:bookmarkStart w:id="89" w:name="_Toc22421"/>
+      <w:bookmarkStart w:id="89" w:name="_Toc16473"/>
       <w:r>
         <w:t>[案例研究11] 割手动脉和神经的女高中生的感想</w:t>
       </w:r>
@@ -29547,7 +29587,7 @@
       <w:pPr>
         <w:pStyle w:val="3"/>
       </w:pPr>
-      <w:bookmarkStart w:id="90" w:name="_Toc20300"/>
+      <w:bookmarkStart w:id="90" w:name="_Toc30164"/>
       <w:r>
         <w:t>[案例研究12] 割了肘内侧的罕见自杀未遂者中森明菜</w:t>
       </w:r>
@@ -29656,7 +29696,7 @@
       <w:pPr>
         <w:pStyle w:val="3"/>
       </w:pPr>
-      <w:bookmarkStart w:id="91" w:name="_Toc17523"/>
+      <w:bookmarkStart w:id="91" w:name="_Toc4928"/>
       <w:r>
         <w:t>[案例研究13] 刀砍全身也未死的日商岩井岛田常务</w:t>
       </w:r>
@@ -29799,7 +29839,7 @@
       <w:pPr>
         <w:pStyle w:val="2"/>
       </w:pPr>
-      <w:bookmarkStart w:id="92" w:name="_Toc9359"/>
+      <w:bookmarkStart w:id="92" w:name="_Toc16985"/>
       <w:r>
         <w:rPr>
           <w:rFonts w:hint="eastAsia"/>
@@ -29981,7 +30021,7 @@
       <w:pPr>
         <w:pStyle w:val="3"/>
       </w:pPr>
-      <w:bookmarkStart w:id="93" w:name="_Toc2104"/>
+      <w:bookmarkStart w:id="93" w:name="_Toc7206"/>
       <w:r>
         <w:t>[准备] 在快车经过的车站等候</w:t>
       </w:r>
@@ -30038,7 +30078,7 @@
       <w:pPr>
         <w:pStyle w:val="4"/>
       </w:pPr>
-      <w:bookmarkStart w:id="94" w:name="_Toc18741"/>
+      <w:bookmarkStart w:id="94" w:name="_Toc8680"/>
       <w:r>
         <w:rPr>
           <w:rFonts w:hint="eastAsia"/>
@@ -30116,7 +30156,7 @@
       <w:pPr>
         <w:pStyle w:val="3"/>
       </w:pPr>
-      <w:bookmarkStart w:id="95" w:name="_Toc6789"/>
+      <w:bookmarkStart w:id="95" w:name="_Toc15826"/>
       <w:r>
         <w:t>[经过] 确实立刻死亡</w:t>
       </w:r>
@@ -30177,7 +30217,7 @@
       <w:pPr>
         <w:pStyle w:val="4"/>
       </w:pPr>
-      <w:bookmarkStart w:id="96" w:name="_Toc8494"/>
+      <w:bookmarkStart w:id="96" w:name="_Toc28270"/>
       <w:r>
         <w:rPr>
           <w:rFonts w:hint="eastAsia"/>
@@ -30218,7 +30258,7 @@
       <w:pPr>
         <w:pStyle w:val="4"/>
       </w:pPr>
-      <w:bookmarkStart w:id="97" w:name="_Toc14100"/>
+      <w:bookmarkStart w:id="97" w:name="_Toc27583"/>
       <w:r>
         <w:t>[尸体情况] 血肉横飞</w:t>
       </w:r>
@@ -30293,7 +30333,7 @@
       <w:pPr>
         <w:pStyle w:val="4"/>
       </w:pPr>
-      <w:bookmarkStart w:id="98" w:name="_Toc27314"/>
+      <w:bookmarkStart w:id="98" w:name="_Toc12753"/>
       <w:r>
         <w:t xml:space="preserve">[注意] </w:t>
       </w:r>
@@ -30332,7 +30372,7 @@
       <w:pPr>
         <w:pStyle w:val="4"/>
       </w:pPr>
-      <w:bookmarkStart w:id="99" w:name="_Toc22296"/>
+      <w:bookmarkStart w:id="99" w:name="_Toc9023"/>
       <w:r>
         <w:rPr>
           <w:rFonts w:hint="eastAsia"/>
@@ -30426,7 +30466,7 @@
       <w:pPr>
         <w:pStyle w:val="3"/>
       </w:pPr>
-      <w:bookmarkStart w:id="100" w:name="_Toc1685"/>
+      <w:bookmarkStart w:id="100" w:name="_Toc19190"/>
       <w:r>
         <w:t>[案例研究14] 撞车中奇迹般生还的OL</w:t>
       </w:r>
@@ -30561,7 +30601,7 @@
       <w:pPr>
         <w:pStyle w:val="3"/>
       </w:pPr>
-      <w:bookmarkStart w:id="101" w:name="_Toc15039"/>
+      <w:bookmarkStart w:id="101" w:name="_Toc19198"/>
       <w:r>
         <w:t>[案例研究15] 辗断单手双足而活下来的铁路自杀未遂女性</w:t>
       </w:r>
@@ -30642,7 +30682,7 @@
       <w:pPr>
         <w:pStyle w:val="3"/>
       </w:pPr>
-      <w:bookmarkStart w:id="102" w:name="_Toc13397"/>
+      <w:bookmarkStart w:id="102" w:name="_Toc25550"/>
       <w:r>
         <w:t>[案例研究16] 青函隧道中压死的女性</w:t>
       </w:r>
@@ -30771,7 +30811,7 @@
       <w:pPr>
         <w:pStyle w:val="3"/>
       </w:pPr>
-      <w:bookmarkStart w:id="103" w:name="_Toc11144"/>
+      <w:bookmarkStart w:id="103" w:name="_Toc4946"/>
       <w:r>
         <w:t>[自杀地图3] 三原山</w:t>
       </w:r>
@@ -31002,7 +31042,7 @@
       <w:pPr>
         <w:pStyle w:val="3"/>
       </w:pPr>
-      <w:bookmarkStart w:id="104" w:name="_Toc26497"/>
+      <w:bookmarkStart w:id="104" w:name="_Toc2268"/>
       <w:r>
         <w:t>[案例研究17] 三原山火口壁爬上来的男子</w:t>
       </w:r>
@@ -31177,7 +31217,7 @@
       <w:pPr>
         <w:pStyle w:val="2"/>
       </w:pPr>
-      <w:bookmarkStart w:id="105" w:name="_Toc9871"/>
+      <w:bookmarkStart w:id="105" w:name="_Toc1583"/>
       <w:r>
         <w:rPr>
           <w:rFonts w:hint="eastAsia"/>
@@ -31193,7 +31233,7 @@
       <w:pPr>
         <w:pStyle w:val="3"/>
       </w:pPr>
-      <w:bookmarkStart w:id="106" w:name="_Toc18792"/>
+      <w:bookmarkStart w:id="106" w:name="_Toc30161"/>
       <w:r>
         <w:t>(1) 车内瓦斯中毒</w:t>
       </w:r>
@@ -31384,7 +31424,7 @@
       <w:pPr>
         <w:pStyle w:val="4"/>
       </w:pPr>
-      <w:bookmarkStart w:id="107" w:name="_Toc22018"/>
+      <w:bookmarkStart w:id="107" w:name="_Toc11209"/>
       <w:r>
         <w:t>[准备]油箱内加满汽油</w:t>
       </w:r>
@@ -31533,7 +31573,7 @@
       <w:pPr>
         <w:pStyle w:val="3"/>
       </w:pPr>
-      <w:bookmarkStart w:id="108" w:name="_Toc20787"/>
+      <w:bookmarkStart w:id="108" w:name="_Toc2103"/>
       <w:r>
         <w:rPr>
           <w:rFonts w:hint="eastAsia"/>
@@ -31901,7 +31941,7 @@
       <w:pPr>
         <w:pStyle w:val="3"/>
       </w:pPr>
-      <w:bookmarkStart w:id="109" w:name="_Toc15186"/>
+      <w:bookmarkStart w:id="109" w:name="_Toc4384"/>
       <w:r>
         <w:rPr>
           <w:rFonts w:hint="eastAsia"/>
@@ -32309,7 +32349,7 @@
       <w:r>
         <w:t xml:space="preserve"> </w:t>
       </w:r>
-      <w:bookmarkStart w:id="110" w:name="_Toc28116"/>
+      <w:bookmarkStart w:id="110" w:name="_Toc4158"/>
       <w:r>
         <w:t>[案例研究18] 因煤气自杀未遂而被判刑的男子</w:t>
       </w:r>
@@ -32430,7 +32470,7 @@
       <w:pPr>
         <w:pStyle w:val="3"/>
       </w:pPr>
-      <w:bookmarkStart w:id="111" w:name="_Toc14305"/>
+      <w:bookmarkStart w:id="111" w:name="_Toc10248"/>
       <w:r>
         <w:t>[案例研究19] 照自杀指导手册自杀的男子</w:t>
       </w:r>
@@ -32526,7 +32566,7 @@
       <w:pPr>
         <w:pStyle w:val="3"/>
       </w:pPr>
-      <w:bookmarkStart w:id="112" w:name="_Toc22643"/>
+      <w:bookmarkStart w:id="112" w:name="_Toc14633"/>
       <w:r>
         <w:t>[案例研究20] 用塑料袋进行自杀实验的失败者</w:t>
       </w:r>
@@ -32646,7 +32686,7 @@
       <w:pPr>
         <w:pStyle w:val="2"/>
       </w:pPr>
-      <w:bookmarkStart w:id="113" w:name="_Toc20543"/>
+      <w:bookmarkStart w:id="113" w:name="_Toc29815"/>
       <w:r>
         <w:rPr>
           <w:rFonts w:hint="eastAsia"/>
@@ -32841,7 +32881,7 @@
       <w:pPr>
         <w:pStyle w:val="3"/>
       </w:pPr>
-      <w:bookmarkStart w:id="114" w:name="_Toc6977"/>
+      <w:bookmarkStart w:id="114" w:name="_Toc19951"/>
       <w:r>
         <w:t>[准备] 给心脏通电</w:t>
       </w:r>
@@ -32895,7 +32935,7 @@
       <w:pPr>
         <w:pStyle w:val="3"/>
       </w:pPr>
-      <w:bookmarkStart w:id="115" w:name="_Toc9783"/>
+      <w:bookmarkStart w:id="115" w:name="_Toc22799"/>
       <w:r>
         <w:t>[经过] 瞬间的刺骨疼痛</w:t>
       </w:r>
@@ -33055,7 +33095,7 @@
       <w:pPr>
         <w:pStyle w:val="3"/>
       </w:pPr>
-      <w:bookmarkStart w:id="116" w:name="_Toc30677"/>
+      <w:bookmarkStart w:id="116" w:name="_Toc1030"/>
       <w:r>
         <w:t>[尸体状况] 几乎无损伤</w:t>
       </w:r>
@@ -33120,7 +33160,7 @@
       <w:pPr>
         <w:pStyle w:val="3"/>
       </w:pPr>
-      <w:bookmarkStart w:id="117" w:name="_Toc18477"/>
+      <w:bookmarkStart w:id="117" w:name="_Toc9544"/>
       <w:r>
         <w:t>[案例21] 在赛马场厕所触电自杀的男子</w:t>
       </w:r>
@@ -33209,7 +33249,7 @@
       <w:pPr>
         <w:pStyle w:val="3"/>
       </w:pPr>
-      <w:bookmarkStart w:id="118" w:name="_Toc29055"/>
+      <w:bookmarkStart w:id="118" w:name="_Toc1403"/>
       <w:r>
         <w:t>[自杀地图4] 自杀村熊取町</w:t>
       </w:r>
@@ -33485,7 +33525,7 @@
       <w:pPr>
         <w:pStyle w:val="2"/>
       </w:pPr>
-      <w:bookmarkStart w:id="119" w:name="_Toc10409"/>
+      <w:bookmarkStart w:id="119" w:name="_Toc22954"/>
       <w:r>
         <w:rPr>
           <w:rFonts w:hint="eastAsia"/>
@@ -33605,7 +33645,7 @@
       <w:pPr>
         <w:pStyle w:val="3"/>
       </w:pPr>
-      <w:bookmarkStart w:id="120" w:name="_Toc9019"/>
+      <w:bookmarkStart w:id="120" w:name="_Toc31929"/>
       <w:r>
         <w:t>[准备] 捆绑身体</w:t>
       </w:r>
@@ -33754,7 +33794,7 @@
       <w:pPr>
         <w:pStyle w:val="3"/>
       </w:pPr>
-      <w:bookmarkStart w:id="121" w:name="_Toc26371"/>
+      <w:bookmarkStart w:id="121" w:name="_Toc31463"/>
       <w:r>
         <w:t>[经过] 游泳高手是这样溺水的</w:t>
       </w:r>
@@ -33854,7 +33894,7 @@
       <w:pPr>
         <w:pStyle w:val="3"/>
       </w:pPr>
-      <w:bookmarkStart w:id="122" w:name="_Toc1572"/>
+      <w:bookmarkStart w:id="122" w:name="_Toc14264"/>
       <w:r>
         <w:t>[尸体状况] 你能成为萝拉帕玛吗?(注:萝拉帕玛</w:t>
       </w:r>
@@ -33991,7 +34031,7 @@
       <w:pPr>
         <w:pStyle w:val="3"/>
       </w:pPr>
-      <w:bookmarkStart w:id="123" w:name="_Toc6785"/>
+      <w:bookmarkStart w:id="123" w:name="_Toc21223"/>
       <w:r>
         <w:t>[案例22] 把头埋进马桶而淹死的女星</w:t>
       </w:r>
@@ -34082,7 +34122,7 @@
       <w:pPr>
         <w:pStyle w:val="3"/>
       </w:pPr>
-      <w:bookmarkStart w:id="124" w:name="_Toc13467"/>
+      <w:bookmarkStart w:id="124" w:name="_Toc25956"/>
       <w:r>
         <w:t>[案例23] 即将溺死前的濒死经验</w:t>
       </w:r>
@@ -34170,7 +34210,7 @@
       <w:pPr>
         <w:pStyle w:val="2"/>
       </w:pPr>
-      <w:bookmarkStart w:id="125" w:name="_Toc7024"/>
+      <w:bookmarkStart w:id="125" w:name="_Toc14075"/>
       <w:r>
         <w:rPr>
           <w:rFonts w:hint="eastAsia"/>
@@ -34327,7 +34367,7 @@
       <w:pPr>
         <w:pStyle w:val="3"/>
       </w:pPr>
-      <w:bookmarkStart w:id="126" w:name="_Toc22391"/>
+      <w:bookmarkStart w:id="126" w:name="_Toc18302"/>
       <w:r>
         <w:t>[准备] 五公升是安全地带</w:t>
       </w:r>
@@ -34412,7 +34452,7 @@
       <w:pPr>
         <w:pStyle w:val="3"/>
       </w:pPr>
-      <w:bookmarkStart w:id="127" w:name="_Toc25086"/>
+      <w:bookmarkStart w:id="127" w:name="_Toc25805"/>
       <w:r>
         <w:t>[经过] 冒出三公尺高的火柱</w:t>
       </w:r>
@@ -34458,7 +34498,7 @@
       <w:pPr>
         <w:pStyle w:val="3"/>
       </w:pPr>
-      <w:bookmarkStart w:id="128" w:name="_Toc5634"/>
+      <w:bookmarkStart w:id="128" w:name="_Toc17479"/>
       <w:r>
         <w:t>[尸体状况] 皮开肉绽、血肉模糊，尸体的惨状仅次于卧轨自杀</w:t>
       </w:r>
@@ -34574,7 +34614,7 @@
       <w:pPr>
         <w:pStyle w:val="3"/>
       </w:pPr>
-      <w:bookmarkStart w:id="129" w:name="_Toc4316"/>
+      <w:bookmarkStart w:id="129" w:name="_Toc21460"/>
       <w:r>
         <w:t>[案例研究24] 为要求改善劳动条件而自焚的韩国青年</w:t>
       </w:r>
@@ -34664,7 +34704,7 @@
       <w:pPr>
         <w:pStyle w:val="3"/>
       </w:pPr>
-      <w:bookmarkStart w:id="130" w:name="_Toc26253"/>
+      <w:bookmarkStart w:id="130" w:name="_Toc24238"/>
       <w:r>
         <w:t>[案例研究25]为近亲通奸所苦恼而自焚的中学女生</w:t>
       </w:r>
@@ -34749,7 +34789,7 @@
       <w:pPr>
         <w:pStyle w:val="2"/>
       </w:pPr>
-      <w:bookmarkStart w:id="131" w:name="_Toc12782"/>
+      <w:bookmarkStart w:id="131" w:name="_Toc1867"/>
       <w:r>
         <w:rPr>
           <w:rFonts w:hint="eastAsia"/>
@@ -34937,7 +34977,7 @@
       <w:pPr>
         <w:pStyle w:val="3"/>
       </w:pPr>
-      <w:bookmarkStart w:id="132" w:name="_Toc19673"/>
+      <w:bookmarkStart w:id="132" w:name="_Toc4323"/>
       <w:r>
         <w:t>[准备] 选定山上休闲地作为目标！</w:t>
       </w:r>
@@ -35043,7 +35083,7 @@
       <w:pPr>
         <w:pStyle w:val="3"/>
       </w:pPr>
-      <w:bookmarkStart w:id="133" w:name="_Toc7582"/>
+      <w:bookmarkStart w:id="133" w:name="_Toc3327"/>
       <w:r>
         <w:t>[经过] 「甘美的恍惚感」</w:t>
       </w:r>
@@ -35111,7 +35151,7 @@
       <w:pPr>
         <w:pStyle w:val="3"/>
       </w:pPr>
-      <w:bookmarkStart w:id="134" w:name="_Toc15538"/>
+      <w:bookmarkStart w:id="134" w:name="_Toc9331"/>
       <w:r>
         <w:t>[尸体状况] 真的是「最美」的吗?</w:t>
       </w:r>
@@ -35198,7 +35238,7 @@
       <w:pPr>
         <w:pStyle w:val="3"/>
       </w:pPr>
-      <w:bookmarkStart w:id="135" w:name="_Toc2431"/>
+      <w:bookmarkStart w:id="135" w:name="_Toc30575"/>
       <w:r>
         <w:t>[案例研究26] 在雪山冻死的女剧作家</w:t>
       </w:r>
@@ -35327,7 +35367,7 @@
       <w:pPr>
         <w:pStyle w:val="2"/>
       </w:pPr>
-      <w:bookmarkStart w:id="136" w:name="_Toc19048"/>
+      <w:bookmarkStart w:id="136" w:name="_Toc15455"/>
       <w:r>
         <w:rPr>
           <w:rFonts w:hint="eastAsia"/>
@@ -35388,7 +35428,7 @@
       <w:pPr>
         <w:pStyle w:val="3"/>
       </w:pPr>
-      <w:bookmarkStart w:id="137" w:name="_Toc24943"/>
+      <w:bookmarkStart w:id="137" w:name="_Toc22039"/>
       <w:r>
         <w:rPr>
           <w:rFonts w:hint="eastAsia"/>
@@ -35514,7 +35554,7 @@
       <w:pPr>
         <w:pStyle w:val="4"/>
       </w:pPr>
-      <w:bookmarkStart w:id="138" w:name="_Toc24587"/>
+      <w:bookmarkStart w:id="138" w:name="_Toc10440"/>
       <w:r>
         <w:t>[案例研究27] 东京都足立区都营新村饿死自杀的姊妹</w:t>
       </w:r>
@@ -35689,7 +35729,7 @@
       <w:pPr>
         <w:pStyle w:val="3"/>
       </w:pPr>
-      <w:bookmarkStart w:id="139" w:name="_Toc26195"/>
+      <w:bookmarkStart w:id="139" w:name="_Toc1241"/>
       <w:r>
         <w:rPr>
           <w:rFonts w:hint="eastAsia"/>
@@ -35815,7 +35855,7 @@
       <w:pPr>
         <w:pStyle w:val="4"/>
       </w:pPr>
-      <w:bookmarkStart w:id="140" w:name="_Toc9624"/>
+      <w:bookmarkStart w:id="140" w:name="_Toc6442"/>
       <w:r>
         <w:t>[案例研究28] 在鸟取</w:t>
       </w:r>
@@ -35917,7 +35957,7 @@
       <w:pPr>
         <w:pStyle w:val="3"/>
       </w:pPr>
-      <w:bookmarkStart w:id="141" w:name="_Toc10270"/>
+      <w:bookmarkStart w:id="141" w:name="_Toc13277"/>
       <w:r>
         <w:rPr>
           <w:rFonts w:hint="eastAsia"/>
@@ -36040,7 +36080,7 @@
       <w:pPr>
         <w:pStyle w:val="4"/>
       </w:pPr>
-      <w:bookmarkStart w:id="142" w:name="_Toc31609"/>
+      <w:bookmarkStart w:id="142" w:name="_Toc10555"/>
       <w:r>
         <w:t>[案例研究29]被幼熊咬死的女性</w:t>
       </w:r>
@@ -36142,7 +36182,7 @@
       <w:pPr>
         <w:pStyle w:val="3"/>
       </w:pPr>
-      <w:bookmarkStart w:id="143" w:name="_Toc23762"/>
+      <w:bookmarkStart w:id="143" w:name="_Toc21358"/>
       <w:r>
         <w:rPr>
           <w:rFonts w:hint="eastAsia"/>
@@ -36268,7 +36308,7 @@
       <w:pPr>
         <w:pStyle w:val="4"/>
       </w:pPr>
-      <w:bookmarkStart w:id="144" w:name="_Toc8701"/>
+      <w:bookmarkStart w:id="144" w:name="_Toc26082"/>
       <w:r>
         <w:t>[案例研究30] 利用自杀装置死去的美国妇女</w:t>
       </w:r>
@@ -36433,7 +36473,7 @@
       <w:pPr>
         <w:pStyle w:val="3"/>
       </w:pPr>
-      <w:bookmarkStart w:id="145" w:name="_Toc25734"/>
+      <w:bookmarkStart w:id="145" w:name="_Toc11147"/>
       <w:r>
         <w:t>[案例研究31] 企图骗取生命保险金而煤气中毒自杀的男子</w:t>
       </w:r>
@@ -36557,7 +36597,7 @@
       <w:pPr>
         <w:pStyle w:val="2"/>
       </w:pPr>
-      <w:bookmarkStart w:id="146" w:name="_Toc15807"/>
+      <w:bookmarkStart w:id="146" w:name="_Toc4848"/>
       <w:r>
         <w:rPr>
           <w:rFonts w:hint="eastAsia"/>
@@ -39053,7 +39093,7 @@
       <w:pPr>
         <w:pStyle w:val="2"/>
       </w:pPr>
-      <w:bookmarkStart w:id="147" w:name="_Toc2756"/>
+      <w:bookmarkStart w:id="147" w:name="_Toc25937"/>
       <w:r>
         <w:rPr>
           <w:rFonts w:hint="eastAsia"/>
@@ -42798,14 +42838,4 @@
   </a:themeElements>
   <a:objectDefaults/>
 </a:theme>
-</file>
-
-<file path=customXml/item1.xml><?xml version="1.0" encoding="utf-8"?>
-<b:Sources xmlns:b="http://schemas.openxmlformats.org/officeDocument/2006/bibliography" xmlns="http://schemas.openxmlformats.org/officeDocument/2006/bibliography" SelectedStyle="\APASixthEditionOfficeOnline.xsl" StyleName="APA" Version="6"/>
-</file>
-
-<file path=customXml/itemProps1.xml><?xml version="1.0" encoding="utf-8"?>
-<ds:datastoreItem xmlns:ds="http://schemas.openxmlformats.org/officeDocument/2006/customXml" ds:itemID="{D3E5E6CD-AAC8-4999-A59B-48D493F32AC4}">
-  <ds:schemaRefs/>
-</ds:datastoreItem>
 </file>